--- a/Empresas/Plan de empresa/ProyectoEIE (Diciembre).docx
+++ b/Empresas/Plan de empresa/ProyectoEIE (Diciembre).docx
@@ -1,6 +1,6 @@
 
 <file path=word/document.xml><?xml version="1.0" encoding="utf-8"?>
-<w:document xmlns:wpc="http://schemas.microsoft.com/office/word/2010/wordprocessingCanvas" xmlns:cx="http://schemas.microsoft.com/office/drawing/2014/chartex" xmlns:cx1="http://schemas.microsoft.com/office/drawing/2015/9/8/chartex" xmlns:cx2="http://schemas.microsoft.com/office/drawing/2015/10/21/chartex" xmlns:cx3="http://schemas.microsoft.com/office/drawing/2016/5/9/chartex" xmlns:cx4="http://schemas.microsoft.com/office/drawing/2016/5/10/chartex" xmlns:cx5="http://schemas.microsoft.com/office/drawing/2016/5/11/chartex" xmlns:cx6="http://schemas.microsoft.com/office/drawing/2016/5/12/chartex" xmlns:cx7="http://schemas.microsoft.com/office/drawing/2016/5/13/chartex" xmlns:cx8="http://schemas.microsoft.com/office/drawing/2016/5/14/chartex" xmlns:mc="http://schemas.openxmlformats.org/markup-compatibility/2006" xmlns:aink="http://schemas.microsoft.com/office/drawing/2016/ink" xmlns:am3d="http://schemas.microsoft.com/office/drawing/2017/model3d" xmlns:o="urn:schemas-microsoft-com:office:office" xmlns:r="http://schemas.openxmlformats.org/officeDocument/2006/relationships" xmlns:m="http://schemas.openxmlformats.org/officeDocument/2006/math" xmlns:v="urn:schemas-microsoft-com:vml" xmlns:wp14="http://schemas.microsoft.com/office/word/2010/wordprocessingDrawing" xmlns:wp="http://schemas.openxmlformats.org/drawingml/2006/wordprocessingDrawing" xmlns:w10="urn:schemas-microsoft-com:office:word" xmlns:w="http://schemas.openxmlformats.org/wordprocessingml/2006/main" xmlns:w14="http://schemas.microsoft.com/office/word/2010/wordml" xmlns:w15="http://schemas.microsoft.com/office/word/2012/wordml" xmlns:w16cex="http://schemas.microsoft.com/office/word/2018/wordml/cex" xmlns:w16cid="http://schemas.microsoft.com/office/word/2016/wordml/cid" xmlns:w16="http://schemas.microsoft.com/office/word/2018/wordml" xmlns:w16se="http://schemas.microsoft.com/office/word/2015/wordml/symex" xmlns:wpg="http://schemas.microsoft.com/office/word/2010/wordprocessingGroup" xmlns:wpi="http://schemas.microsoft.com/office/word/2010/wordprocessingInk" xmlns:wne="http://schemas.microsoft.com/office/word/2006/wordml" xmlns:wps="http://schemas.microsoft.com/office/word/2010/wordprocessingShape" mc:Ignorable="w14 w15 w16se w16cid w16 w16cex wp14">
+<w:document xmlns:wpc="http://schemas.microsoft.com/office/word/2010/wordprocessingCanvas" xmlns:mc="http://schemas.openxmlformats.org/markup-compatibility/2006" xmlns:o="urn:schemas-microsoft-com:office:office" xmlns:r="http://schemas.openxmlformats.org/officeDocument/2006/relationships" xmlns:m="http://schemas.openxmlformats.org/officeDocument/2006/math" xmlns:v="urn:schemas-microsoft-com:vml" xmlns:wp14="http://schemas.microsoft.com/office/word/2010/wordprocessingDrawing" xmlns:wp="http://schemas.openxmlformats.org/drawingml/2006/wordprocessingDrawing" xmlns:w10="urn:schemas-microsoft-com:office:word" xmlns:w="http://schemas.openxmlformats.org/wordprocessingml/2006/main" xmlns:w14="http://schemas.microsoft.com/office/word/2010/wordml" xmlns:wpg="http://schemas.microsoft.com/office/word/2010/wordprocessingGroup" xmlns:wpi="http://schemas.microsoft.com/office/word/2010/wordprocessingInk" xmlns:wne="http://schemas.microsoft.com/office/word/2006/wordml" xmlns:wps="http://schemas.microsoft.com/office/word/2010/wordprocessingShape" mc:Ignorable="w14 wp14">
   <w:body>
     <w:tbl>
       <w:tblPr>
@@ -127,7 +127,7 @@
                     </wp:inline>
                   </w:drawing>
                 </mc:Choice>
-                <mc:Fallback>
+                <mc:Fallback xmlns:w16se="http://schemas.microsoft.com/office/word/2015/wordml/symex" xmlns:w16="http://schemas.microsoft.com/office/word/2018/wordml" xmlns:w16cid="http://schemas.microsoft.com/office/word/2016/wordml/cid" xmlns:w16cex="http://schemas.microsoft.com/office/word/2018/wordml/cex" xmlns:w15="http://schemas.microsoft.com/office/word/2012/wordml" xmlns:am3d="http://schemas.microsoft.com/office/drawing/2017/model3d" xmlns:aink="http://schemas.microsoft.com/office/drawing/2016/ink" xmlns:cx8="http://schemas.microsoft.com/office/drawing/2016/5/14/chartex" xmlns:cx7="http://schemas.microsoft.com/office/drawing/2016/5/13/chartex" xmlns:cx6="http://schemas.microsoft.com/office/drawing/2016/5/12/chartex" xmlns:cx5="http://schemas.microsoft.com/office/drawing/2016/5/11/chartex" xmlns:cx4="http://schemas.microsoft.com/office/drawing/2016/5/10/chartex" xmlns:cx3="http://schemas.microsoft.com/office/drawing/2016/5/9/chartex" xmlns:cx2="http://schemas.microsoft.com/office/drawing/2015/10/21/chartex" xmlns:cx1="http://schemas.microsoft.com/office/drawing/2015/9/8/chartex" xmlns:cx="http://schemas.microsoft.com/office/drawing/2014/chartex">
                   <w:pict>
                     <v:shapetype w14:anchorId="7E7C54AE" id="_x0000_t202" coordsize="21600,21600" o:spt="202" path="m,l,21600r21600,l21600,xe">
                       <v:stroke joinstyle="miter"/>
@@ -241,7 +241,7 @@
                     </wp:inline>
                   </w:drawing>
                 </mc:Choice>
-                <mc:Fallback>
+                <mc:Fallback xmlns:w16se="http://schemas.microsoft.com/office/word/2015/wordml/symex" xmlns:w16="http://schemas.microsoft.com/office/word/2018/wordml" xmlns:w16cid="http://schemas.microsoft.com/office/word/2016/wordml/cid" xmlns:w16cex="http://schemas.microsoft.com/office/word/2018/wordml/cex" xmlns:w15="http://schemas.microsoft.com/office/word/2012/wordml" xmlns:am3d="http://schemas.microsoft.com/office/drawing/2017/model3d" xmlns:aink="http://schemas.microsoft.com/office/drawing/2016/ink" xmlns:cx8="http://schemas.microsoft.com/office/drawing/2016/5/14/chartex" xmlns:cx7="http://schemas.microsoft.com/office/drawing/2016/5/13/chartex" xmlns:cx6="http://schemas.microsoft.com/office/drawing/2016/5/12/chartex" xmlns:cx5="http://schemas.microsoft.com/office/drawing/2016/5/11/chartex" xmlns:cx4="http://schemas.microsoft.com/office/drawing/2016/5/10/chartex" xmlns:cx3="http://schemas.microsoft.com/office/drawing/2016/5/9/chartex" xmlns:cx2="http://schemas.microsoft.com/office/drawing/2015/10/21/chartex" xmlns:cx1="http://schemas.microsoft.com/office/drawing/2015/9/8/chartex" xmlns:cx="http://schemas.microsoft.com/office/drawing/2014/chartex">
                   <w:pict>
                     <v:line w14:anchorId="3B2D9127" id="Conector recto 5" o:spid="_x0000_s1026" alt="divisor de texto" style="visibility:visible;mso-wrap-style:square;mso-left-percent:-10001;mso-top-percent:-10001;mso-position-horizontal:absolute;mso-position-horizontal-relative:char;mso-position-vertical:absolute;mso-position-vertical-relative:line;mso-left-percent:-10001;mso-top-percent:-10001" from="0,0" to="61.85pt,0" o:gfxdata="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" strokecolor="white [3212]" strokeweight="6pt">
                       <w10:anchorlock/>
@@ -454,7 +454,7 @@
                     </wp:anchor>
                   </w:drawing>
                 </mc:Choice>
-                <mc:Fallback>
+                <mc:Fallback xmlns:w16se="http://schemas.microsoft.com/office/word/2015/wordml/symex" xmlns:w16="http://schemas.microsoft.com/office/word/2018/wordml" xmlns:w16cid="http://schemas.microsoft.com/office/word/2016/wordml/cid" xmlns:w16cex="http://schemas.microsoft.com/office/word/2018/wordml/cex" xmlns:w15="http://schemas.microsoft.com/office/word/2012/wordml" xmlns:am3d="http://schemas.microsoft.com/office/drawing/2017/model3d" xmlns:aink="http://schemas.microsoft.com/office/drawing/2016/ink" xmlns:cx8="http://schemas.microsoft.com/office/drawing/2016/5/14/chartex" xmlns:cx7="http://schemas.microsoft.com/office/drawing/2016/5/13/chartex" xmlns:cx6="http://schemas.microsoft.com/office/drawing/2016/5/12/chartex" xmlns:cx5="http://schemas.microsoft.com/office/drawing/2016/5/11/chartex" xmlns:cx4="http://schemas.microsoft.com/office/drawing/2016/5/10/chartex" xmlns:cx3="http://schemas.microsoft.com/office/drawing/2016/5/9/chartex" xmlns:cx2="http://schemas.microsoft.com/office/drawing/2015/10/21/chartex" xmlns:cx1="http://schemas.microsoft.com/office/drawing/2015/9/8/chartex" xmlns:cx="http://schemas.microsoft.com/office/drawing/2014/chartex">
                   <w:pict>
                     <v:shape w14:anchorId="4E18E8F5" id="Cuadro de texto 3" o:spid="_x0000_s1027" type="#_x0000_t202" style="position:absolute;margin-left:-.1pt;margin-top:2.7pt;width:404.6pt;height:105pt;z-index:251659264;visibility:visible;mso-wrap-style:square;mso-width-percent:0;mso-height-percent:0;mso-wrap-distance-left:9pt;mso-wrap-distance-top:0;mso-wrap-distance-right:9pt;mso-wrap-distance-bottom:0;mso-position-horizontal:absolute;mso-position-horizontal-relative:text;mso-position-vertical:absolute;mso-position-vertical-relative:text;mso-width-percent:0;mso-height-percent:0;mso-width-relative:margin;mso-height-relative:margin;v-text-anchor:top" o:gfxdata="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" filled="f" stroked="f" strokeweight=".5pt">
                       <v:textbox>
@@ -689,6 +689,14 @@
                                   </w:r>
                                   <w:bookmarkEnd w:id="1"/>
                                   <w:bookmarkEnd w:id="2"/>
+                                  <w:r>
+                                    <w:rPr>
+                                      <w:lang w:val="en-GB" w:bidi="es-ES"/>
+                                    </w:rPr>
+                                    <w:t>N.E</w:t>
+                                  </w:r>
+                                  <w:bookmarkStart w:id="3" w:name="_GoBack"/>
+                                  <w:bookmarkEnd w:id="3"/>
                                 </w:p>
                               </w:txbxContent>
                             </wps:txbx>
@@ -706,15 +714,19 @@
                 </mc:Choice>
                 <mc:Fallback>
                   <w:pict>
-                    <v:shape w14:anchorId="23AE2051" id="Cuadro de texto 6" o:spid="_x0000_s1028" type="#_x0000_t202" style="width:307.25pt;height:36.95pt;visibility:visible;mso-wrap-style:square;mso-left-percent:-10001;mso-top-percent:-10001;mso-position-horizontal:absolute;mso-position-horizontal-relative:char;mso-position-vertical:absolute;mso-position-vertical-relative:line;mso-left-percent:-10001;mso-top-percent:-10001;v-text-anchor:top" o:gfxdata="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" filled="f" stroked="f" strokeweight=".5pt">
+                    <v:shapetype id="_x0000_t202" coordsize="21600,21600" o:spt="202" path="m,l,21600r21600,l21600,xe">
+                      <v:stroke joinstyle="miter"/>
+                      <v:path gradientshapeok="t" o:connecttype="rect"/>
+                    </v:shapetype>
+                    <v:shape id="Cuadro de texto 6" o:spid="_x0000_s1028" type="#_x0000_t202" style="width:307.25pt;height:36.95pt;visibility:visible;mso-wrap-style:square;mso-left-percent:-10001;mso-top-percent:-10001;mso-position-horizontal:absolute;mso-position-horizontal-relative:char;mso-position-vertical:absolute;mso-position-vertical-relative:line;mso-left-percent:-10001;mso-top-percent:-10001;v-text-anchor:top" o:gfxdata="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" filled="f" stroked="f" strokeweight=".5pt">
                       <v:textbox>
                         <w:txbxContent>
                           <w:p>
                             <w:pPr>
                               <w:pStyle w:val="Ttulo1"/>
                             </w:pPr>
-                            <w:bookmarkStart w:id="3" w:name="_Toc58513084"/>
-                            <w:bookmarkStart w:id="4" w:name="_Toc58513371"/>
+                            <w:bookmarkStart w:id="4" w:name="_Toc58513084"/>
+                            <w:bookmarkStart w:id="5" w:name="_Toc58513371"/>
                             <w:proofErr w:type="spellStart"/>
                             <w:r>
                               <w:rPr>
@@ -729,8 +741,16 @@
                               </w:rPr>
                               <w:t xml:space="preserve"> Qubit S.L.</w:t>
                             </w:r>
-                            <w:bookmarkEnd w:id="3"/>
                             <w:bookmarkEnd w:id="4"/>
+                            <w:bookmarkEnd w:id="5"/>
+                            <w:r>
+                              <w:rPr>
+                                <w:lang w:val="en-GB" w:bidi="es-ES"/>
+                              </w:rPr>
+                              <w:t>N.E</w:t>
+                            </w:r>
+                            <w:bookmarkStart w:id="6" w:name="_GoBack"/>
+                            <w:bookmarkEnd w:id="6"/>
                           </w:p>
                         </w:txbxContent>
                       </v:textbox>
@@ -1341,7 +1361,7 @@
                     </wp:inline>
                   </w:drawing>
                 </mc:Choice>
-                <mc:Fallback>
+                <mc:Fallback xmlns:w16se="http://schemas.microsoft.com/office/word/2015/wordml/symex" xmlns:w16="http://schemas.microsoft.com/office/word/2018/wordml" xmlns:w16cid="http://schemas.microsoft.com/office/word/2016/wordml/cid" xmlns:w16cex="http://schemas.microsoft.com/office/word/2018/wordml/cex" xmlns:w15="http://schemas.microsoft.com/office/word/2012/wordml" xmlns:am3d="http://schemas.microsoft.com/office/drawing/2017/model3d" xmlns:aink="http://schemas.microsoft.com/office/drawing/2016/ink" xmlns:cx8="http://schemas.microsoft.com/office/drawing/2016/5/14/chartex" xmlns:cx7="http://schemas.microsoft.com/office/drawing/2016/5/13/chartex" xmlns:cx6="http://schemas.microsoft.com/office/drawing/2016/5/12/chartex" xmlns:cx5="http://schemas.microsoft.com/office/drawing/2016/5/11/chartex" xmlns:cx4="http://schemas.microsoft.com/office/drawing/2016/5/10/chartex" xmlns:cx3="http://schemas.microsoft.com/office/drawing/2016/5/9/chartex" xmlns:cx2="http://schemas.microsoft.com/office/drawing/2015/10/21/chartex" xmlns:cx1="http://schemas.microsoft.com/office/drawing/2015/9/8/chartex" xmlns:cx="http://schemas.microsoft.com/office/drawing/2014/chartex">
                   <w:pict>
                     <v:shape w14:anchorId="18721E00" id="Cuadro de texto 7" o:spid="_x0000_s1029" type="#_x0000_t202" style="width:239.45pt;height:51.75pt;visibility:visible;mso-wrap-style:square;mso-left-percent:-10001;mso-top-percent:-10001;mso-position-horizontal:absolute;mso-position-horizontal-relative:char;mso-position-vertical:absolute;mso-position-vertical-relative:line;mso-left-percent:-10001;mso-top-percent:-10001;v-text-anchor:top" o:gfxdata="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" filled="f" stroked="f" strokeweight=".5pt">
                       <v:textbox>
@@ -2408,7 +2428,7 @@
                     </wp:inline>
                   </w:drawing>
                 </mc:Choice>
-                <mc:Fallback>
+                <mc:Fallback xmlns:w16se="http://schemas.microsoft.com/office/word/2015/wordml/symex" xmlns:w16="http://schemas.microsoft.com/office/word/2018/wordml" xmlns:w16cid="http://schemas.microsoft.com/office/word/2016/wordml/cid" xmlns:w16cex="http://schemas.microsoft.com/office/word/2018/wordml/cex" xmlns:w15="http://schemas.microsoft.com/office/word/2012/wordml" xmlns:am3d="http://schemas.microsoft.com/office/drawing/2017/model3d" xmlns:aink="http://schemas.microsoft.com/office/drawing/2016/ink" xmlns:cx8="http://schemas.microsoft.com/office/drawing/2016/5/14/chartex" xmlns:cx7="http://schemas.microsoft.com/office/drawing/2016/5/13/chartex" xmlns:cx6="http://schemas.microsoft.com/office/drawing/2016/5/12/chartex" xmlns:cx5="http://schemas.microsoft.com/office/drawing/2016/5/11/chartex" xmlns:cx4="http://schemas.microsoft.com/office/drawing/2016/5/10/chartex" xmlns:cx3="http://schemas.microsoft.com/office/drawing/2016/5/9/chartex" xmlns:cx2="http://schemas.microsoft.com/office/drawing/2015/10/21/chartex" xmlns:cx1="http://schemas.microsoft.com/office/drawing/2015/9/8/chartex" xmlns:cx="http://schemas.microsoft.com/office/drawing/2014/chartex">
                   <w:pict>
                     <v:shape w14:anchorId="27AE50BB" id="Cuadro de texto 10" o:spid="_x0000_s1030" type="#_x0000_t202" style="width:178.15pt;height:54.75pt;visibility:visible;mso-wrap-style:square;mso-left-percent:-10001;mso-top-percent:-10001;mso-position-horizontal:absolute;mso-position-horizontal-relative:char;mso-position-vertical:absolute;mso-position-vertical-relative:line;mso-left-percent:-10001;mso-top-percent:-10001;v-text-anchor:top" o:gfxdata="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" filled="f" stroked="f" strokeweight=".5pt">
                       <v:textbox>
@@ -2910,7 +2930,7 @@
                     <pic:cNvPicPr/>
                   </pic:nvPicPr>
                   <pic:blipFill>
-                    <a:blip r:embed="rId8" cstate="print">
+                    <a:blip r:embed="rId9" cstate="print">
                       <a:extLst>
                         <a:ext uri="{28A0092B-C50C-407E-A947-70E740481C1C}">
                           <a14:useLocalDpi xmlns:a14="http://schemas.microsoft.com/office/drawing/2010/main" val="0"/>
@@ -3016,7 +3036,7 @@
               </wp:anchor>
             </w:drawing>
           </mc:Choice>
-          <mc:Fallback>
+          <mc:Fallback xmlns:w16se="http://schemas.microsoft.com/office/word/2015/wordml/symex" xmlns:w16="http://schemas.microsoft.com/office/word/2018/wordml" xmlns:w16cid="http://schemas.microsoft.com/office/word/2016/wordml/cid" xmlns:w16cex="http://schemas.microsoft.com/office/word/2018/wordml/cex" xmlns:w15="http://schemas.microsoft.com/office/word/2012/wordml" xmlns:am3d="http://schemas.microsoft.com/office/drawing/2017/model3d" xmlns:aink="http://schemas.microsoft.com/office/drawing/2016/ink" xmlns:cx8="http://schemas.microsoft.com/office/drawing/2016/5/14/chartex" xmlns:cx7="http://schemas.microsoft.com/office/drawing/2016/5/13/chartex" xmlns:cx6="http://schemas.microsoft.com/office/drawing/2016/5/12/chartex" xmlns:cx5="http://schemas.microsoft.com/office/drawing/2016/5/11/chartex" xmlns:cx4="http://schemas.microsoft.com/office/drawing/2016/5/10/chartex" xmlns:cx3="http://schemas.microsoft.com/office/drawing/2016/5/9/chartex" xmlns:cx2="http://schemas.microsoft.com/office/drawing/2015/10/21/chartex" xmlns:cx1="http://schemas.microsoft.com/office/drawing/2015/9/8/chartex" xmlns:cx="http://schemas.microsoft.com/office/drawing/2014/chartex">
             <w:pict>
               <v:rect w14:anchorId="54E5FABA" id="Rectángulo 2" o:spid="_x0000_s1026" alt="rectángulo de color" style="position:absolute;margin-left:-57.6pt;margin-top:162.2pt;width:531.35pt;height:471.25pt;z-index:-251659264;visibility:visible;mso-wrap-style:square;mso-width-percent:0;mso-height-percent:0;mso-wrap-distance-left:9pt;mso-wrap-distance-top:0;mso-wrap-distance-right:9pt;mso-wrap-distance-bottom:0;mso-position-horizontal:absolute;mso-position-horizontal-relative:text;mso-position-vertical:absolute;mso-position-vertical-relative:page;mso-width-percent:0;mso-height-percent:0;mso-width-relative:margin;mso-height-relative:margin;v-text-anchor:middle" o:gfxdata="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" fillcolor="#e48312 [3204]" stroked="f" strokeweight="2pt">
                 <w10:wrap anchory="page"/>
@@ -3048,24 +3068,25 @@
         <w:br w:type="page"/>
       </w:r>
     </w:p>
-    <w:bookmarkStart w:id="5" w:name="_Toc58513085" w:displacedByCustomXml="next"/>
+    <w:bookmarkStart w:id="7" w:name="_Toc58513085" w:displacedByCustomXml="next"/>
     <w:sdt>
       <w:sdtPr>
+        <w:rPr>
+          <w:rFonts w:cstheme="minorBidi"/>
+          <w:b w:val="0"/>
+          <w:bCs w:val="0"/>
+          <w:noProof w:val="0"/>
+          <w:color w:val="FFFFFF" w:themeColor="background1"/>
+          <w:sz w:val="28"/>
+          <w:szCs w:val="22"/>
+        </w:rPr>
         <w:id w:val="633218857"/>
         <w:docPartObj>
           <w:docPartGallery w:val="Table of Contents"/>
           <w:docPartUnique/>
         </w:docPartObj>
       </w:sdtPr>
-      <w:sdtEndPr>
-        <w:rPr>
-          <w:rFonts w:cstheme="minorBidi"/>
-          <w:noProof w:val="0"/>
-          <w:color w:val="FFFFFF" w:themeColor="background1"/>
-          <w:sz w:val="28"/>
-          <w:szCs w:val="22"/>
-        </w:rPr>
-      </w:sdtEndPr>
+      <w:sdtEndPr/>
       <w:sdtContent>
         <w:p>
           <w:pPr>
@@ -3086,7 +3107,7 @@
           <w:r>
             <w:fldChar w:fldCharType="separate"/>
           </w:r>
-          <w:hyperlink r:id="rId9" w:anchor="_Toc58513371" w:history="1">
+          <w:hyperlink r:id="rId10" w:anchor="_Toc58513371" w:history="1">
             <w:r>
               <w:rPr>
                 <w:rStyle w:val="Hipervnculo"/>
@@ -6527,7 +6548,7 @@
           <w:u w:val="single" w:color="E48312"/>
         </w:rPr>
       </w:pPr>
-      <w:bookmarkStart w:id="6" w:name="_Toc58513372"/>
+      <w:bookmarkStart w:id="8" w:name="_Toc58513372"/>
       <w:r>
         <w:rPr>
           <w:color w:val="000000" w:themeColor="text1"/>
@@ -6537,8 +6558,8 @@
         </w:rPr>
         <w:t>Presentación del proyecto y sus promotores</w:t>
       </w:r>
-      <w:bookmarkEnd w:id="5"/>
-      <w:bookmarkEnd w:id="6"/>
+      <w:bookmarkEnd w:id="7"/>
+      <w:bookmarkEnd w:id="8"/>
     </w:p>
     <w:p/>
     <w:p>
@@ -6554,8 +6575,8 @@
           <w:u w:color="FFC000"/>
         </w:rPr>
       </w:pPr>
-      <w:bookmarkStart w:id="7" w:name="_Toc58513086"/>
-      <w:bookmarkStart w:id="8" w:name="_Toc58513373"/>
+      <w:bookmarkStart w:id="9" w:name="_Toc58513086"/>
+      <w:bookmarkStart w:id="10" w:name="_Toc58513373"/>
       <w:r>
         <w:rPr>
           <w:sz w:val="28"/>
@@ -6564,8 +6585,8 @@
         </w:rPr>
         <w:t>Idea de negocio</w:t>
       </w:r>
-      <w:bookmarkEnd w:id="7"/>
-      <w:bookmarkEnd w:id="8"/>
+      <w:bookmarkEnd w:id="9"/>
+      <w:bookmarkEnd w:id="10"/>
     </w:p>
     <w:p>
       <w:pPr>
@@ -6679,8 +6700,8 @@
           <w:u w:color="FFC000"/>
         </w:rPr>
       </w:pPr>
-      <w:bookmarkStart w:id="9" w:name="_Toc58513087"/>
-      <w:bookmarkStart w:id="10" w:name="_Toc58513374"/>
+      <w:bookmarkStart w:id="11" w:name="_Toc58513087"/>
+      <w:bookmarkStart w:id="12" w:name="_Toc58513374"/>
       <w:r>
         <w:rPr>
           <w:sz w:val="28"/>
@@ -6689,8 +6710,8 @@
         </w:rPr>
         <w:t>Objetivos de la empresa</w:t>
       </w:r>
-      <w:bookmarkEnd w:id="9"/>
-      <w:bookmarkEnd w:id="10"/>
+      <w:bookmarkEnd w:id="11"/>
+      <w:bookmarkEnd w:id="12"/>
     </w:p>
     <w:p/>
     <w:p>
@@ -6780,8 +6801,8 @@
           <w:u w:color="FFC000"/>
         </w:rPr>
       </w:pPr>
-      <w:bookmarkStart w:id="11" w:name="_Toc58513088"/>
-      <w:bookmarkStart w:id="12" w:name="_Toc58513375"/>
+      <w:bookmarkStart w:id="13" w:name="_Toc58513088"/>
+      <w:bookmarkStart w:id="14" w:name="_Toc58513375"/>
       <w:r>
         <w:rPr>
           <w:sz w:val="28"/>
@@ -6791,8 +6812,8 @@
         <w:lastRenderedPageBreak/>
         <w:t>Cultura empresarial y responsabilidad social corporativa</w:t>
       </w:r>
-      <w:bookmarkEnd w:id="11"/>
-      <w:bookmarkEnd w:id="12"/>
+      <w:bookmarkEnd w:id="13"/>
+      <w:bookmarkEnd w:id="14"/>
     </w:p>
     <w:p>
       <w:pPr>
@@ -7138,8 +7159,8 @@
           <w:u w:color="FFC000"/>
         </w:rPr>
       </w:pPr>
-      <w:bookmarkStart w:id="13" w:name="_Toc58513089"/>
-      <w:bookmarkStart w:id="14" w:name="_Toc58513376"/>
+      <w:bookmarkStart w:id="15" w:name="_Toc58513089"/>
+      <w:bookmarkStart w:id="16" w:name="_Toc58513376"/>
       <w:r>
         <w:rPr>
           <w:sz w:val="28"/>
@@ -7148,8 +7169,8 @@
         </w:rPr>
         <w:t>Nombre comercial, marca y logotipo</w:t>
       </w:r>
-      <w:bookmarkEnd w:id="13"/>
-      <w:bookmarkEnd w:id="14"/>
+      <w:bookmarkEnd w:id="15"/>
+      <w:bookmarkEnd w:id="16"/>
       <w:r>
         <w:rPr>
           <w:sz w:val="28"/>
@@ -7294,7 +7315,7 @@
                     </pic:cNvPicPr>
                   </pic:nvPicPr>
                   <pic:blipFill>
-                    <a:blip r:embed="rId10">
+                    <a:blip r:embed="rId11">
                       <a:extLst>
                         <a:ext uri="{28A0092B-C50C-407E-A947-70E740481C1C}">
                           <a14:useLocalDpi xmlns:a14="http://schemas.microsoft.com/office/drawing/2010/main" val="0"/>
@@ -7386,7 +7407,7 @@
                     </pic:cNvPicPr>
                   </pic:nvPicPr>
                   <pic:blipFill>
-                    <a:blip r:embed="rId11">
+                    <a:blip r:embed="rId12">
                       <a:extLst>
                         <a:ext uri="{28A0092B-C50C-407E-A947-70E740481C1C}">
                           <a14:useLocalDpi xmlns:a14="http://schemas.microsoft.com/office/drawing/2010/main" val="0"/>
@@ -7442,8 +7463,8 @@
           <w:u w:color="FFC000"/>
         </w:rPr>
       </w:pPr>
-      <w:bookmarkStart w:id="15" w:name="_Toc58513090"/>
-      <w:bookmarkStart w:id="16" w:name="_Toc58513377"/>
+      <w:bookmarkStart w:id="17" w:name="_Toc58513090"/>
+      <w:bookmarkStart w:id="18" w:name="_Toc58513377"/>
       <w:r>
         <w:rPr>
           <w:sz w:val="28"/>
@@ -7453,8 +7474,8 @@
         <w:lastRenderedPageBreak/>
         <w:t>Presentación de promotores</w:t>
       </w:r>
-      <w:bookmarkEnd w:id="15"/>
-      <w:bookmarkEnd w:id="16"/>
+      <w:bookmarkEnd w:id="17"/>
+      <w:bookmarkEnd w:id="18"/>
     </w:p>
     <w:p/>
     <w:p>
@@ -7731,29 +7752,7 @@
           <w:sz w:val="24"/>
           <w:szCs w:val="20"/>
         </w:rPr>
-        <w:t xml:space="preserve"> </w:t>
-      </w:r>
-      <w:proofErr w:type="spellStart"/>
-      <w:r>
-        <w:rPr>
-          <w:i/>
-          <w:iCs/>
-          <w:color w:val="000000" w:themeColor="text1"/>
-          <w:sz w:val="24"/>
-          <w:szCs w:val="20"/>
-        </w:rPr>
-        <w:t>Of</w:t>
-      </w:r>
-      <w:proofErr w:type="spellEnd"/>
-      <w:r>
-        <w:rPr>
-          <w:i/>
-          <w:iCs/>
-          <w:color w:val="000000" w:themeColor="text1"/>
-          <w:sz w:val="24"/>
-          <w:szCs w:val="20"/>
-        </w:rPr>
-        <w:t xml:space="preserve"> </w:t>
+        <w:t xml:space="preserve"> Of </w:t>
       </w:r>
       <w:proofErr w:type="spellStart"/>
       <w:r>
@@ -8420,8 +8419,8 @@
           <w:u w:color="FFC000"/>
         </w:rPr>
       </w:pPr>
-      <w:bookmarkStart w:id="17" w:name="_Toc58513091"/>
-      <w:bookmarkStart w:id="18" w:name="_Toc58513378"/>
+      <w:bookmarkStart w:id="19" w:name="_Toc58513091"/>
+      <w:bookmarkStart w:id="20" w:name="_Toc58513378"/>
       <w:r>
         <w:rPr>
           <w:sz w:val="28"/>
@@ -8430,8 +8429,8 @@
         </w:rPr>
         <w:t>Localización</w:t>
       </w:r>
-      <w:bookmarkEnd w:id="17"/>
-      <w:bookmarkEnd w:id="18"/>
+      <w:bookmarkEnd w:id="19"/>
+      <w:bookmarkEnd w:id="20"/>
     </w:p>
     <w:p/>
     <w:p>
@@ -8621,6 +8620,7 @@
       <w:r>
         <w:rPr>
           <w:noProof/>
+          <w:lang w:eastAsia="es-ES"/>
         </w:rPr>
         <w:drawing>
           <wp:inline distT="0" distB="0" distL="0" distR="0" wp14:anchorId="08CBA217" wp14:editId="2C1E3862">
@@ -8638,7 +8638,7 @@
                     <pic:cNvPicPr/>
                   </pic:nvPicPr>
                   <pic:blipFill>
-                    <a:blip r:embed="rId12"/>
+                    <a:blip r:embed="rId13"/>
                     <a:stretch>
                       <a:fillRect/>
                     </a:stretch>
@@ -8672,8 +8672,8 @@
           <w:u w:color="FFC000"/>
         </w:rPr>
       </w:pPr>
-      <w:bookmarkStart w:id="19" w:name="_Toc58513092"/>
-      <w:bookmarkStart w:id="20" w:name="_Toc58513379"/>
+      <w:bookmarkStart w:id="21" w:name="_Toc58513092"/>
+      <w:bookmarkStart w:id="22" w:name="_Toc58513379"/>
       <w:r>
         <w:rPr>
           <w:sz w:val="28"/>
@@ -8683,8 +8683,8 @@
         <w:lastRenderedPageBreak/>
         <w:t>Macroentorno</w:t>
       </w:r>
-      <w:bookmarkEnd w:id="19"/>
-      <w:bookmarkEnd w:id="20"/>
+      <w:bookmarkEnd w:id="21"/>
+      <w:bookmarkEnd w:id="22"/>
     </w:p>
     <w:p/>
     <w:p>
@@ -9169,8 +9169,8 @@
           <w:u w:val="single" w:color="E48312"/>
         </w:rPr>
       </w:pPr>
-      <w:bookmarkStart w:id="21" w:name="_Toc58513093"/>
-      <w:bookmarkStart w:id="22" w:name="_Toc58513380"/>
+      <w:bookmarkStart w:id="23" w:name="_Toc58513093"/>
+      <w:bookmarkStart w:id="24" w:name="_Toc58513380"/>
       <w:r>
         <w:rPr>
           <w:color w:val="000000" w:themeColor="text1"/>
@@ -9181,8 +9181,8 @@
         <w:lastRenderedPageBreak/>
         <w:t>Estudio de mercado</w:t>
       </w:r>
-      <w:bookmarkEnd w:id="21"/>
-      <w:bookmarkEnd w:id="22"/>
+      <w:bookmarkEnd w:id="23"/>
+      <w:bookmarkEnd w:id="24"/>
     </w:p>
     <w:p>
       <w:pPr>
@@ -9213,7 +9213,7 @@
           <w:u w:val="single"/>
         </w:rPr>
       </w:pPr>
-      <w:bookmarkStart w:id="23" w:name="_Toc58513381"/>
+      <w:bookmarkStart w:id="25" w:name="_Toc58513381"/>
       <w:r>
         <w:rPr>
           <w:sz w:val="28"/>
@@ -9222,7 +9222,7 @@
         </w:rPr>
         <w:t>Producto</w:t>
       </w:r>
-      <w:bookmarkEnd w:id="23"/>
+      <w:bookmarkEnd w:id="25"/>
     </w:p>
     <w:p>
       <w:pPr>
@@ -9763,7 +9763,7 @@
           <w:u w:val="single"/>
         </w:rPr>
       </w:pPr>
-      <w:bookmarkStart w:id="24" w:name="_Toc58513382"/>
+      <w:bookmarkStart w:id="26" w:name="_Toc58513382"/>
       <w:r>
         <w:rPr>
           <w:sz w:val="28"/>
@@ -9773,7 +9773,7 @@
         <w:lastRenderedPageBreak/>
         <w:t>Consumidores</w:t>
       </w:r>
-      <w:bookmarkEnd w:id="24"/>
+      <w:bookmarkEnd w:id="26"/>
     </w:p>
     <w:p>
       <w:pPr>
@@ -9890,7 +9890,7 @@
           <w:u w:val="single"/>
         </w:rPr>
       </w:pPr>
-      <w:bookmarkStart w:id="25" w:name="_Toc58513383"/>
+      <w:bookmarkStart w:id="27" w:name="_Toc58513383"/>
       <w:r>
         <w:rPr>
           <w:sz w:val="28"/>
@@ -9899,7 +9899,7 @@
         </w:rPr>
         <w:t>Competencia</w:t>
       </w:r>
-      <w:bookmarkEnd w:id="25"/>
+      <w:bookmarkEnd w:id="27"/>
     </w:p>
     <w:p>
       <w:pPr>
@@ -10042,7 +10042,7 @@
           <w:u w:val="single"/>
         </w:rPr>
       </w:pPr>
-      <w:bookmarkStart w:id="26" w:name="_Toc58513384"/>
+      <w:bookmarkStart w:id="28" w:name="_Toc58513384"/>
       <w:r>
         <w:rPr>
           <w:sz w:val="28"/>
@@ -10052,7 +10052,7 @@
         <w:lastRenderedPageBreak/>
         <w:t>Proveedores</w:t>
       </w:r>
-      <w:bookmarkEnd w:id="26"/>
+      <w:bookmarkEnd w:id="28"/>
     </w:p>
     <w:p>
       <w:pPr>
@@ -10185,7 +10185,7 @@
           <w:u w:val="single"/>
         </w:rPr>
       </w:pPr>
-      <w:bookmarkStart w:id="27" w:name="_Toc58513385"/>
+      <w:bookmarkStart w:id="29" w:name="_Toc58513385"/>
       <w:r>
         <w:rPr>
           <w:sz w:val="28"/>
@@ -10194,11 +10194,11 @@
         </w:rPr>
         <w:t>Matriz DAFO</w:t>
       </w:r>
-      <w:bookmarkEnd w:id="27"/>
+      <w:bookmarkEnd w:id="29"/>
     </w:p>
     <w:tbl>
       <w:tblPr>
-        <w:tblStyle w:val="Tablaconcuadrcula4-nfasis1"/>
+        <w:tblStyle w:val="GridTable4Accent1"/>
         <w:tblpPr w:leftFromText="141" w:rightFromText="141" w:vertAnchor="page" w:horzAnchor="margin" w:tblpY="4651"/>
         <w:tblW w:w="5000" w:type="pct"/>
         <w:tblLook w:val="04A0" w:firstRow="1" w:lastRow="0" w:firstColumn="1" w:lastColumn="0" w:noHBand="0" w:noVBand="1"/>
@@ -10832,8 +10832,8 @@
           <w:u w:val="single" w:color="E48312"/>
         </w:rPr>
       </w:pPr>
-      <w:bookmarkStart w:id="28" w:name="_Toc58513094"/>
-      <w:bookmarkStart w:id="29" w:name="_Toc58513386"/>
+      <w:bookmarkStart w:id="30" w:name="_Toc58513094"/>
+      <w:bookmarkStart w:id="31" w:name="_Toc58513386"/>
       <w:r>
         <w:rPr>
           <w:color w:val="000000" w:themeColor="text1"/>
@@ -10844,8 +10844,8 @@
         <w:lastRenderedPageBreak/>
         <w:t>Plan de marketing</w:t>
       </w:r>
-      <w:bookmarkEnd w:id="28"/>
-      <w:bookmarkEnd w:id="29"/>
+      <w:bookmarkEnd w:id="30"/>
+      <w:bookmarkEnd w:id="31"/>
     </w:p>
     <w:p>
       <w:pPr>
@@ -10861,8 +10861,8 @@
           <w:u w:color="FFC000"/>
         </w:rPr>
       </w:pPr>
-      <w:bookmarkStart w:id="30" w:name="_Toc58513095"/>
-      <w:bookmarkStart w:id="31" w:name="_Toc58513387"/>
+      <w:bookmarkStart w:id="32" w:name="_Toc58513095"/>
+      <w:bookmarkStart w:id="33" w:name="_Toc58513387"/>
       <w:r>
         <w:rPr>
           <w:sz w:val="28"/>
@@ -10871,8 +10871,8 @@
         </w:rPr>
         <w:t>El producto</w:t>
       </w:r>
-      <w:bookmarkEnd w:id="30"/>
-      <w:bookmarkEnd w:id="31"/>
+      <w:bookmarkEnd w:id="32"/>
+      <w:bookmarkEnd w:id="33"/>
     </w:p>
     <w:p/>
     <w:p>
@@ -10884,8 +10884,8 @@
           <w:u w:val="single"/>
         </w:rPr>
       </w:pPr>
-      <w:bookmarkStart w:id="32" w:name="_Toc58513096"/>
-      <w:bookmarkStart w:id="33" w:name="_Toc58513388"/>
+      <w:bookmarkStart w:id="34" w:name="_Toc58513096"/>
+      <w:bookmarkStart w:id="35" w:name="_Toc58513388"/>
       <w:r>
         <w:rPr>
           <w:sz w:val="28"/>
@@ -10894,8 +10894,8 @@
         </w:rPr>
         <w:t>Servicios principales</w:t>
       </w:r>
-      <w:bookmarkEnd w:id="32"/>
-      <w:bookmarkEnd w:id="33"/>
+      <w:bookmarkEnd w:id="34"/>
+      <w:bookmarkEnd w:id="35"/>
     </w:p>
     <w:p>
       <w:pPr>
@@ -11216,8 +11216,8 @@
           <w:u w:val="single"/>
         </w:rPr>
       </w:pPr>
-      <w:bookmarkStart w:id="34" w:name="_Toc58513097"/>
-      <w:bookmarkStart w:id="35" w:name="_Toc58513389"/>
+      <w:bookmarkStart w:id="36" w:name="_Toc58513097"/>
+      <w:bookmarkStart w:id="37" w:name="_Toc58513389"/>
       <w:r>
         <w:rPr>
           <w:sz w:val="28"/>
@@ -11227,8 +11227,8 @@
         <w:lastRenderedPageBreak/>
         <w:t>Servicios relacionados</w:t>
       </w:r>
-      <w:bookmarkEnd w:id="34"/>
-      <w:bookmarkEnd w:id="35"/>
+      <w:bookmarkEnd w:id="36"/>
+      <w:bookmarkEnd w:id="37"/>
     </w:p>
     <w:p/>
     <w:p>
@@ -11548,8 +11548,8 @@
           <w:u w:val="single"/>
         </w:rPr>
       </w:pPr>
-      <w:bookmarkStart w:id="36" w:name="_Toc58513098"/>
-      <w:bookmarkStart w:id="37" w:name="_Toc58513390"/>
+      <w:bookmarkStart w:id="38" w:name="_Toc58513098"/>
+      <w:bookmarkStart w:id="39" w:name="_Toc58513390"/>
       <w:r>
         <w:rPr>
           <w:sz w:val="28"/>
@@ -11566,8 +11566,8 @@
         </w:rPr>
         <w:t>nálisis de los servicios</w:t>
       </w:r>
-      <w:bookmarkEnd w:id="36"/>
-      <w:bookmarkEnd w:id="37"/>
+      <w:bookmarkEnd w:id="38"/>
+      <w:bookmarkEnd w:id="39"/>
     </w:p>
     <w:p/>
     <w:p>
@@ -11694,8 +11694,8 @@
           <w:u w:val="single"/>
         </w:rPr>
       </w:pPr>
-      <w:bookmarkStart w:id="38" w:name="_Toc58513099"/>
-      <w:bookmarkStart w:id="39" w:name="_Toc58513391"/>
+      <w:bookmarkStart w:id="40" w:name="_Toc58513099"/>
+      <w:bookmarkStart w:id="41" w:name="_Toc58513391"/>
       <w:r>
         <w:rPr>
           <w:sz w:val="28"/>
@@ -11705,8 +11705,8 @@
         <w:lastRenderedPageBreak/>
         <w:t>Estimación del coste</w:t>
       </w:r>
-      <w:bookmarkEnd w:id="38"/>
-      <w:bookmarkEnd w:id="39"/>
+      <w:bookmarkEnd w:id="40"/>
+      <w:bookmarkEnd w:id="41"/>
     </w:p>
     <w:p>
       <w:pPr>
@@ -12303,8 +12303,8 @@
           <w:u w:color="FFC000"/>
         </w:rPr>
       </w:pPr>
-      <w:bookmarkStart w:id="40" w:name="_Toc58513100"/>
-      <w:bookmarkStart w:id="41" w:name="_Toc58513392"/>
+      <w:bookmarkStart w:id="42" w:name="_Toc58513100"/>
+      <w:bookmarkStart w:id="43" w:name="_Toc58513392"/>
       <w:r>
         <w:rPr>
           <w:sz w:val="28"/>
@@ -12313,8 +12313,8 @@
         </w:rPr>
         <w:t>Estrategias de precios</w:t>
       </w:r>
-      <w:bookmarkEnd w:id="40"/>
-      <w:bookmarkEnd w:id="41"/>
+      <w:bookmarkEnd w:id="42"/>
+      <w:bookmarkEnd w:id="43"/>
     </w:p>
     <w:p/>
     <w:p>
@@ -12354,8 +12354,8 @@
           <w:u w:val="single"/>
         </w:rPr>
       </w:pPr>
-      <w:bookmarkStart w:id="42" w:name="_Toc58513101"/>
-      <w:bookmarkStart w:id="43" w:name="_Toc58513393"/>
+      <w:bookmarkStart w:id="44" w:name="_Toc58513101"/>
+      <w:bookmarkStart w:id="45" w:name="_Toc58513393"/>
       <w:r>
         <w:rPr>
           <w:sz w:val="28"/>
@@ -12363,122 +12363,6 @@
           <w:u w:val="single"/>
         </w:rPr>
         <w:t>Precio según costes</w:t>
-      </w:r>
-      <w:bookmarkEnd w:id="42"/>
-      <w:bookmarkEnd w:id="43"/>
-    </w:p>
-    <w:p>
-      <w:pPr>
-        <w:pStyle w:val="Ttulo2"/>
-        <w:rPr>
-          <w:sz w:val="28"/>
-          <w:szCs w:val="10"/>
-          <w:u w:val="single"/>
-        </w:rPr>
-      </w:pPr>
-    </w:p>
-    <w:p>
-      <w:pPr>
-        <w:spacing w:after="200"/>
-        <w:ind w:firstLine="567"/>
-        <w:jc w:val="both"/>
-        <w:rPr>
-          <w:color w:val="000000" w:themeColor="text1"/>
-          <w:sz w:val="24"/>
-          <w:szCs w:val="20"/>
-        </w:rPr>
-      </w:pPr>
-      <w:r>
-        <w:rPr>
-          <w:color w:val="000000" w:themeColor="text1"/>
-          <w:sz w:val="24"/>
-          <w:szCs w:val="20"/>
-        </w:rPr>
-        <w:t>Estableceremos</w:t>
-      </w:r>
-      <w:r>
-        <w:rPr>
-          <w:color w:val="000000" w:themeColor="text1"/>
-          <w:sz w:val="24"/>
-          <w:szCs w:val="20"/>
-        </w:rPr>
-        <w:t xml:space="preserve"> un precio según horas </w:t>
-      </w:r>
-      <w:r>
-        <w:rPr>
-          <w:color w:val="000000" w:themeColor="text1"/>
-          <w:sz w:val="24"/>
-          <w:szCs w:val="20"/>
-        </w:rPr>
-        <w:t>trabajadas</w:t>
-      </w:r>
-      <w:r>
-        <w:rPr>
-          <w:color w:val="000000" w:themeColor="text1"/>
-          <w:sz w:val="24"/>
-          <w:szCs w:val="20"/>
-        </w:rPr>
-        <w:t xml:space="preserve"> y </w:t>
-      </w:r>
-      <w:r>
-        <w:rPr>
-          <w:color w:val="000000" w:themeColor="text1"/>
-          <w:sz w:val="24"/>
-          <w:szCs w:val="20"/>
-        </w:rPr>
-        <w:t>salario</w:t>
-      </w:r>
-      <w:r>
-        <w:rPr>
-          <w:color w:val="000000" w:themeColor="text1"/>
-          <w:sz w:val="24"/>
-          <w:szCs w:val="20"/>
-        </w:rPr>
-        <w:t xml:space="preserve"> según el convenio regulador</w:t>
-      </w:r>
-      <w:r>
-        <w:rPr>
-          <w:color w:val="000000" w:themeColor="text1"/>
-          <w:sz w:val="24"/>
-          <w:szCs w:val="20"/>
-        </w:rPr>
-        <w:t xml:space="preserve"> el cual dictaminará el coste del servicio que se presta, a este le sumaremos un margen de beneficio del </w:t>
-      </w:r>
-      <w:r>
-        <w:rPr>
-          <w:color w:val="000000" w:themeColor="text1"/>
-          <w:sz w:val="24"/>
-          <w:szCs w:val="20"/>
-        </w:rPr>
-        <w:t xml:space="preserve">(40% - 50%) </w:t>
-      </w:r>
-      <w:r>
-        <w:rPr>
-          <w:color w:val="000000" w:themeColor="text1"/>
-          <w:sz w:val="24"/>
-          <w:szCs w:val="20"/>
-        </w:rPr>
-        <w:t>para obtener el precio final.</w:t>
-      </w:r>
-    </w:p>
-    <w:p>
-      <w:pPr>
-        <w:pStyle w:val="Ttulo2"/>
-        <w:rPr>
-          <w:sz w:val="28"/>
-          <w:szCs w:val="10"/>
-          <w:u w:val="single"/>
-        </w:rPr>
-      </w:pPr>
-      <w:bookmarkStart w:id="44" w:name="_Toc58513102"/>
-      <w:bookmarkStart w:id="45" w:name="_Toc58513394"/>
-      <w:r>
-        <w:rPr>
-          <w:sz w:val="28"/>
-          <w:szCs w:val="10"/>
-          <w:u w:val="single"/>
-        </w:rPr>
-        <w:t>Precio según la demanda (percepción del consumidor)</w:t>
       </w:r>
       <w:bookmarkEnd w:id="44"/>
       <w:bookmarkEnd w:id="45"/>
@@ -12510,8 +12394,104 @@
           <w:sz w:val="24"/>
           <w:szCs w:val="20"/>
         </w:rPr>
-        <w:t>Durante la etapa de introducción de la marcada se optará por una estrategia de penetración para captar la atención del mercado. A través de “precios de lanzamiento” y descuentos por “trabajar juntos por primera vez” se pretende llegar a un amplio público que permite establecer a la marca y generar los primeros beneficios.</w:t>
-      </w:r>
+        <w:t>Estableceremos</w:t>
+      </w:r>
+      <w:r>
+        <w:rPr>
+          <w:color w:val="000000" w:themeColor="text1"/>
+          <w:sz w:val="24"/>
+          <w:szCs w:val="20"/>
+        </w:rPr>
+        <w:t xml:space="preserve"> un precio según horas </w:t>
+      </w:r>
+      <w:r>
+        <w:rPr>
+          <w:color w:val="000000" w:themeColor="text1"/>
+          <w:sz w:val="24"/>
+          <w:szCs w:val="20"/>
+        </w:rPr>
+        <w:t>trabajadas</w:t>
+      </w:r>
+      <w:r>
+        <w:rPr>
+          <w:color w:val="000000" w:themeColor="text1"/>
+          <w:sz w:val="24"/>
+          <w:szCs w:val="20"/>
+        </w:rPr>
+        <w:t xml:space="preserve"> y </w:t>
+      </w:r>
+      <w:r>
+        <w:rPr>
+          <w:color w:val="000000" w:themeColor="text1"/>
+          <w:sz w:val="24"/>
+          <w:szCs w:val="20"/>
+        </w:rPr>
+        <w:t>salario</w:t>
+      </w:r>
+      <w:r>
+        <w:rPr>
+          <w:color w:val="000000" w:themeColor="text1"/>
+          <w:sz w:val="24"/>
+          <w:szCs w:val="20"/>
+        </w:rPr>
+        <w:t xml:space="preserve"> según el convenio regulador</w:t>
+      </w:r>
+      <w:r>
+        <w:rPr>
+          <w:color w:val="000000" w:themeColor="text1"/>
+          <w:sz w:val="24"/>
+          <w:szCs w:val="20"/>
+        </w:rPr>
+        <w:t xml:space="preserve"> el cual dictaminará el coste del servicio que se presta, a este le sumaremos un margen de beneficio del </w:t>
+      </w:r>
+      <w:r>
+        <w:rPr>
+          <w:color w:val="000000" w:themeColor="text1"/>
+          <w:sz w:val="24"/>
+          <w:szCs w:val="20"/>
+        </w:rPr>
+        <w:t xml:space="preserve">(40% - 50%) </w:t>
+      </w:r>
+      <w:r>
+        <w:rPr>
+          <w:color w:val="000000" w:themeColor="text1"/>
+          <w:sz w:val="24"/>
+          <w:szCs w:val="20"/>
+        </w:rPr>
+        <w:t>para obtener el precio final.</w:t>
+      </w:r>
+    </w:p>
+    <w:p>
+      <w:pPr>
+        <w:pStyle w:val="Ttulo2"/>
+        <w:rPr>
+          <w:sz w:val="28"/>
+          <w:szCs w:val="10"/>
+          <w:u w:val="single"/>
+        </w:rPr>
+      </w:pPr>
+      <w:bookmarkStart w:id="46" w:name="_Toc58513102"/>
+      <w:bookmarkStart w:id="47" w:name="_Toc58513394"/>
+      <w:r>
+        <w:rPr>
+          <w:sz w:val="28"/>
+          <w:szCs w:val="10"/>
+          <w:u w:val="single"/>
+        </w:rPr>
+        <w:t>Precio según la demanda (percepción del consumidor)</w:t>
+      </w:r>
+      <w:bookmarkEnd w:id="46"/>
+      <w:bookmarkEnd w:id="47"/>
+    </w:p>
+    <w:p>
+      <w:pPr>
+        <w:pStyle w:val="Ttulo2"/>
+        <w:rPr>
+          <w:sz w:val="28"/>
+          <w:szCs w:val="10"/>
+          <w:u w:val="single"/>
+        </w:rPr>
+      </w:pPr>
     </w:p>
     <w:p>
       <w:pPr>
@@ -12530,6 +12510,26 @@
           <w:sz w:val="24"/>
           <w:szCs w:val="20"/>
         </w:rPr>
+        <w:t>Durante la etapa de introducción de la marcada se optará por una estrategia de penetración para captar la atención del mercado. A través de “precios de lanzamiento” y descuentos por “trabajar juntos por primera vez” se pretende llegar a un amplio público que permite establecer a la marca y generar los primeros beneficios.</w:t>
+      </w:r>
+    </w:p>
+    <w:p>
+      <w:pPr>
+        <w:spacing w:after="200"/>
+        <w:ind w:firstLine="567"/>
+        <w:jc w:val="both"/>
+        <w:rPr>
+          <w:color w:val="000000" w:themeColor="text1"/>
+          <w:sz w:val="24"/>
+          <w:szCs w:val="20"/>
+        </w:rPr>
+      </w:pPr>
+      <w:r>
+        <w:rPr>
+          <w:color w:val="000000" w:themeColor="text1"/>
+          <w:sz w:val="24"/>
+          <w:szCs w:val="20"/>
+        </w:rPr>
         <w:t xml:space="preserve">La </w:t>
       </w:r>
       <w:r>
@@ -12566,8 +12566,8 @@
           <w:u w:val="single"/>
         </w:rPr>
       </w:pPr>
-      <w:bookmarkStart w:id="46" w:name="_Toc58513103"/>
-      <w:bookmarkStart w:id="47" w:name="_Toc58513395"/>
+      <w:bookmarkStart w:id="48" w:name="_Toc58513103"/>
+      <w:bookmarkStart w:id="49" w:name="_Toc58513395"/>
       <w:r>
         <w:rPr>
           <w:sz w:val="28"/>
@@ -12576,8 +12576,8 @@
         </w:rPr>
         <w:t>Precio basado en la competencia</w:t>
       </w:r>
-      <w:bookmarkEnd w:id="46"/>
-      <w:bookmarkEnd w:id="47"/>
+      <w:bookmarkEnd w:id="48"/>
+      <w:bookmarkEnd w:id="49"/>
     </w:p>
     <w:p>
       <w:pPr>
@@ -12644,8 +12644,8 @@
           <w:u w:color="FFC000"/>
         </w:rPr>
       </w:pPr>
-      <w:bookmarkStart w:id="48" w:name="_Toc58513104"/>
-      <w:bookmarkStart w:id="49" w:name="_Toc58513396"/>
+      <w:bookmarkStart w:id="50" w:name="_Toc58513104"/>
+      <w:bookmarkStart w:id="51" w:name="_Toc58513396"/>
       <w:r>
         <w:rPr>
           <w:sz w:val="28"/>
@@ -12655,8 +12655,8 @@
         <w:lastRenderedPageBreak/>
         <w:t>Distribución</w:t>
       </w:r>
-      <w:bookmarkEnd w:id="48"/>
-      <w:bookmarkEnd w:id="49"/>
+      <w:bookmarkEnd w:id="50"/>
+      <w:bookmarkEnd w:id="51"/>
     </w:p>
     <w:p>
       <w:pPr>
@@ -12880,8 +12880,8 @@
           <w:u w:color="FFC000"/>
         </w:rPr>
       </w:pPr>
-      <w:bookmarkStart w:id="50" w:name="_Toc58513105"/>
-      <w:bookmarkStart w:id="51" w:name="_Toc58513397"/>
+      <w:bookmarkStart w:id="52" w:name="_Toc58513105"/>
+      <w:bookmarkStart w:id="53" w:name="_Toc58513397"/>
       <w:r>
         <w:rPr>
           <w:sz w:val="28"/>
@@ -12890,100 +12890,6 @@
         </w:rPr>
         <w:lastRenderedPageBreak/>
         <w:t>Estrategias de promoción</w:t>
-      </w:r>
-      <w:bookmarkEnd w:id="50"/>
-      <w:bookmarkEnd w:id="51"/>
-    </w:p>
-    <w:p>
-      <w:pPr>
-        <w:pStyle w:val="Ttulo2"/>
-        <w:rPr>
-          <w:sz w:val="28"/>
-          <w:szCs w:val="10"/>
-          <w:u w:color="FFC000"/>
-        </w:rPr>
-      </w:pPr>
-    </w:p>
-    <w:p>
-      <w:pPr>
-        <w:spacing w:after="200"/>
-        <w:ind w:firstLine="567"/>
-        <w:jc w:val="both"/>
-        <w:rPr>
-          <w:color w:val="000000" w:themeColor="text1"/>
-          <w:sz w:val="24"/>
-          <w:szCs w:val="20"/>
-        </w:rPr>
-      </w:pPr>
-      <w:r>
-        <w:rPr>
-          <w:color w:val="000000" w:themeColor="text1"/>
-          <w:sz w:val="24"/>
-          <w:szCs w:val="20"/>
-        </w:rPr>
-        <w:t>Tras realizar una exhaustiva investigación del mercado se han establecido las siguientes estrategias de promoción y publicidad para proyectar de la mejor manera</w:t>
-      </w:r>
-      <w:r>
-        <w:rPr>
-          <w:color w:val="000000" w:themeColor="text1"/>
-          <w:sz w:val="24"/>
-          <w:szCs w:val="20"/>
-        </w:rPr>
-        <w:t xml:space="preserve"> posible</w:t>
-      </w:r>
-      <w:r>
-        <w:rPr>
-          <w:color w:val="000000" w:themeColor="text1"/>
-          <w:sz w:val="24"/>
-          <w:szCs w:val="20"/>
-        </w:rPr>
-        <w:t xml:space="preserve"> la imagen de la empresa al mercado</w:t>
-      </w:r>
-      <w:r>
-        <w:rPr>
-          <w:color w:val="000000" w:themeColor="text1"/>
-          <w:sz w:val="24"/>
-          <w:szCs w:val="20"/>
-        </w:rPr>
-        <w:t>. Todas estas estrategias están previstas para llevarse a cabo desde el momento del lanzamiento de la empresa</w:t>
-      </w:r>
-      <w:r>
-        <w:rPr>
-          <w:color w:val="000000" w:themeColor="text1"/>
-          <w:sz w:val="24"/>
-          <w:szCs w:val="20"/>
-        </w:rPr>
-        <w:t xml:space="preserve"> y serán llevadas a cabo por ella misma, sin necesidad de terceros.</w:t>
-      </w:r>
-    </w:p>
-    <w:p>
-      <w:pPr>
-        <w:pStyle w:val="Ttulo2"/>
-        <w:rPr>
-          <w:sz w:val="28"/>
-          <w:szCs w:val="10"/>
-          <w:u w:color="FFC000"/>
-        </w:rPr>
-      </w:pPr>
-    </w:p>
-    <w:p>
-      <w:pPr>
-        <w:pStyle w:val="Ttulo2"/>
-        <w:rPr>
-          <w:sz w:val="28"/>
-          <w:szCs w:val="10"/>
-          <w:u w:val="single"/>
-        </w:rPr>
-      </w:pPr>
-      <w:bookmarkStart w:id="52" w:name="_Toc58513106"/>
-      <w:bookmarkStart w:id="53" w:name="_Toc58513398"/>
-      <w:r>
-        <w:rPr>
-          <w:sz w:val="28"/>
-          <w:szCs w:val="10"/>
-          <w:u w:val="single"/>
-        </w:rPr>
-        <w:t>Estrategias de publicidad</w:t>
       </w:r>
       <w:bookmarkEnd w:id="52"/>
       <w:bookmarkEnd w:id="53"/>
@@ -13015,50 +12921,50 @@
           <w:sz w:val="24"/>
           <w:szCs w:val="20"/>
         </w:rPr>
-        <w:t xml:space="preserve">Para comunicar la marca al mayor número de gente posible la empresa va a desarrollar y poner en marcha un Bot de </w:t>
-      </w:r>
-      <w:proofErr w:type="spellStart"/>
-      <w:r>
-        <w:rPr>
-          <w:color w:val="000000" w:themeColor="text1"/>
-          <w:sz w:val="24"/>
-          <w:szCs w:val="20"/>
-        </w:rPr>
-        <w:t>Discord</w:t>
-      </w:r>
-      <w:proofErr w:type="spellEnd"/>
-      <w:r>
-        <w:rPr>
-          <w:color w:val="000000" w:themeColor="text1"/>
-          <w:sz w:val="24"/>
-          <w:szCs w:val="20"/>
-        </w:rPr>
-        <w:t xml:space="preserve"> (con el nombre y marca de la empresa) con un gran número de funcionalidades. A través de esta estrategia se podrá conseguir que el Bot sea utilizado por un gran número de servidores y sea visto por todos los usuarios de dichos servidores. La principal ventaja de esta estrategia es que supone promoción a coste 0, ya que solo hay que pagar el mantenimiento del bot. </w:t>
-      </w:r>
-      <w:r>
-        <w:rPr>
-          <w:color w:val="000000" w:themeColor="text1"/>
-          <w:sz w:val="24"/>
-          <w:szCs w:val="20"/>
-        </w:rPr>
-        <w:t>Además,</w:t>
-      </w:r>
-      <w:r>
-        <w:rPr>
-          <w:color w:val="000000" w:themeColor="text1"/>
-          <w:sz w:val="24"/>
-          <w:szCs w:val="20"/>
-        </w:rPr>
-        <w:t xml:space="preserve"> el propio Bot será configurado para obtener metadatos de su uso </w:t>
-      </w:r>
-      <w:r>
-        <w:rPr>
-          <w:color w:val="000000" w:themeColor="text1"/>
-          <w:sz w:val="24"/>
-          <w:szCs w:val="20"/>
-        </w:rPr>
-        <w:t>para conocer la repercusión que está teniendo y cómo afecta esto a la marca.</w:t>
-      </w:r>
+        <w:t>Tras realizar una exhaustiva investigación del mercado se han establecido las siguientes estrategias de promoción y publicidad para proyectar de la mejor manera</w:t>
+      </w:r>
+      <w:r>
+        <w:rPr>
+          <w:color w:val="000000" w:themeColor="text1"/>
+          <w:sz w:val="24"/>
+          <w:szCs w:val="20"/>
+        </w:rPr>
+        <w:t xml:space="preserve"> posible</w:t>
+      </w:r>
+      <w:r>
+        <w:rPr>
+          <w:color w:val="000000" w:themeColor="text1"/>
+          <w:sz w:val="24"/>
+          <w:szCs w:val="20"/>
+        </w:rPr>
+        <w:t xml:space="preserve"> la imagen de la empresa al mercado</w:t>
+      </w:r>
+      <w:r>
+        <w:rPr>
+          <w:color w:val="000000" w:themeColor="text1"/>
+          <w:sz w:val="24"/>
+          <w:szCs w:val="20"/>
+        </w:rPr>
+        <w:t>. Todas estas estrategias están previstas para llevarse a cabo desde el momento del lanzamiento de la empresa</w:t>
+      </w:r>
+      <w:r>
+        <w:rPr>
+          <w:color w:val="000000" w:themeColor="text1"/>
+          <w:sz w:val="24"/>
+          <w:szCs w:val="20"/>
+        </w:rPr>
+        <w:t xml:space="preserve"> y serán llevadas a cabo por ella misma, sin necesidad de terceros.</w:t>
+      </w:r>
+    </w:p>
+    <w:p>
+      <w:pPr>
+        <w:pStyle w:val="Ttulo2"/>
+        <w:rPr>
+          <w:sz w:val="28"/>
+          <w:szCs w:val="10"/>
+          <w:u w:color="FFC000"/>
+        </w:rPr>
+      </w:pPr>
     </w:p>
     <w:p>
       <w:pPr>
@@ -13069,27 +12975,139 @@
           <w:u w:val="single"/>
         </w:rPr>
       </w:pPr>
-      <w:bookmarkStart w:id="54" w:name="_Toc58513107"/>
-      <w:bookmarkStart w:id="55" w:name="_Toc58513399"/>
+      <w:bookmarkStart w:id="54" w:name="_Toc58513106"/>
+      <w:bookmarkStart w:id="55" w:name="_Toc58513398"/>
       <w:r>
         <w:rPr>
           <w:sz w:val="28"/>
           <w:szCs w:val="10"/>
           <w:u w:val="single"/>
         </w:rPr>
-        <w:t xml:space="preserve">Estrategias de </w:t>
+        <w:t>Estrategias de publicidad</w:t>
+      </w:r>
+      <w:bookmarkEnd w:id="54"/>
+      <w:bookmarkEnd w:id="55"/>
+    </w:p>
+    <w:p>
+      <w:pPr>
+        <w:pStyle w:val="Ttulo2"/>
+        <w:rPr>
+          <w:sz w:val="28"/>
+          <w:szCs w:val="10"/>
+          <w:u w:color="FFC000"/>
+        </w:rPr>
+      </w:pPr>
+    </w:p>
+    <w:p>
+      <w:pPr>
+        <w:spacing w:after="200"/>
+        <w:ind w:firstLine="567"/>
+        <w:jc w:val="both"/>
+        <w:rPr>
+          <w:color w:val="000000" w:themeColor="text1"/>
+          <w:sz w:val="24"/>
+          <w:szCs w:val="20"/>
+        </w:rPr>
+      </w:pPr>
+      <w:r>
+        <w:rPr>
+          <w:color w:val="000000" w:themeColor="text1"/>
+          <w:sz w:val="24"/>
+          <w:szCs w:val="20"/>
+        </w:rPr>
+        <w:t xml:space="preserve">Para comunicar la marca al mayor número de gente posible la empresa va a desarrollar y poner en marcha un </w:t>
       </w:r>
       <w:proofErr w:type="spellStart"/>
       <w:r>
+        <w:rPr>
+          <w:color w:val="000000" w:themeColor="text1"/>
+          <w:sz w:val="24"/>
+          <w:szCs w:val="20"/>
+        </w:rPr>
+        <w:t>Bot</w:t>
+      </w:r>
+      <w:proofErr w:type="spellEnd"/>
+      <w:r>
+        <w:rPr>
+          <w:color w:val="000000" w:themeColor="text1"/>
+          <w:sz w:val="24"/>
+          <w:szCs w:val="20"/>
+        </w:rPr>
+        <w:t xml:space="preserve"> de </w:t>
+      </w:r>
+      <w:proofErr w:type="spellStart"/>
+      <w:r>
+        <w:rPr>
+          <w:color w:val="000000" w:themeColor="text1"/>
+          <w:sz w:val="24"/>
+          <w:szCs w:val="20"/>
+        </w:rPr>
+        <w:t>Discord</w:t>
+      </w:r>
+      <w:proofErr w:type="spellEnd"/>
+      <w:r>
+        <w:rPr>
+          <w:color w:val="000000" w:themeColor="text1"/>
+          <w:sz w:val="24"/>
+          <w:szCs w:val="20"/>
+        </w:rPr>
+        <w:t xml:space="preserve"> (con el nombre y marca de la empresa) con un gran número de funcionalidades. A través de esta estrategia se podrá conseguir que el Bot sea utilizado por un gran número de servidores y sea visto por todos los usuarios de dichos servidores. La principal ventaja de esta estrategia es que supone promoción a coste 0, ya que solo hay que pagar el mantenimiento del bot. </w:t>
+      </w:r>
+      <w:r>
+        <w:rPr>
+          <w:color w:val="000000" w:themeColor="text1"/>
+          <w:sz w:val="24"/>
+          <w:szCs w:val="20"/>
+        </w:rPr>
+        <w:t>Además,</w:t>
+      </w:r>
+      <w:r>
+        <w:rPr>
+          <w:color w:val="000000" w:themeColor="text1"/>
+          <w:sz w:val="24"/>
+          <w:szCs w:val="20"/>
+        </w:rPr>
+        <w:t xml:space="preserve"> el propio Bot será configurado para obtener metadatos de su uso </w:t>
+      </w:r>
+      <w:r>
+        <w:rPr>
+          <w:color w:val="000000" w:themeColor="text1"/>
+          <w:sz w:val="24"/>
+          <w:szCs w:val="20"/>
+        </w:rPr>
+        <w:t>para conocer la repercusión que está teniendo y cómo afecta esto a la marca.</w:t>
+      </w:r>
+    </w:p>
+    <w:p>
+      <w:pPr>
+        <w:pStyle w:val="Ttulo2"/>
         <w:rPr>
           <w:sz w:val="28"/>
           <w:szCs w:val="10"/>
           <w:u w:val="single"/>
         </w:rPr>
+      </w:pPr>
+      <w:bookmarkStart w:id="56" w:name="_Toc58513107"/>
+      <w:bookmarkStart w:id="57" w:name="_Toc58513399"/>
+      <w:r>
+        <w:rPr>
+          <w:sz w:val="28"/>
+          <w:szCs w:val="10"/>
+          <w:u w:val="single"/>
+        </w:rPr>
+        <w:t xml:space="preserve">Estrategias de </w:t>
+      </w:r>
+      <w:proofErr w:type="spellStart"/>
+      <w:r>
+        <w:rPr>
+          <w:sz w:val="28"/>
+          <w:szCs w:val="10"/>
+          <w:u w:val="single"/>
+        </w:rPr>
         <w:t>Merchandaising</w:t>
       </w:r>
-      <w:bookmarkEnd w:id="54"/>
-      <w:bookmarkEnd w:id="55"/>
+      <w:bookmarkEnd w:id="56"/>
+      <w:bookmarkEnd w:id="57"/>
       <w:proofErr w:type="spellEnd"/>
     </w:p>
     <w:p>
@@ -13155,6 +13173,7 @@
           <w:color w:val="FF0000"/>
           <w:sz w:val="24"/>
           <w:szCs w:val="20"/>
+          <w:lang w:eastAsia="es-ES"/>
         </w:rPr>
         <w:drawing>
           <wp:inline distT="0" distB="0" distL="0" distR="0" wp14:anchorId="552F2AAD" wp14:editId="1E65C6C5">
@@ -13164,7 +13183,7 @@
             <wp:cNvGraphicFramePr/>
             <a:graphic xmlns:a="http://schemas.openxmlformats.org/drawingml/2006/main">
               <a:graphicData uri="http://schemas.openxmlformats.org/drawingml/2006/diagram">
-                <dgm:relIds xmlns:dgm="http://schemas.openxmlformats.org/drawingml/2006/diagram" xmlns:r="http://schemas.openxmlformats.org/officeDocument/2006/relationships" r:dm="rId13" r:lo="rId14" r:qs="rId15" r:cs="rId16"/>
+                <dgm:relIds xmlns:dgm="http://schemas.openxmlformats.org/drawingml/2006/diagram" xmlns:r="http://schemas.openxmlformats.org/officeDocument/2006/relationships" r:dm="rId14" r:lo="rId15" r:qs="rId16" r:cs="rId17"/>
               </a:graphicData>
             </a:graphic>
           </wp:inline>
@@ -13217,8 +13236,8 @@
           <w:u w:val="single"/>
         </w:rPr>
       </w:pPr>
-      <w:bookmarkStart w:id="56" w:name="_Toc58513108"/>
-      <w:bookmarkStart w:id="57" w:name="_Toc58513400"/>
+      <w:bookmarkStart w:id="58" w:name="_Toc58513108"/>
+      <w:bookmarkStart w:id="59" w:name="_Toc58513400"/>
       <w:r>
         <w:rPr>
           <w:sz w:val="28"/>
@@ -13227,102 +13246,6 @@
         </w:rPr>
         <w:lastRenderedPageBreak/>
         <w:t>Estrategias de fidelización</w:t>
-      </w:r>
-      <w:bookmarkEnd w:id="56"/>
-      <w:bookmarkEnd w:id="57"/>
-    </w:p>
-    <w:p>
-      <w:pPr>
-        <w:pStyle w:val="Ttulo2"/>
-        <w:rPr>
-          <w:sz w:val="28"/>
-          <w:szCs w:val="10"/>
-          <w:u w:color="FFC000"/>
-        </w:rPr>
-      </w:pPr>
-    </w:p>
-    <w:p>
-      <w:pPr>
-        <w:spacing w:after="200"/>
-        <w:ind w:firstLine="567"/>
-        <w:jc w:val="both"/>
-        <w:rPr>
-          <w:color w:val="000000" w:themeColor="text1"/>
-          <w:sz w:val="24"/>
-          <w:szCs w:val="20"/>
-        </w:rPr>
-      </w:pPr>
-      <w:r>
-        <w:rPr>
-          <w:color w:val="000000" w:themeColor="text1"/>
-          <w:sz w:val="24"/>
-          <w:szCs w:val="20"/>
-        </w:rPr>
-        <w:t xml:space="preserve">La principal estrategia de fidelización que llevará a cabo la empresa será ofrecer un </w:t>
-      </w:r>
-      <w:r>
-        <w:rPr>
-          <w:color w:val="000000" w:themeColor="text1"/>
-          <w:sz w:val="24"/>
-          <w:szCs w:val="20"/>
-        </w:rPr>
-        <w:t>servicio</w:t>
-      </w:r>
-      <w:r>
-        <w:rPr>
-          <w:color w:val="000000" w:themeColor="text1"/>
-          <w:sz w:val="24"/>
-          <w:szCs w:val="20"/>
-        </w:rPr>
-        <w:t xml:space="preserve"> y unos servicios de postventa de calidad, los cuales dejen una opción positiva en el cliente y siga confiando en la empresa. La empresa realizará una encuesta de satisfacción como herramienta que le permita conocer cómo el cliente ha conocido la marca y qué opción tienen después de recibir los servicios. Estos cuestionarios servirán como guía para mejorar en la calidad de los servicios y conocer la efectividad de las estrategias de promoción.</w:t>
-      </w:r>
-    </w:p>
-    <w:p>
-      <w:pPr>
-        <w:spacing w:after="200"/>
-        <w:ind w:firstLine="567"/>
-        <w:jc w:val="both"/>
-        <w:rPr>
-          <w:color w:val="000000" w:themeColor="text1"/>
-          <w:sz w:val="24"/>
-          <w:szCs w:val="20"/>
-        </w:rPr>
-      </w:pPr>
-      <w:r>
-        <w:rPr>
-          <w:color w:val="000000" w:themeColor="text1"/>
-          <w:sz w:val="24"/>
-          <w:szCs w:val="20"/>
-        </w:rPr>
-        <w:t xml:space="preserve">Como estrategia adicional de fidelización se ofrecerá un mes de hosting totalmente gratuito por cada año contratado con la empresa. Esta promoción se mantendrá incluso una vez puesto en marcha el CPD. Llevar a cabo esta estrategia no supone un gran coste para la empresa, ya que un mes de hosting después de un </w:t>
-      </w:r>
-      <w:r>
-        <w:rPr>
-          <w:color w:val="000000" w:themeColor="text1"/>
-          <w:sz w:val="24"/>
-          <w:szCs w:val="20"/>
-        </w:rPr>
-        <w:t>año es un gasto totalmente asumible.</w:t>
-      </w:r>
-    </w:p>
-    <w:p>
-      <w:pPr>
-        <w:pStyle w:val="Ttulo2"/>
-        <w:rPr>
-          <w:sz w:val="28"/>
-          <w:szCs w:val="10"/>
-          <w:u w:val="single"/>
-        </w:rPr>
-      </w:pPr>
-      <w:bookmarkStart w:id="58" w:name="_Toc58513109"/>
-      <w:bookmarkStart w:id="59" w:name="_Toc58513401"/>
-      <w:r>
-        <w:rPr>
-          <w:sz w:val="28"/>
-          <w:szCs w:val="10"/>
-          <w:u w:val="single"/>
-        </w:rPr>
-        <w:t>Promoción de ventas</w:t>
       </w:r>
       <w:bookmarkEnd w:id="58"/>
       <w:bookmarkEnd w:id="59"/>
@@ -13333,7 +13256,7 @@
         <w:rPr>
           <w:sz w:val="28"/>
           <w:szCs w:val="10"/>
-          <w:u w:val="single"/>
+          <w:u w:color="FFC000"/>
         </w:rPr>
       </w:pPr>
     </w:p>
@@ -13354,15 +13277,23 @@
           <w:sz w:val="24"/>
           <w:szCs w:val="20"/>
         </w:rPr>
-        <w:t xml:space="preserve">La empresa llevará a cabo dos estrategias de penetración con el fin de introducir la marca en el mercado y darse a conocer: La primera de ellas consiste en ofrecer un precio promocional la primera vez que un cliente contrate un servicio de la empresa. Esta estrategia es de carácter indefinido y acumulable con otras ofertas con el objetivo. </w:t>
-      </w:r>
-      <w:r>
-        <w:rPr>
-          <w:color w:val="000000" w:themeColor="text1"/>
-          <w:sz w:val="24"/>
-          <w:szCs w:val="20"/>
-        </w:rPr>
-        <w:t>El descuento en el servicio será de entre un 5% y un 10% según el servicio contratado. El coste para la empresa supone una pequeña pérdida en los beneficios que se compensa con la llegada de un nuevo cliente con el cual poder establecer más relaciones laborales en un futuro.</w:t>
+        <w:t xml:space="preserve">La principal estrategia de fidelización que llevará a cabo la empresa será ofrecer un </w:t>
+      </w:r>
+      <w:r>
+        <w:rPr>
+          <w:color w:val="000000" w:themeColor="text1"/>
+          <w:sz w:val="24"/>
+          <w:szCs w:val="20"/>
+        </w:rPr>
+        <w:t>servicio</w:t>
+      </w:r>
+      <w:r>
+        <w:rPr>
+          <w:color w:val="000000" w:themeColor="text1"/>
+          <w:sz w:val="24"/>
+          <w:szCs w:val="20"/>
+        </w:rPr>
+        <w:t xml:space="preserve"> y unos servicios de postventa de calidad, los cuales dejen una opción positiva en el cliente y siga confiando en la empresa. La empresa realizará una encuesta de satisfacción como herramienta que le permita conocer cómo el cliente ha conocido la marca y qué opción tienen después de recibir los servicios. Estos cuestionarios servirán como guía para mejorar en la calidad de los servicios y conocer la efectividad de las estrategias de promoción.</w:t>
       </w:r>
     </w:p>
     <w:p>
@@ -13382,31 +13313,15 @@
           <w:sz w:val="24"/>
           <w:szCs w:val="20"/>
         </w:rPr>
-        <w:t xml:space="preserve">La segunda estrategia de penetración consiste en </w:t>
-      </w:r>
-      <w:r>
-        <w:rPr>
-          <w:color w:val="000000" w:themeColor="text1"/>
-          <w:sz w:val="24"/>
-          <w:szCs w:val="20"/>
-        </w:rPr>
-        <w:t xml:space="preserve">ofrecer tres (3) meses de hosting gratuito en los servicios de página web, ya sea clientes que contraten el desarrollo de la página o el mantenimiento y gestión de la web. Esta oferta tendrá una duración de un año desde el momento de su lanzamiento que será junto al lanzamiento de la empresa y pretende ser el principal reclamo para introducirse en el mercado y captar clientes. La empresa deberá asumir el coste de este </w:t>
-      </w:r>
-      <w:r>
-        <w:rPr>
-          <w:color w:val="000000" w:themeColor="text1"/>
-          <w:sz w:val="24"/>
-          <w:szCs w:val="20"/>
-        </w:rPr>
-        <w:t>hosting,</w:t>
-      </w:r>
-      <w:r>
-        <w:rPr>
-          <w:color w:val="000000" w:themeColor="text1"/>
-          <w:sz w:val="24"/>
-          <w:szCs w:val="20"/>
-        </w:rPr>
-        <w:t xml:space="preserve"> pero ya que en los inicios se prevé utilizar servicios de Cloud Computing el coste no será demasiado elevado. </w:t>
+        <w:t xml:space="preserve">Como estrategia adicional de fidelización se ofrecerá un mes de hosting totalmente gratuito por cada año contratado con la empresa. Esta promoción se mantendrá incluso una vez puesto en marcha el CPD. Llevar a cabo esta estrategia no supone un gran coste para la empresa, ya que un mes de hosting después de un </w:t>
+      </w:r>
+      <w:r>
+        <w:rPr>
+          <w:color w:val="000000" w:themeColor="text1"/>
+          <w:sz w:val="24"/>
+          <w:szCs w:val="20"/>
+        </w:rPr>
+        <w:t>año es un gasto totalmente asumible.</w:t>
       </w:r>
     </w:p>
     <w:p>
@@ -13418,94 +13333,15 @@
           <w:u w:val="single"/>
         </w:rPr>
       </w:pPr>
-    </w:p>
-    <w:p>
-      <w:pPr>
-        <w:spacing w:after="200"/>
-        <w:ind w:firstLine="567"/>
-        <w:jc w:val="both"/>
-        <w:rPr>
-          <w:color w:val="000000" w:themeColor="text1"/>
-          <w:sz w:val="24"/>
-          <w:szCs w:val="20"/>
-        </w:rPr>
-      </w:pPr>
-      <w:r>
-        <w:rPr>
-          <w:color w:val="000000" w:themeColor="text1"/>
-          <w:sz w:val="24"/>
-          <w:szCs w:val="20"/>
-        </w:rPr>
-        <w:t>Otra actividad p</w:t>
-      </w:r>
-      <w:r>
-        <w:rPr>
-          <w:color w:val="000000" w:themeColor="text1"/>
-          <w:sz w:val="24"/>
-          <w:szCs w:val="20"/>
-        </w:rPr>
-        <w:t xml:space="preserve">ara </w:t>
-      </w:r>
-      <w:r>
-        <w:rPr>
-          <w:color w:val="000000" w:themeColor="text1"/>
-          <w:sz w:val="24"/>
-          <w:szCs w:val="20"/>
-        </w:rPr>
-        <w:t>incentivar</w:t>
-      </w:r>
-      <w:r>
-        <w:rPr>
-          <w:color w:val="000000" w:themeColor="text1"/>
-          <w:sz w:val="24"/>
-          <w:szCs w:val="20"/>
-        </w:rPr>
-        <w:t xml:space="preserve"> promoción de ventas</w:t>
-      </w:r>
-      <w:r>
-        <w:rPr>
-          <w:color w:val="000000" w:themeColor="text1"/>
-          <w:sz w:val="24"/>
-          <w:szCs w:val="20"/>
-        </w:rPr>
-        <w:t xml:space="preserve"> será el lanzamiento de un plan de</w:t>
-      </w:r>
-      <w:r>
-        <w:rPr>
-          <w:color w:val="000000" w:themeColor="text1"/>
-          <w:sz w:val="24"/>
-          <w:szCs w:val="20"/>
-        </w:rPr>
-        <w:t xml:space="preserve"> referencia por el cual se realizará un descuento del 5% en el precio total del servicio</w:t>
-      </w:r>
-      <w:r>
-        <w:rPr>
-          <w:color w:val="000000" w:themeColor="text1"/>
-          <w:sz w:val="24"/>
-          <w:szCs w:val="20"/>
-        </w:rPr>
-        <w:t xml:space="preserve"> si el cliente ha sido recomendado o tiene algún tipo de relación laboral con un cliente previo de la empresa. De este modo se favorece la comunicación boca a boca entre las empresas del sector y permite a la empresa recoger información acerca de cómo los clientes están percibiendo los servicios obtenidos en función a sus recomendaciones. En un primer momento esta estrategia está planteada para desarrollarse durante el primer año de actividad de la empresa, pero según el éxito que pueda tener se valorará ampliar la promoción y modificarla para que resulte más atractiva.</w:t>
-      </w:r>
-    </w:p>
-    <w:p>
-      <w:pPr>
-        <w:pStyle w:val="Ttulo2"/>
+      <w:bookmarkStart w:id="60" w:name="_Toc58513109"/>
+      <w:bookmarkStart w:id="61" w:name="_Toc58513401"/>
+      <w:r>
         <w:rPr>
           <w:sz w:val="28"/>
           <w:szCs w:val="10"/>
           <w:u w:val="single"/>
         </w:rPr>
-      </w:pPr>
-      <w:bookmarkStart w:id="60" w:name="_Toc58513110"/>
-      <w:bookmarkStart w:id="61" w:name="_Toc58513402"/>
-      <w:r>
-        <w:rPr>
-          <w:sz w:val="28"/>
-          <w:szCs w:val="10"/>
-          <w:u w:val="single"/>
-        </w:rPr>
-        <w:lastRenderedPageBreak/>
-        <w:t>Relaciones públicas</w:t>
+        <w:t>Promoción de ventas</w:t>
       </w:r>
       <w:bookmarkEnd w:id="60"/>
       <w:bookmarkEnd w:id="61"/>
@@ -13516,7 +13352,7 @@
         <w:rPr>
           <w:sz w:val="28"/>
           <w:szCs w:val="10"/>
-          <w:u w:color="FFC000"/>
+          <w:u w:val="single"/>
         </w:rPr>
       </w:pPr>
     </w:p>
@@ -13537,67 +13373,15 @@
           <w:sz w:val="24"/>
           <w:szCs w:val="20"/>
         </w:rPr>
-        <w:t xml:space="preserve">La empresa contará con un </w:t>
-      </w:r>
-      <w:proofErr w:type="spellStart"/>
-      <w:r>
-        <w:rPr>
-          <w:color w:val="000000" w:themeColor="text1"/>
-          <w:sz w:val="24"/>
-          <w:szCs w:val="20"/>
-        </w:rPr>
-        <w:t>Community</w:t>
-      </w:r>
-      <w:proofErr w:type="spellEnd"/>
-      <w:r>
-        <w:rPr>
-          <w:color w:val="000000" w:themeColor="text1"/>
-          <w:sz w:val="24"/>
-          <w:szCs w:val="20"/>
-        </w:rPr>
-        <w:t xml:space="preserve"> Manager experto en redes sociales </w:t>
-      </w:r>
-      <w:r>
-        <w:rPr>
-          <w:color w:val="000000" w:themeColor="text1"/>
-          <w:sz w:val="24"/>
-          <w:szCs w:val="20"/>
-        </w:rPr>
-        <w:t xml:space="preserve">relaciones pública </w:t>
-      </w:r>
-      <w:r>
-        <w:rPr>
-          <w:color w:val="000000" w:themeColor="text1"/>
-          <w:sz w:val="24"/>
-          <w:szCs w:val="20"/>
-        </w:rPr>
-        <w:t>para</w:t>
-      </w:r>
-      <w:r>
-        <w:rPr>
-          <w:color w:val="000000" w:themeColor="text1"/>
-          <w:sz w:val="24"/>
-          <w:szCs w:val="20"/>
-        </w:rPr>
-        <w:t xml:space="preserve"> potenciar la imagen corporativa a través de Twitter, Facebook, </w:t>
-      </w:r>
-      <w:proofErr w:type="spellStart"/>
-      <w:r>
-        <w:rPr>
-          <w:color w:val="000000" w:themeColor="text1"/>
-          <w:sz w:val="24"/>
-          <w:szCs w:val="20"/>
-        </w:rPr>
-        <w:t>Youtube</w:t>
-      </w:r>
-      <w:proofErr w:type="spellEnd"/>
-      <w:r>
-        <w:rPr>
-          <w:color w:val="000000" w:themeColor="text1"/>
-          <w:sz w:val="24"/>
-          <w:szCs w:val="20"/>
-        </w:rPr>
-        <w:t xml:space="preserve"> y LinkedIn</w:t>
+        <w:t xml:space="preserve">La empresa llevará a cabo dos estrategias de penetración con el fin de introducir la marca en el mercado y darse a conocer: La primera de ellas consiste en ofrecer un precio promocional la primera vez que un cliente contrate un servicio de la empresa. Esta estrategia es de carácter indefinido y acumulable con otras ofertas con el objetivo. </w:t>
+      </w:r>
+      <w:r>
+        <w:rPr>
+          <w:color w:val="000000" w:themeColor="text1"/>
+          <w:sz w:val="24"/>
+          <w:szCs w:val="20"/>
+        </w:rPr>
+        <w:t>El descuento en el servicio será de entre un 5% y un 10% según el servicio contratado. El coste para la empresa supone una pequeña pérdida en los beneficios que se compensa con la llegada de un nuevo cliente con el cual poder establecer más relaciones laborales en un futuro.</w:t>
       </w:r>
     </w:p>
     <w:p>
@@ -13617,16 +13401,42 @@
           <w:sz w:val="24"/>
           <w:szCs w:val="20"/>
         </w:rPr>
-        <w:t xml:space="preserve">Tras analizar varios informes acerca del </w:t>
-      </w:r>
-      <w:r>
-        <w:rPr>
-          <w:color w:val="000000" w:themeColor="text1"/>
-          <w:sz w:val="24"/>
-          <w:szCs w:val="20"/>
-        </w:rPr>
-        <w:t>impacto de las redes sociales en una empresa, se puede determinar que la empresa deberá invertir en promocionar su marca a través de estas ya que estos informes muestran una alta rentabilidad cuando las empresas consiguen aprovechar las herramientas que estas plataformas ofrecen.</w:t>
-      </w:r>
+        <w:t xml:space="preserve">La segunda estrategia de penetración consiste en </w:t>
+      </w:r>
+      <w:r>
+        <w:rPr>
+          <w:color w:val="000000" w:themeColor="text1"/>
+          <w:sz w:val="24"/>
+          <w:szCs w:val="20"/>
+        </w:rPr>
+        <w:t xml:space="preserve">ofrecer tres (3) meses de hosting gratuito en los servicios de página web, ya sea clientes que contraten el desarrollo de la página o el mantenimiento y gestión de la web. Esta oferta tendrá una duración de un año desde el momento de su lanzamiento que será junto al lanzamiento de la empresa y pretende ser el principal reclamo para introducirse en el mercado y captar clientes. La empresa deberá asumir el coste de este </w:t>
+      </w:r>
+      <w:r>
+        <w:rPr>
+          <w:color w:val="000000" w:themeColor="text1"/>
+          <w:sz w:val="24"/>
+          <w:szCs w:val="20"/>
+        </w:rPr>
+        <w:t>hosting,</w:t>
+      </w:r>
+      <w:r>
+        <w:rPr>
+          <w:color w:val="000000" w:themeColor="text1"/>
+          <w:sz w:val="24"/>
+          <w:szCs w:val="20"/>
+        </w:rPr>
+        <w:t xml:space="preserve"> pero ya que en los inicios se prevé utilizar servicios de Cloud Computing el coste no será demasiado elevado. </w:t>
+      </w:r>
+    </w:p>
+    <w:p>
+      <w:pPr>
+        <w:pStyle w:val="Ttulo2"/>
+        <w:rPr>
+          <w:sz w:val="28"/>
+          <w:szCs w:val="10"/>
+          <w:u w:val="single"/>
+        </w:rPr>
+      </w:pPr>
     </w:p>
     <w:p>
       <w:pPr>
@@ -13645,24 +13455,89 @@
           <w:sz w:val="24"/>
           <w:szCs w:val="20"/>
         </w:rPr>
-        <w:t>Basándose en las cuatro principales variables que determina el retorno del capital invertido</w:t>
-      </w:r>
-      <w:r>
-        <w:rPr>
-          <w:color w:val="000000" w:themeColor="text1"/>
-          <w:sz w:val="24"/>
-          <w:szCs w:val="20"/>
-        </w:rPr>
-        <w:t xml:space="preserve"> se estima que la empresa logre un retorno del 160% - 180% al capital invertido. De todos modos, la inversión en redes sociales por parte de la empresa se limitará a su capacidad de crecimiento y producción por lo que se desarrollará de manera paulatina. En ningún caso deberá ocurrir que </w:t>
-      </w:r>
-      <w:r>
-        <w:rPr>
-          <w:color w:val="000000" w:themeColor="text1"/>
-          <w:sz w:val="24"/>
-          <w:szCs w:val="20"/>
-        </w:rPr>
-        <w:t>a la empresa se vea sobrepasada por la demanda y no pueda atender a nuevos clientes o cumplir con los plazos con los actuales ya que esta situación generará una mala imagen de la empresa.</w:t>
-      </w:r>
+        <w:t>Otra actividad p</w:t>
+      </w:r>
+      <w:r>
+        <w:rPr>
+          <w:color w:val="000000" w:themeColor="text1"/>
+          <w:sz w:val="24"/>
+          <w:szCs w:val="20"/>
+        </w:rPr>
+        <w:t xml:space="preserve">ara </w:t>
+      </w:r>
+      <w:r>
+        <w:rPr>
+          <w:color w:val="000000" w:themeColor="text1"/>
+          <w:sz w:val="24"/>
+          <w:szCs w:val="20"/>
+        </w:rPr>
+        <w:t>incentivar</w:t>
+      </w:r>
+      <w:r>
+        <w:rPr>
+          <w:color w:val="000000" w:themeColor="text1"/>
+          <w:sz w:val="24"/>
+          <w:szCs w:val="20"/>
+        </w:rPr>
+        <w:t xml:space="preserve"> promoción de ventas</w:t>
+      </w:r>
+      <w:r>
+        <w:rPr>
+          <w:color w:val="000000" w:themeColor="text1"/>
+          <w:sz w:val="24"/>
+          <w:szCs w:val="20"/>
+        </w:rPr>
+        <w:t xml:space="preserve"> será el lanzamiento de un plan de</w:t>
+      </w:r>
+      <w:r>
+        <w:rPr>
+          <w:color w:val="000000" w:themeColor="text1"/>
+          <w:sz w:val="24"/>
+          <w:szCs w:val="20"/>
+        </w:rPr>
+        <w:t xml:space="preserve"> referencia por el cual se realizará un descuento del 5% en el precio total del servicio</w:t>
+      </w:r>
+      <w:r>
+        <w:rPr>
+          <w:color w:val="000000" w:themeColor="text1"/>
+          <w:sz w:val="24"/>
+          <w:szCs w:val="20"/>
+        </w:rPr>
+        <w:t xml:space="preserve"> si el cliente ha sido recomendado o tiene algún tipo de relación laboral con un cliente previo de la empresa. De este modo se favorece la comunicación boca a boca entre las empresas del sector y permite a la empresa recoger información acerca de cómo los clientes están percibiendo los servicios obtenidos en función a sus recomendaciones. En un primer momento esta estrategia está planteada para desarrollarse durante el primer año de actividad de la empresa, pero según el éxito que pueda tener se valorará ampliar la promoción y modificarla para que resulte más atractiva.</w:t>
+      </w:r>
+    </w:p>
+    <w:p>
+      <w:pPr>
+        <w:pStyle w:val="Ttulo2"/>
+        <w:rPr>
+          <w:sz w:val="28"/>
+          <w:szCs w:val="10"/>
+          <w:u w:val="single"/>
+        </w:rPr>
+      </w:pPr>
+      <w:bookmarkStart w:id="62" w:name="_Toc58513110"/>
+      <w:bookmarkStart w:id="63" w:name="_Toc58513402"/>
+      <w:r>
+        <w:rPr>
+          <w:sz w:val="28"/>
+          <w:szCs w:val="10"/>
+          <w:u w:val="single"/>
+        </w:rPr>
+        <w:lastRenderedPageBreak/>
+        <w:t>Relaciones públicas</w:t>
+      </w:r>
+      <w:bookmarkEnd w:id="62"/>
+      <w:bookmarkEnd w:id="63"/>
+    </w:p>
+    <w:p>
+      <w:pPr>
+        <w:pStyle w:val="Ttulo2"/>
+        <w:rPr>
+          <w:sz w:val="28"/>
+          <w:szCs w:val="10"/>
+          <w:u w:color="FFC000"/>
+        </w:rPr>
+      </w:pPr>
     </w:p>
     <w:p>
       <w:pPr>
@@ -13675,6 +13550,74 @@
           <w:szCs w:val="20"/>
         </w:rPr>
       </w:pPr>
+      <w:r>
+        <w:rPr>
+          <w:color w:val="000000" w:themeColor="text1"/>
+          <w:sz w:val="24"/>
+          <w:szCs w:val="20"/>
+        </w:rPr>
+        <w:t xml:space="preserve">La empresa contará con un </w:t>
+      </w:r>
+      <w:proofErr w:type="spellStart"/>
+      <w:r>
+        <w:rPr>
+          <w:color w:val="000000" w:themeColor="text1"/>
+          <w:sz w:val="24"/>
+          <w:szCs w:val="20"/>
+        </w:rPr>
+        <w:t>Community</w:t>
+      </w:r>
+      <w:proofErr w:type="spellEnd"/>
+      <w:r>
+        <w:rPr>
+          <w:color w:val="000000" w:themeColor="text1"/>
+          <w:sz w:val="24"/>
+          <w:szCs w:val="20"/>
+        </w:rPr>
+        <w:t xml:space="preserve"> Manager experto en redes sociales </w:t>
+      </w:r>
+      <w:r>
+        <w:rPr>
+          <w:color w:val="000000" w:themeColor="text1"/>
+          <w:sz w:val="24"/>
+          <w:szCs w:val="20"/>
+        </w:rPr>
+        <w:t xml:space="preserve">relaciones pública </w:t>
+      </w:r>
+      <w:r>
+        <w:rPr>
+          <w:color w:val="000000" w:themeColor="text1"/>
+          <w:sz w:val="24"/>
+          <w:szCs w:val="20"/>
+        </w:rPr>
+        <w:t>para</w:t>
+      </w:r>
+      <w:r>
+        <w:rPr>
+          <w:color w:val="000000" w:themeColor="text1"/>
+          <w:sz w:val="24"/>
+          <w:szCs w:val="20"/>
+        </w:rPr>
+        <w:t xml:space="preserve"> potenciar la imagen corporativa a través de Twitter, Facebook, </w:t>
+      </w:r>
+      <w:proofErr w:type="spellStart"/>
+      <w:r>
+        <w:rPr>
+          <w:color w:val="000000" w:themeColor="text1"/>
+          <w:sz w:val="24"/>
+          <w:szCs w:val="20"/>
+        </w:rPr>
+        <w:t>Youtube</w:t>
+      </w:r>
+      <w:proofErr w:type="spellEnd"/>
+      <w:r>
+        <w:rPr>
+          <w:color w:val="000000" w:themeColor="text1"/>
+          <w:sz w:val="24"/>
+          <w:szCs w:val="20"/>
+        </w:rPr>
+        <w:t xml:space="preserve"> y LinkedIn</w:t>
+      </w:r>
     </w:p>
     <w:p>
       <w:pPr>
@@ -13689,10 +13632,87 @@
       </w:pPr>
       <w:r>
         <w:rPr>
+          <w:color w:val="000000" w:themeColor="text1"/>
+          <w:sz w:val="24"/>
+          <w:szCs w:val="20"/>
+        </w:rPr>
+        <w:t xml:space="preserve">Tras analizar varios informes acerca del </w:t>
+      </w:r>
+      <w:r>
+        <w:rPr>
+          <w:color w:val="000000" w:themeColor="text1"/>
+          <w:sz w:val="24"/>
+          <w:szCs w:val="20"/>
+        </w:rPr>
+        <w:t>impacto de las redes sociales en una empresa, se puede determinar que la empresa deberá invertir en promocionar su marca a través de estas ya que estos informes muestran una alta rentabilidad cuando las empresas consiguen aprovechar las herramientas que estas plataformas ofrecen.</w:t>
+      </w:r>
+    </w:p>
+    <w:p>
+      <w:pPr>
+        <w:spacing w:after="200"/>
+        <w:ind w:firstLine="567"/>
+        <w:jc w:val="both"/>
+        <w:rPr>
+          <w:color w:val="000000" w:themeColor="text1"/>
+          <w:sz w:val="24"/>
+          <w:szCs w:val="20"/>
+        </w:rPr>
+      </w:pPr>
+      <w:r>
+        <w:rPr>
+          <w:color w:val="000000" w:themeColor="text1"/>
+          <w:sz w:val="24"/>
+          <w:szCs w:val="20"/>
+        </w:rPr>
+        <w:t>Basándose en las cuatro principales variables que determina el retorno del capital invertido</w:t>
+      </w:r>
+      <w:r>
+        <w:rPr>
+          <w:color w:val="000000" w:themeColor="text1"/>
+          <w:sz w:val="24"/>
+          <w:szCs w:val="20"/>
+        </w:rPr>
+        <w:t xml:space="preserve"> se estima que la empresa logre un retorno del 160% - 180% al capital invertido. De todos modos, la inversión en redes sociales por parte de la empresa se limitará a su capacidad de crecimiento y producción por lo que se desarrollará de manera paulatina. En ningún caso deberá ocurrir que </w:t>
+      </w:r>
+      <w:r>
+        <w:rPr>
+          <w:color w:val="000000" w:themeColor="text1"/>
+          <w:sz w:val="24"/>
+          <w:szCs w:val="20"/>
+        </w:rPr>
+        <w:t>a la empresa se vea sobrepasada por la demanda y no pueda atender a nuevos clientes o cumplir con los plazos con los actuales ya que esta situación generará una mala imagen de la empresa.</w:t>
+      </w:r>
+    </w:p>
+    <w:p>
+      <w:pPr>
+        <w:spacing w:after="200"/>
+        <w:ind w:firstLine="567"/>
+        <w:jc w:val="both"/>
+        <w:rPr>
+          <w:color w:val="000000" w:themeColor="text1"/>
+          <w:sz w:val="24"/>
+          <w:szCs w:val="20"/>
+        </w:rPr>
+      </w:pPr>
+    </w:p>
+    <w:p>
+      <w:pPr>
+        <w:spacing w:after="200"/>
+        <w:ind w:firstLine="567"/>
+        <w:jc w:val="both"/>
+        <w:rPr>
+          <w:color w:val="000000" w:themeColor="text1"/>
+          <w:sz w:val="24"/>
+          <w:szCs w:val="20"/>
+        </w:rPr>
+      </w:pPr>
+      <w:r>
+        <w:rPr>
           <w:noProof/>
           <w:color w:val="000000" w:themeColor="text1"/>
           <w:sz w:val="24"/>
           <w:szCs w:val="20"/>
+          <w:lang w:eastAsia="es-ES"/>
         </w:rPr>
         <w:drawing>
           <wp:inline distT="0" distB="0" distL="0" distR="0" wp14:anchorId="15355169" wp14:editId="41872BC3">
@@ -13702,7 +13722,7 @@
             <wp:cNvGraphicFramePr/>
             <a:graphic xmlns:a="http://schemas.openxmlformats.org/drawingml/2006/main">
               <a:graphicData uri="http://schemas.openxmlformats.org/drawingml/2006/diagram">
-                <dgm:relIds xmlns:dgm="http://schemas.openxmlformats.org/drawingml/2006/diagram" xmlns:r="http://schemas.openxmlformats.org/officeDocument/2006/relationships" r:dm="rId18" r:lo="rId19" r:qs="rId20" r:cs="rId21"/>
+                <dgm:relIds xmlns:dgm="http://schemas.openxmlformats.org/drawingml/2006/diagram" xmlns:r="http://schemas.openxmlformats.org/officeDocument/2006/relationships" r:dm="rId19" r:lo="rId20" r:qs="rId21" r:cs="rId22"/>
               </a:graphicData>
             </a:graphic>
           </wp:inline>
@@ -13784,8 +13804,8 @@
           <w:u w:color="FFC000"/>
         </w:rPr>
       </w:pPr>
-      <w:bookmarkStart w:id="62" w:name="_Toc58513111"/>
-      <w:bookmarkStart w:id="63" w:name="_Toc58513403"/>
+      <w:bookmarkStart w:id="64" w:name="_Toc58513111"/>
+      <w:bookmarkStart w:id="65" w:name="_Toc58513403"/>
       <w:r>
         <w:rPr>
           <w:sz w:val="28"/>
@@ -13795,8 +13815,8 @@
         <w:lastRenderedPageBreak/>
         <w:t>Conclusiones</w:t>
       </w:r>
-      <w:bookmarkEnd w:id="62"/>
-      <w:bookmarkEnd w:id="63"/>
+      <w:bookmarkEnd w:id="64"/>
+      <w:bookmarkEnd w:id="65"/>
     </w:p>
     <w:p>
       <w:pPr>
@@ -13825,6 +13845,7 @@
           <w:color w:val="000000" w:themeColor="text1"/>
           <w:sz w:val="24"/>
           <w:szCs w:val="20"/>
+          <w:lang w:eastAsia="es-ES"/>
         </w:rPr>
         <w:drawing>
           <wp:anchor distT="0" distB="0" distL="114300" distR="114300" simplePos="0" relativeHeight="251666944" behindDoc="0" locked="0" layoutInCell="1" allowOverlap="1" wp14:anchorId="4F19F485" wp14:editId="79A6BA84">
@@ -13842,7 +13863,7 @@
             <wp:cNvGraphicFramePr/>
             <a:graphic xmlns:a="http://schemas.openxmlformats.org/drawingml/2006/main">
               <a:graphicData uri="http://schemas.openxmlformats.org/drawingml/2006/diagram">
-                <dgm:relIds xmlns:dgm="http://schemas.openxmlformats.org/drawingml/2006/diagram" xmlns:r="http://schemas.openxmlformats.org/officeDocument/2006/relationships" r:dm="rId23" r:lo="rId24" r:qs="rId25" r:cs="rId26"/>
+                <dgm:relIds xmlns:dgm="http://schemas.openxmlformats.org/drawingml/2006/diagram" xmlns:r="http://schemas.openxmlformats.org/officeDocument/2006/relationships" r:dm="rId24" r:lo="rId25" r:qs="rId26" r:cs="rId27"/>
               </a:graphicData>
             </a:graphic>
             <wp14:sizeRelH relativeFrom="page">
@@ -13919,8 +13940,8 @@
           <w:u w:val="single" w:color="E48312"/>
         </w:rPr>
       </w:pPr>
-      <w:bookmarkStart w:id="64" w:name="_Toc58513112"/>
-      <w:bookmarkStart w:id="65" w:name="_Toc58513404"/>
+      <w:bookmarkStart w:id="66" w:name="_Toc58513112"/>
+      <w:bookmarkStart w:id="67" w:name="_Toc58513404"/>
       <w:r>
         <w:rPr>
           <w:color w:val="000000" w:themeColor="text1"/>
@@ -13931,8 +13952,8 @@
         <w:lastRenderedPageBreak/>
         <w:t>Bibliografía</w:t>
       </w:r>
-      <w:bookmarkEnd w:id="64"/>
-      <w:bookmarkEnd w:id="65"/>
+      <w:bookmarkEnd w:id="66"/>
+      <w:bookmarkEnd w:id="67"/>
     </w:p>
     <w:p>
       <w:pPr>
@@ -13989,7 +14010,7 @@
           <w:u w:val="single" w:color="E48312" w:themeColor="accent1"/>
         </w:rPr>
       </w:pPr>
-      <w:hyperlink r:id="rId28" w:history="1">
+      <w:hyperlink r:id="rId29" w:history="1">
         <w:r>
           <w:rPr>
             <w:rStyle w:val="Hipervnculo"/>
@@ -14019,7 +14040,7 @@
           <w:lang w:val="en-GB"/>
         </w:rPr>
       </w:pPr>
-      <w:hyperlink r:id="rId29" w:history="1">
+      <w:hyperlink r:id="rId30" w:history="1">
         <w:r>
           <w:rPr>
             <w:rStyle w:val="Hipervnculo"/>
@@ -14029,51 +14050,7 @@
             <w:u w:color="E48312" w:themeColor="accent1"/>
             <w:lang w:val="en-GB"/>
           </w:rPr>
-          <w:t>Inst</w:t>
-        </w:r>
-        <w:r>
-          <w:rPr>
-            <w:rStyle w:val="Hipervnculo"/>
-            <w:color w:val="000000" w:themeColor="text1"/>
-            <w:sz w:val="24"/>
-            <w:szCs w:val="24"/>
-            <w:u w:color="E48312" w:themeColor="accent1"/>
-            <w:lang w:val="en-GB"/>
-          </w:rPr>
-          <w:t>a</w:t>
-        </w:r>
-        <w:r>
-          <w:rPr>
-            <w:rStyle w:val="Hipervnculo"/>
-            <w:color w:val="000000" w:themeColor="text1"/>
-            <w:sz w:val="24"/>
-            <w:szCs w:val="24"/>
-            <w:u w:color="E48312" w:themeColor="accent1"/>
-            <w:lang w:val="en-GB"/>
-          </w:rPr>
-          <w:t>gr</w:t>
-        </w:r>
-        <w:r>
-          <w:rPr>
-            <w:rStyle w:val="Hipervnculo"/>
-            <w:color w:val="000000" w:themeColor="text1"/>
-            <w:sz w:val="24"/>
-            <w:szCs w:val="24"/>
-            <w:u w:color="E48312" w:themeColor="accent1"/>
-            <w:lang w:val="en-GB"/>
-          </w:rPr>
-          <w:t>a</w:t>
-        </w:r>
-        <w:r>
-          <w:rPr>
-            <w:rStyle w:val="Hipervnculo"/>
-            <w:color w:val="000000" w:themeColor="text1"/>
-            <w:sz w:val="24"/>
-            <w:szCs w:val="24"/>
-            <w:u w:color="E48312" w:themeColor="accent1"/>
-            <w:lang w:val="en-GB"/>
-          </w:rPr>
-          <w:t>m</w:t>
+          <w:t>Instagram</w:t>
         </w:r>
       </w:hyperlink>
       <w:r>
@@ -14086,55 +14063,6 @@
         </w:rPr>
         <w:t xml:space="preserve"> </w:t>
       </w:r>
-    </w:p>
-    <w:p>
-      <w:pPr>
-        <w:pStyle w:val="Prrafodelista"/>
-        <w:numPr>
-          <w:ilvl w:val="0"/>
-          <w:numId w:val="23"/>
-        </w:numPr>
-        <w:spacing w:after="160" w:line="259" w:lineRule="auto"/>
-        <w:jc w:val="both"/>
-        <w:rPr>
-          <w:color w:val="000000" w:themeColor="text1"/>
-          <w:sz w:val="24"/>
-          <w:szCs w:val="24"/>
-          <w:u w:val="single" w:color="E48312" w:themeColor="accent1"/>
-        </w:rPr>
-      </w:pPr>
-      <w:hyperlink r:id="rId30" w:history="1">
-        <w:r>
-          <w:rPr>
-            <w:rStyle w:val="Hipervnculo"/>
-            <w:color w:val="000000" w:themeColor="text1"/>
-            <w:sz w:val="24"/>
-            <w:szCs w:val="24"/>
-            <w:u w:color="E48312" w:themeColor="accent1"/>
-          </w:rPr>
-          <w:t>Face</w:t>
-        </w:r>
-        <w:r>
-          <w:rPr>
-            <w:rStyle w:val="Hipervnculo"/>
-            <w:color w:val="000000" w:themeColor="text1"/>
-            <w:sz w:val="24"/>
-            <w:szCs w:val="24"/>
-            <w:u w:color="E48312" w:themeColor="accent1"/>
-          </w:rPr>
-          <w:t>b</w:t>
-        </w:r>
-        <w:r>
-          <w:rPr>
-            <w:rStyle w:val="Hipervnculo"/>
-            <w:color w:val="000000" w:themeColor="text1"/>
-            <w:sz w:val="24"/>
-            <w:szCs w:val="24"/>
-            <w:u w:color="E48312" w:themeColor="accent1"/>
-          </w:rPr>
-          <w:t>ook</w:t>
-        </w:r>
-      </w:hyperlink>
     </w:p>
     <w:p>
       <w:pPr>
@@ -14161,8 +14089,27 @@
             <w:szCs w:val="24"/>
             <w:u w:color="E48312" w:themeColor="accent1"/>
           </w:rPr>
-          <w:t>Linke</w:t>
+          <w:t>Facebook</w:t>
         </w:r>
+      </w:hyperlink>
+    </w:p>
+    <w:p>
+      <w:pPr>
+        <w:pStyle w:val="Prrafodelista"/>
+        <w:numPr>
+          <w:ilvl w:val="0"/>
+          <w:numId w:val="23"/>
+        </w:numPr>
+        <w:spacing w:after="160" w:line="259" w:lineRule="auto"/>
+        <w:jc w:val="both"/>
+        <w:rPr>
+          <w:color w:val="000000" w:themeColor="text1"/>
+          <w:sz w:val="24"/>
+          <w:szCs w:val="24"/>
+          <w:u w:val="single" w:color="E48312" w:themeColor="accent1"/>
+        </w:rPr>
+      </w:pPr>
+      <w:hyperlink r:id="rId32" w:history="1">
         <w:r>
           <w:rPr>
             <w:rStyle w:val="Hipervnculo"/>
@@ -14171,17 +14118,7 @@
             <w:szCs w:val="24"/>
             <w:u w:color="E48312" w:themeColor="accent1"/>
           </w:rPr>
-          <w:t>d</w:t>
-        </w:r>
-        <w:r>
-          <w:rPr>
-            <w:rStyle w:val="Hipervnculo"/>
-            <w:color w:val="000000" w:themeColor="text1"/>
-            <w:sz w:val="24"/>
-            <w:szCs w:val="24"/>
-            <w:u w:color="E48312" w:themeColor="accent1"/>
-          </w:rPr>
-          <w:t>In</w:t>
+          <w:t>LinkedIn</w:t>
         </w:r>
       </w:hyperlink>
     </w:p>
@@ -14201,7 +14138,7 @@
           <w:u w:val="single" w:color="E48312" w:themeColor="accent1"/>
         </w:rPr>
       </w:pPr>
-      <w:hyperlink r:id="rId32" w:history="1">
+      <w:hyperlink r:id="rId33" w:history="1">
         <w:r>
           <w:rPr>
             <w:rStyle w:val="Hipervnculo"/>
@@ -14257,61 +14194,6 @@
         </w:rPr>
         <w:t xml:space="preserve">→ </w:t>
       </w:r>
-      <w:hyperlink r:id="rId33" w:history="1">
-        <w:r>
-          <w:rPr>
-            <w:rStyle w:val="Hipervnculo"/>
-            <w:color w:val="000000" w:themeColor="text1"/>
-            <w:sz w:val="24"/>
-            <w:szCs w:val="24"/>
-            <w:u w:color="E48312" w:themeColor="accent1"/>
-          </w:rPr>
-          <w:t>Link</w:t>
-        </w:r>
-      </w:hyperlink>
-    </w:p>
-    <w:p>
-      <w:pPr>
-        <w:spacing w:after="160" w:line="259" w:lineRule="auto"/>
-        <w:jc w:val="both"/>
-        <w:rPr>
-          <w:color w:val="000000" w:themeColor="text1"/>
-          <w:sz w:val="24"/>
-          <w:szCs w:val="24"/>
-        </w:rPr>
-      </w:pPr>
-    </w:p>
-    <w:p>
-      <w:pPr>
-        <w:spacing w:after="160" w:line="259" w:lineRule="auto"/>
-        <w:jc w:val="both"/>
-        <w:rPr>
-          <w:rStyle w:val="Hipervnculo"/>
-          <w:color w:val="000000" w:themeColor="text1"/>
-          <w:sz w:val="24"/>
-          <w:szCs w:val="24"/>
-          <w:u w:color="E48312" w:themeColor="accent1"/>
-        </w:rPr>
-      </w:pPr>
-      <w:r>
-        <w:rPr>
-          <w:b/>
-          <w:bCs/>
-          <w:color w:val="000000" w:themeColor="text1"/>
-          <w:sz w:val="24"/>
-          <w:szCs w:val="24"/>
-          <w:u w:val="single" w:color="000000" w:themeColor="text1"/>
-        </w:rPr>
-        <w:t>Subvenciones</w:t>
-      </w:r>
-      <w:r>
-        <w:rPr>
-          <w:color w:val="000000" w:themeColor="text1"/>
-          <w:sz w:val="24"/>
-          <w:szCs w:val="24"/>
-        </w:rPr>
-        <w:t xml:space="preserve"> → </w:t>
-      </w:r>
       <w:hyperlink r:id="rId34" w:history="1">
         <w:r>
           <w:rPr>
@@ -14341,6 +14223,15 @@
         <w:spacing w:after="160" w:line="259" w:lineRule="auto"/>
         <w:jc w:val="both"/>
         <w:rPr>
+          <w:rStyle w:val="Hipervnculo"/>
+          <w:color w:val="000000" w:themeColor="text1"/>
+          <w:sz w:val="24"/>
+          <w:szCs w:val="24"/>
+          <w:u w:color="E48312" w:themeColor="accent1"/>
+        </w:rPr>
+      </w:pPr>
+      <w:r>
+        <w:rPr>
           <w:b/>
           <w:bCs/>
           <w:color w:val="000000" w:themeColor="text1"/>
@@ -14348,89 +14239,15 @@
           <w:szCs w:val="24"/>
           <w:u w:val="single" w:color="000000" w:themeColor="text1"/>
         </w:rPr>
-      </w:pPr>
-      <w:r>
-        <w:rPr>
-          <w:b/>
-          <w:bCs/>
+        <w:t>Subvenciones</w:t>
+      </w:r>
+      <w:r>
+        <w:rPr>
           <w:color w:val="000000" w:themeColor="text1"/>
           <w:sz w:val="24"/>
           <w:szCs w:val="24"/>
-          <w:u w:val="single" w:color="000000" w:themeColor="text1"/>
-        </w:rPr>
-        <w:t xml:space="preserve">Social media ROI </w:t>
-      </w:r>
-    </w:p>
-    <w:p>
-      <w:pPr>
-        <w:pStyle w:val="Prrafodelista"/>
-        <w:numPr>
-          <w:ilvl w:val="0"/>
-          <w:numId w:val="21"/>
-        </w:numPr>
-        <w:spacing w:after="160" w:line="259" w:lineRule="auto"/>
-        <w:rPr>
-          <w:color w:val="000000" w:themeColor="text1"/>
-          <w:sz w:val="24"/>
-          <w:szCs w:val="24"/>
-        </w:rPr>
-      </w:pPr>
-      <w:r>
-        <w:rPr>
-          <w:color w:val="000000" w:themeColor="text1"/>
-          <w:sz w:val="24"/>
-          <w:szCs w:val="24"/>
-        </w:rPr>
-        <w:t>¿</w:t>
-      </w:r>
-      <w:r>
-        <w:rPr>
-          <w:color w:val="000000" w:themeColor="text1"/>
-          <w:sz w:val="24"/>
-          <w:szCs w:val="24"/>
-        </w:rPr>
-        <w:t>Qu</w:t>
-      </w:r>
-      <w:r>
-        <w:rPr>
-          <w:color w:val="000000" w:themeColor="text1"/>
-          <w:sz w:val="24"/>
-          <w:szCs w:val="24"/>
-        </w:rPr>
-        <w:t>é</w:t>
-      </w:r>
-      <w:r>
-        <w:rPr>
-          <w:color w:val="000000" w:themeColor="text1"/>
-          <w:sz w:val="24"/>
-          <w:szCs w:val="24"/>
-        </w:rPr>
-        <w:t xml:space="preserve"> es</w:t>
-      </w:r>
-      <w:r>
-        <w:rPr>
-          <w:color w:val="000000" w:themeColor="text1"/>
-          <w:sz w:val="24"/>
-          <w:szCs w:val="24"/>
-        </w:rPr>
-        <w:t>?</w:t>
-      </w:r>
-      <w:r>
-        <w:rPr>
-          <w:color w:val="000000" w:themeColor="text1"/>
-          <w:sz w:val="24"/>
-          <w:szCs w:val="24"/>
-        </w:rPr>
-        <w:t xml:space="preserve"> →</w:t>
-      </w:r>
-      <w:r>
-        <w:rPr>
-          <w:color w:val="000000" w:themeColor="text1"/>
-          <w:sz w:val="24"/>
-          <w:szCs w:val="24"/>
-          <w:u w:color="E48312" w:themeColor="accent1"/>
-        </w:rPr>
-        <w:t xml:space="preserve"> </w:t>
+        </w:rPr>
+        <w:t xml:space="preserve"> → </w:t>
       </w:r>
       <w:hyperlink r:id="rId35" w:history="1">
         <w:r>
@@ -14447,11 +14264,39 @@
     </w:p>
     <w:p>
       <w:pPr>
-        <w:rPr>
+        <w:spacing w:after="160" w:line="259" w:lineRule="auto"/>
+        <w:jc w:val="both"/>
+        <w:rPr>
+          <w:color w:val="000000" w:themeColor="text1"/>
           <w:sz w:val="24"/>
           <w:szCs w:val="24"/>
         </w:rPr>
       </w:pPr>
+    </w:p>
+    <w:p>
+      <w:pPr>
+        <w:spacing w:after="160" w:line="259" w:lineRule="auto"/>
+        <w:jc w:val="both"/>
+        <w:rPr>
+          <w:b/>
+          <w:bCs/>
+          <w:color w:val="000000" w:themeColor="text1"/>
+          <w:sz w:val="24"/>
+          <w:szCs w:val="24"/>
+          <w:u w:val="single" w:color="000000" w:themeColor="text1"/>
+        </w:rPr>
+      </w:pPr>
+      <w:r>
+        <w:rPr>
+          <w:b/>
+          <w:bCs/>
+          <w:color w:val="000000" w:themeColor="text1"/>
+          <w:sz w:val="24"/>
+          <w:szCs w:val="24"/>
+          <w:u w:val="single" w:color="000000" w:themeColor="text1"/>
+        </w:rPr>
+        <w:t xml:space="preserve">Social media ROI </w:t>
+      </w:r>
     </w:p>
     <w:p>
       <w:pPr>
@@ -14462,11 +14307,9 @@
         </w:numPr>
         <w:spacing w:after="160" w:line="259" w:lineRule="auto"/>
         <w:rPr>
-          <w:rStyle w:val="Hipervnculo"/>
           <w:color w:val="000000" w:themeColor="text1"/>
           <w:sz w:val="24"/>
           <w:szCs w:val="24"/>
-          <w:u w:val="none"/>
         </w:rPr>
       </w:pPr>
       <w:r>
@@ -14483,7 +14326,7 @@
           <w:sz w:val="24"/>
           <w:szCs w:val="24"/>
         </w:rPr>
-        <w:t>C</w:t>
+        <w:t>Qu</w:t>
       </w:r>
       <w:r>
         <w:rPr>
@@ -14491,7 +14334,7 @@
           <w:sz w:val="24"/>
           <w:szCs w:val="24"/>
         </w:rPr>
-        <w:t>ó</w:t>
+        <w:t>é</w:t>
       </w:r>
       <w:r>
         <w:rPr>
@@ -14499,7 +14342,7 @@
           <w:sz w:val="24"/>
           <w:szCs w:val="24"/>
         </w:rPr>
-        <w:t>mo afecta a una empresa</w:t>
+        <w:t xml:space="preserve"> es</w:t>
       </w:r>
       <w:r>
         <w:rPr>
@@ -14515,31 +14358,18 @@
           <w:sz w:val="24"/>
           <w:szCs w:val="24"/>
         </w:rPr>
-        <w:t xml:space="preserve"> → </w:t>
+        <w:t xml:space="preserve"> →</w:t>
+      </w:r>
+      <w:r>
+        <w:rPr>
+          <w:color w:val="000000" w:themeColor="text1"/>
+          <w:sz w:val="24"/>
+          <w:szCs w:val="24"/>
+          <w:u w:color="E48312" w:themeColor="accent1"/>
+        </w:rPr>
+        <w:t xml:space="preserve"> </w:t>
       </w:r>
       <w:hyperlink r:id="rId36" w:history="1">
-        <w:r>
-          <w:rPr>
-            <w:rStyle w:val="Hipervnculo"/>
-            <w:color w:val="000000" w:themeColor="text1"/>
-            <w:sz w:val="24"/>
-            <w:szCs w:val="24"/>
-            <w:u w:color="E48312" w:themeColor="accent1"/>
-          </w:rPr>
-          <w:t>Link</w:t>
-        </w:r>
-      </w:hyperlink>
-      <w:r>
-        <w:rPr>
-          <w:rStyle w:val="Hipervnculo"/>
-          <w:color w:val="000000" w:themeColor="text1"/>
-          <w:sz w:val="24"/>
-          <w:szCs w:val="24"/>
-          <w:u w:val="none"/>
-        </w:rPr>
-        <w:t xml:space="preserve"> | </w:t>
-      </w:r>
-      <w:hyperlink r:id="rId37" w:anchor=":~:text=Return%20on%20Investment%20(ROI)%20is,relative%20to%20the%20investment's%20cost" w:history="1">
         <w:r>
           <w:rPr>
             <w:rStyle w:val="Hipervnculo"/>
@@ -14554,15 +14384,12 @@
     </w:p>
     <w:p>
       <w:pPr>
-        <w:pStyle w:val="Prrafodelista"/>
-        <w:rPr>
-          <w:color w:val="000000" w:themeColor="text1"/>
+        <w:rPr>
           <w:sz w:val="24"/>
           <w:szCs w:val="24"/>
         </w:rPr>
       </w:pPr>
     </w:p>
-    <w:p/>
     <w:p>
       <w:pPr>
         <w:pStyle w:val="Prrafodelista"/>
@@ -14571,12 +14398,19 @@
           <w:numId w:val="21"/>
         </w:numPr>
         <w:spacing w:after="160" w:line="259" w:lineRule="auto"/>
-      </w:pPr>
-      <w:r>
-        <w:rPr>
+        <w:rPr>
+          <w:rStyle w:val="Hipervnculo"/>
           <w:color w:val="000000" w:themeColor="text1"/>
           <w:sz w:val="24"/>
           <w:szCs w:val="24"/>
+          <w:u w:val="none"/>
+        </w:rPr>
+      </w:pPr>
+      <w:r>
+        <w:rPr>
+          <w:color w:val="000000" w:themeColor="text1"/>
+          <w:sz w:val="24"/>
+          <w:szCs w:val="24"/>
         </w:rPr>
         <w:t>¿</w:t>
       </w:r>
@@ -14602,7 +14436,7 @@
           <w:sz w:val="24"/>
           <w:szCs w:val="24"/>
         </w:rPr>
-        <w:t>mo calcularlo</w:t>
+        <w:t>mo afecta a una empresa</w:t>
       </w:r>
       <w:r>
         <w:rPr>
@@ -14620,7 +14454,29 @@
         </w:rPr>
         <w:t xml:space="preserve"> → </w:t>
       </w:r>
-      <w:hyperlink r:id="rId38" w:history="1">
+      <w:hyperlink r:id="rId37" w:history="1">
+        <w:r>
+          <w:rPr>
+            <w:rStyle w:val="Hipervnculo"/>
+            <w:color w:val="000000" w:themeColor="text1"/>
+            <w:sz w:val="24"/>
+            <w:szCs w:val="24"/>
+            <w:u w:color="E48312" w:themeColor="accent1"/>
+          </w:rPr>
+          <w:t>Link</w:t>
+        </w:r>
+      </w:hyperlink>
+      <w:r>
+        <w:rPr>
+          <w:rStyle w:val="Hipervnculo"/>
+          <w:color w:val="000000" w:themeColor="text1"/>
+          <w:sz w:val="24"/>
+          <w:szCs w:val="24"/>
+          <w:u w:val="none"/>
+        </w:rPr>
+        <w:t xml:space="preserve"> | </w:t>
+      </w:r>
+      <w:hyperlink r:id="rId38" w:anchor=":~:text=Return%20on%20Investment%20(ROI)%20is,relative%20to%20the%20investment's%20cost" w:history="1">
         <w:r>
           <w:rPr>
             <w:rStyle w:val="Hipervnculo"/>
@@ -14635,47 +14491,15 @@
     </w:p>
     <w:p>
       <w:pPr>
-        <w:spacing w:after="160" w:line="259" w:lineRule="auto"/>
+        <w:pStyle w:val="Prrafodelista"/>
+        <w:rPr>
+          <w:color w:val="000000" w:themeColor="text1"/>
+          <w:sz w:val="24"/>
+          <w:szCs w:val="24"/>
+        </w:rPr>
       </w:pPr>
     </w:p>
-    <w:p>
-      <w:pPr>
-        <w:spacing w:after="160" w:line="259" w:lineRule="auto"/>
-        <w:jc w:val="both"/>
-        <w:rPr>
-          <w:rStyle w:val="Hipervnculo"/>
-          <w:color w:val="000000" w:themeColor="text1"/>
-          <w:sz w:val="24"/>
-          <w:szCs w:val="24"/>
-          <w:u w:color="E48312" w:themeColor="accent1"/>
-          <w:lang w:val="en-GB"/>
-        </w:rPr>
-      </w:pPr>
-      <w:r>
-        <w:rPr>
-          <w:b/>
-          <w:bCs/>
-          <w:color w:val="000000" w:themeColor="text1"/>
-          <w:sz w:val="24"/>
-          <w:szCs w:val="24"/>
-          <w:u w:val="single" w:color="000000" w:themeColor="text1"/>
-          <w:lang w:val="en-GB"/>
-        </w:rPr>
-        <w:t>SEO</w:t>
-      </w:r>
-      <w:r>
-        <w:rPr>
-          <w:b/>
-          <w:bCs/>
-          <w:color w:val="000000" w:themeColor="text1"/>
-          <w:sz w:val="24"/>
-          <w:szCs w:val="24"/>
-          <w:u w:val="single" w:color="000000" w:themeColor="text1"/>
-          <w:lang w:val="en-GB"/>
-        </w:rPr>
-        <w:t xml:space="preserve"> </w:t>
-      </w:r>
-    </w:p>
+    <w:p/>
     <w:p>
       <w:pPr>
         <w:pStyle w:val="Prrafodelista"/>
@@ -14684,21 +14508,134 @@
           <w:numId w:val="21"/>
         </w:numPr>
         <w:spacing w:after="160" w:line="259" w:lineRule="auto"/>
+      </w:pPr>
+      <w:r>
         <w:rPr>
           <w:color w:val="000000" w:themeColor="text1"/>
           <w:sz w:val="24"/>
           <w:szCs w:val="24"/>
         </w:rPr>
-      </w:pPr>
+        <w:t>¿</w:t>
+      </w:r>
       <w:r>
         <w:rPr>
           <w:color w:val="000000" w:themeColor="text1"/>
           <w:sz w:val="24"/>
           <w:szCs w:val="24"/>
         </w:rPr>
+        <w:t>C</w:t>
+      </w:r>
+      <w:r>
+        <w:rPr>
+          <w:color w:val="000000" w:themeColor="text1"/>
+          <w:sz w:val="24"/>
+          <w:szCs w:val="24"/>
+        </w:rPr>
+        <w:t>ó</w:t>
+      </w:r>
+      <w:r>
+        <w:rPr>
+          <w:color w:val="000000" w:themeColor="text1"/>
+          <w:sz w:val="24"/>
+          <w:szCs w:val="24"/>
+        </w:rPr>
+        <w:t>mo calcularlo</w:t>
+      </w:r>
+      <w:r>
+        <w:rPr>
+          <w:color w:val="000000" w:themeColor="text1"/>
+          <w:sz w:val="24"/>
+          <w:szCs w:val="24"/>
+        </w:rPr>
+        <w:t>?</w:t>
+      </w:r>
+      <w:r>
+        <w:rPr>
+          <w:color w:val="000000" w:themeColor="text1"/>
+          <w:sz w:val="24"/>
+          <w:szCs w:val="24"/>
+        </w:rPr>
+        <w:t xml:space="preserve"> → </w:t>
+      </w:r>
+      <w:hyperlink r:id="rId39" w:history="1">
+        <w:r>
+          <w:rPr>
+            <w:rStyle w:val="Hipervnculo"/>
+            <w:color w:val="000000" w:themeColor="text1"/>
+            <w:sz w:val="24"/>
+            <w:szCs w:val="24"/>
+            <w:u w:color="E48312" w:themeColor="accent1"/>
+          </w:rPr>
+          <w:t>Link</w:t>
+        </w:r>
+      </w:hyperlink>
+    </w:p>
+    <w:p>
+      <w:pPr>
+        <w:spacing w:after="160" w:line="259" w:lineRule="auto"/>
+      </w:pPr>
+    </w:p>
+    <w:p>
+      <w:pPr>
+        <w:spacing w:after="160" w:line="259" w:lineRule="auto"/>
+        <w:jc w:val="both"/>
+        <w:rPr>
+          <w:rStyle w:val="Hipervnculo"/>
+          <w:color w:val="000000" w:themeColor="text1"/>
+          <w:sz w:val="24"/>
+          <w:szCs w:val="24"/>
+          <w:u w:color="E48312" w:themeColor="accent1"/>
+          <w:lang w:val="en-GB"/>
+        </w:rPr>
+      </w:pPr>
+      <w:r>
+        <w:rPr>
+          <w:b/>
+          <w:bCs/>
+          <w:color w:val="000000" w:themeColor="text1"/>
+          <w:sz w:val="24"/>
+          <w:szCs w:val="24"/>
+          <w:u w:val="single" w:color="000000" w:themeColor="text1"/>
+          <w:lang w:val="en-GB"/>
+        </w:rPr>
+        <w:t>SEO</w:t>
+      </w:r>
+      <w:r>
+        <w:rPr>
+          <w:b/>
+          <w:bCs/>
+          <w:color w:val="000000" w:themeColor="text1"/>
+          <w:sz w:val="24"/>
+          <w:szCs w:val="24"/>
+          <w:u w:val="single" w:color="000000" w:themeColor="text1"/>
+          <w:lang w:val="en-GB"/>
+        </w:rPr>
+        <w:t xml:space="preserve"> </w:t>
+      </w:r>
+    </w:p>
+    <w:p>
+      <w:pPr>
+        <w:pStyle w:val="Prrafodelista"/>
+        <w:numPr>
+          <w:ilvl w:val="0"/>
+          <w:numId w:val="21"/>
+        </w:numPr>
+        <w:spacing w:after="160" w:line="259" w:lineRule="auto"/>
+        <w:rPr>
+          <w:color w:val="000000" w:themeColor="text1"/>
+          <w:sz w:val="24"/>
+          <w:szCs w:val="24"/>
+        </w:rPr>
+      </w:pPr>
+      <w:r>
+        <w:rPr>
+          <w:color w:val="000000" w:themeColor="text1"/>
+          <w:sz w:val="24"/>
+          <w:szCs w:val="24"/>
+        </w:rPr>
         <w:t xml:space="preserve">Qué es y para que se utiliza → </w:t>
       </w:r>
-      <w:hyperlink r:id="rId39" w:anchor=":~:text=El%20posicionamiento%20en%20buscadores%20u,SEO%20(Search%20Engine%20Optimization)" w:history="1">
+      <w:hyperlink r:id="rId40" w:anchor=":~:text=El%20posicionamiento%20en%20buscadores%20u,SEO%20(Search%20Engine%20Optimization)" w:history="1">
         <w:r>
           <w:rPr>
             <w:color w:val="000000" w:themeColor="text1"/>
@@ -14731,40 +14668,6 @@
           <w:szCs w:val="24"/>
         </w:rPr>
         <w:t xml:space="preserve">¿Cómo medir el SEO de una web? → </w:t>
-      </w:r>
-      <w:hyperlink r:id="rId40" w:history="1">
-        <w:r>
-          <w:rPr>
-            <w:color w:val="000000" w:themeColor="text1"/>
-            <w:sz w:val="24"/>
-            <w:szCs w:val="24"/>
-            <w:u w:val="single" w:color="E48312" w:themeColor="accent1"/>
-          </w:rPr>
-          <w:t>Link</w:t>
-        </w:r>
-      </w:hyperlink>
-    </w:p>
-    <w:p>
-      <w:pPr>
-        <w:pStyle w:val="Prrafodelista"/>
-        <w:numPr>
-          <w:ilvl w:val="0"/>
-          <w:numId w:val="21"/>
-        </w:numPr>
-        <w:spacing w:after="160" w:line="259" w:lineRule="auto"/>
-        <w:rPr>
-          <w:color w:val="000000" w:themeColor="text1"/>
-          <w:sz w:val="24"/>
-          <w:szCs w:val="24"/>
-        </w:rPr>
-      </w:pPr>
-      <w:r>
-        <w:rPr>
-          <w:color w:val="000000" w:themeColor="text1"/>
-          <w:sz w:val="24"/>
-          <w:szCs w:val="24"/>
-        </w:rPr>
-        <w:t xml:space="preserve">¿Cómo afecta el SEO? → </w:t>
       </w:r>
       <w:hyperlink r:id="rId41" w:history="1">
         <w:r>
@@ -14798,15 +14701,7 @@
           <w:sz w:val="24"/>
           <w:szCs w:val="24"/>
         </w:rPr>
-        <w:t>Estadísticas relacionadas con SEO →</w:t>
-      </w:r>
-      <w:r>
-        <w:rPr>
-          <w:color w:val="000000" w:themeColor="text1"/>
-          <w:sz w:val="24"/>
-          <w:szCs w:val="24"/>
-        </w:rPr>
-        <w:t xml:space="preserve"> </w:t>
+        <w:t xml:space="preserve">¿Cómo afecta el SEO? → </w:t>
       </w:r>
       <w:hyperlink r:id="rId42" w:history="1">
         <w:r>
@@ -14816,8 +14711,41 @@
             <w:szCs w:val="24"/>
             <w:u w:val="single" w:color="E48312" w:themeColor="accent1"/>
           </w:rPr>
-          <w:t>Li</w:t>
+          <w:t>Link</w:t>
         </w:r>
+      </w:hyperlink>
+    </w:p>
+    <w:p>
+      <w:pPr>
+        <w:pStyle w:val="Prrafodelista"/>
+        <w:numPr>
+          <w:ilvl w:val="0"/>
+          <w:numId w:val="21"/>
+        </w:numPr>
+        <w:spacing w:after="160" w:line="259" w:lineRule="auto"/>
+        <w:rPr>
+          <w:color w:val="000000" w:themeColor="text1"/>
+          <w:sz w:val="24"/>
+          <w:szCs w:val="24"/>
+        </w:rPr>
+      </w:pPr>
+      <w:r>
+        <w:rPr>
+          <w:color w:val="000000" w:themeColor="text1"/>
+          <w:sz w:val="24"/>
+          <w:szCs w:val="24"/>
+        </w:rPr>
+        <w:t>Estadísticas relacionadas con SEO →</w:t>
+      </w:r>
+      <w:r>
+        <w:rPr>
+          <w:color w:val="000000" w:themeColor="text1"/>
+          <w:sz w:val="24"/>
+          <w:szCs w:val="24"/>
+        </w:rPr>
+        <w:t xml:space="preserve"> </w:t>
+      </w:r>
+      <w:hyperlink r:id="rId43" w:history="1">
         <w:r>
           <w:rPr>
             <w:color w:val="000000" w:themeColor="text1"/>
@@ -14825,23 +14753,14 @@
             <w:szCs w:val="24"/>
             <w:u w:val="single" w:color="E48312" w:themeColor="accent1"/>
           </w:rPr>
-          <w:t>n</w:t>
-        </w:r>
-        <w:r>
-          <w:rPr>
-            <w:color w:val="000000" w:themeColor="text1"/>
-            <w:sz w:val="24"/>
-            <w:szCs w:val="24"/>
-            <w:u w:val="single" w:color="E48312" w:themeColor="accent1"/>
-          </w:rPr>
-          <w:t>k</w:t>
+          <w:t>Link</w:t>
         </w:r>
       </w:hyperlink>
     </w:p>
     <w:sectPr>
-      <w:headerReference w:type="even" r:id="rId43"/>
-      <w:headerReference w:type="default" r:id="rId44"/>
-      <w:footerReference w:type="first" r:id="rId45"/>
+      <w:headerReference w:type="even" r:id="rId44"/>
+      <w:headerReference w:type="default" r:id="rId45"/>
+      <w:footerReference w:type="first" r:id="rId46"/>
       <w:pgSz w:w="11906" w:h="16838" w:code="9"/>
       <w:pgMar w:top="1440" w:right="1080" w:bottom="1440" w:left="1080" w:header="0" w:footer="0" w:gutter="0"/>
       <w:pgBorders w:offsetFrom="page">
@@ -14860,7 +14779,7 @@
 </file>
 
 <file path=word/endnotes.xml><?xml version="1.0" encoding="utf-8"?>
-<w:endnotes xmlns:wpc="http://schemas.microsoft.com/office/word/2010/wordprocessingCanvas" xmlns:cx="http://schemas.microsoft.com/office/drawing/2014/chartex" xmlns:cx1="http://schemas.microsoft.com/office/drawing/2015/9/8/chartex" xmlns:cx2="http://schemas.microsoft.com/office/drawing/2015/10/21/chartex" xmlns:cx3="http://schemas.microsoft.com/office/drawing/2016/5/9/chartex" xmlns:cx4="http://schemas.microsoft.com/office/drawing/2016/5/10/chartex" xmlns:cx5="http://schemas.microsoft.com/office/drawing/2016/5/11/chartex" xmlns:cx6="http://schemas.microsoft.com/office/drawing/2016/5/12/chartex" xmlns:cx7="http://schemas.microsoft.com/office/drawing/2016/5/13/chartex" xmlns:cx8="http://schemas.microsoft.com/office/drawing/2016/5/14/chartex" xmlns:mc="http://schemas.openxmlformats.org/markup-compatibility/2006" xmlns:aink="http://schemas.microsoft.com/office/drawing/2016/ink" xmlns:am3d="http://schemas.microsoft.com/office/drawing/2017/model3d" xmlns:o="urn:schemas-microsoft-com:office:office" xmlns:r="http://schemas.openxmlformats.org/officeDocument/2006/relationships" xmlns:m="http://schemas.openxmlformats.org/officeDocument/2006/math" xmlns:v="urn:schemas-microsoft-com:vml" xmlns:wp14="http://schemas.microsoft.com/office/word/2010/wordprocessingDrawing" xmlns:wp="http://schemas.openxmlformats.org/drawingml/2006/wordprocessingDrawing" xmlns:w10="urn:schemas-microsoft-com:office:word" xmlns:w="http://schemas.openxmlformats.org/wordprocessingml/2006/main" xmlns:w14="http://schemas.microsoft.com/office/word/2010/wordml" xmlns:w15="http://schemas.microsoft.com/office/word/2012/wordml" xmlns:w16cex="http://schemas.microsoft.com/office/word/2018/wordml/cex" xmlns:w16cid="http://schemas.microsoft.com/office/word/2016/wordml/cid" xmlns:w16="http://schemas.microsoft.com/office/word/2018/wordml" xmlns:w16se="http://schemas.microsoft.com/office/word/2015/wordml/symex" xmlns:wpg="http://schemas.microsoft.com/office/word/2010/wordprocessingGroup" xmlns:wpi="http://schemas.microsoft.com/office/word/2010/wordprocessingInk" xmlns:wne="http://schemas.microsoft.com/office/word/2006/wordml" xmlns:wps="http://schemas.microsoft.com/office/word/2010/wordprocessingShape" mc:Ignorable="w14 w15 w16se w16cid w16 w16cex wp14">
+<w:endnotes xmlns:wpc="http://schemas.microsoft.com/office/word/2010/wordprocessingCanvas" xmlns:mc="http://schemas.openxmlformats.org/markup-compatibility/2006" xmlns:o="urn:schemas-microsoft-com:office:office" xmlns:r="http://schemas.openxmlformats.org/officeDocument/2006/relationships" xmlns:m="http://schemas.openxmlformats.org/officeDocument/2006/math" xmlns:v="urn:schemas-microsoft-com:vml" xmlns:wp14="http://schemas.microsoft.com/office/word/2010/wordprocessingDrawing" xmlns:wp="http://schemas.openxmlformats.org/drawingml/2006/wordprocessingDrawing" xmlns:w10="urn:schemas-microsoft-com:office:word" xmlns:w="http://schemas.openxmlformats.org/wordprocessingml/2006/main" xmlns:w14="http://schemas.microsoft.com/office/word/2010/wordml" xmlns:wpg="http://schemas.microsoft.com/office/word/2010/wordprocessingGroup" xmlns:wpi="http://schemas.microsoft.com/office/word/2010/wordprocessingInk" xmlns:wne="http://schemas.microsoft.com/office/word/2006/wordml" xmlns:wps="http://schemas.microsoft.com/office/word/2010/wordprocessingShape" mc:Ignorable="w14 wp14">
   <w:endnote w:type="separator" w:id="-1">
     <w:p>
       <w:r>
@@ -14879,7 +14798,7 @@
 </file>
 
 <file path=word/footer1.xml><?xml version="1.0" encoding="utf-8"?>
-<w:ftr xmlns:wpc="http://schemas.microsoft.com/office/word/2010/wordprocessingCanvas" xmlns:cx="http://schemas.microsoft.com/office/drawing/2014/chartex" xmlns:cx1="http://schemas.microsoft.com/office/drawing/2015/9/8/chartex" xmlns:cx2="http://schemas.microsoft.com/office/drawing/2015/10/21/chartex" xmlns:cx3="http://schemas.microsoft.com/office/drawing/2016/5/9/chartex" xmlns:cx4="http://schemas.microsoft.com/office/drawing/2016/5/10/chartex" xmlns:cx5="http://schemas.microsoft.com/office/drawing/2016/5/11/chartex" xmlns:cx6="http://schemas.microsoft.com/office/drawing/2016/5/12/chartex" xmlns:cx7="http://schemas.microsoft.com/office/drawing/2016/5/13/chartex" xmlns:cx8="http://schemas.microsoft.com/office/drawing/2016/5/14/chartex" xmlns:mc="http://schemas.openxmlformats.org/markup-compatibility/2006" xmlns:aink="http://schemas.microsoft.com/office/drawing/2016/ink" xmlns:am3d="http://schemas.microsoft.com/office/drawing/2017/model3d" xmlns:o="urn:schemas-microsoft-com:office:office" xmlns:r="http://schemas.openxmlformats.org/officeDocument/2006/relationships" xmlns:m="http://schemas.openxmlformats.org/officeDocument/2006/math" xmlns:v="urn:schemas-microsoft-com:vml" xmlns:wp14="http://schemas.microsoft.com/office/word/2010/wordprocessingDrawing" xmlns:wp="http://schemas.openxmlformats.org/drawingml/2006/wordprocessingDrawing" xmlns:w10="urn:schemas-microsoft-com:office:word" xmlns:w="http://schemas.openxmlformats.org/wordprocessingml/2006/main" xmlns:w14="http://schemas.microsoft.com/office/word/2010/wordml" xmlns:w15="http://schemas.microsoft.com/office/word/2012/wordml" xmlns:w16cex="http://schemas.microsoft.com/office/word/2018/wordml/cex" xmlns:w16cid="http://schemas.microsoft.com/office/word/2016/wordml/cid" xmlns:w16="http://schemas.microsoft.com/office/word/2018/wordml" xmlns:w16se="http://schemas.microsoft.com/office/word/2015/wordml/symex" xmlns:wpg="http://schemas.microsoft.com/office/word/2010/wordprocessingGroup" xmlns:wpi="http://schemas.microsoft.com/office/word/2010/wordprocessingInk" xmlns:wne="http://schemas.microsoft.com/office/word/2006/wordml" xmlns:wps="http://schemas.microsoft.com/office/word/2010/wordprocessingShape" mc:Ignorable="w14 w15 w16se w16cid w16 w16cex wp14">
+<w:ftr xmlns:wpc="http://schemas.microsoft.com/office/word/2010/wordprocessingCanvas" xmlns:mc="http://schemas.openxmlformats.org/markup-compatibility/2006" xmlns:o="urn:schemas-microsoft-com:office:office" xmlns:r="http://schemas.openxmlformats.org/officeDocument/2006/relationships" xmlns:m="http://schemas.openxmlformats.org/officeDocument/2006/math" xmlns:v="urn:schemas-microsoft-com:vml" xmlns:wp14="http://schemas.microsoft.com/office/word/2010/wordprocessingDrawing" xmlns:wp="http://schemas.openxmlformats.org/drawingml/2006/wordprocessingDrawing" xmlns:w10="urn:schemas-microsoft-com:office:word" xmlns:w="http://schemas.openxmlformats.org/wordprocessingml/2006/main" xmlns:w14="http://schemas.microsoft.com/office/word/2010/wordml" xmlns:wpg="http://schemas.microsoft.com/office/word/2010/wordprocessingGroup" xmlns:wpi="http://schemas.microsoft.com/office/word/2010/wordprocessingInk" xmlns:wne="http://schemas.microsoft.com/office/word/2006/wordml" xmlns:wps="http://schemas.microsoft.com/office/word/2010/wordprocessingShape" mc:Ignorable="w14 wp14">
   <w:sdt>
     <w:sdtPr>
       <w:id w:val="-1826191010"/>
@@ -14937,7 +14856,7 @@
 </file>
 
 <file path=word/footnotes.xml><?xml version="1.0" encoding="utf-8"?>
-<w:footnotes xmlns:wpc="http://schemas.microsoft.com/office/word/2010/wordprocessingCanvas" xmlns:cx="http://schemas.microsoft.com/office/drawing/2014/chartex" xmlns:cx1="http://schemas.microsoft.com/office/drawing/2015/9/8/chartex" xmlns:cx2="http://schemas.microsoft.com/office/drawing/2015/10/21/chartex" xmlns:cx3="http://schemas.microsoft.com/office/drawing/2016/5/9/chartex" xmlns:cx4="http://schemas.microsoft.com/office/drawing/2016/5/10/chartex" xmlns:cx5="http://schemas.microsoft.com/office/drawing/2016/5/11/chartex" xmlns:cx6="http://schemas.microsoft.com/office/drawing/2016/5/12/chartex" xmlns:cx7="http://schemas.microsoft.com/office/drawing/2016/5/13/chartex" xmlns:cx8="http://schemas.microsoft.com/office/drawing/2016/5/14/chartex" xmlns:mc="http://schemas.openxmlformats.org/markup-compatibility/2006" xmlns:aink="http://schemas.microsoft.com/office/drawing/2016/ink" xmlns:am3d="http://schemas.microsoft.com/office/drawing/2017/model3d" xmlns:o="urn:schemas-microsoft-com:office:office" xmlns:r="http://schemas.openxmlformats.org/officeDocument/2006/relationships" xmlns:m="http://schemas.openxmlformats.org/officeDocument/2006/math" xmlns:v="urn:schemas-microsoft-com:vml" xmlns:wp14="http://schemas.microsoft.com/office/word/2010/wordprocessingDrawing" xmlns:wp="http://schemas.openxmlformats.org/drawingml/2006/wordprocessingDrawing" xmlns:w10="urn:schemas-microsoft-com:office:word" xmlns:w="http://schemas.openxmlformats.org/wordprocessingml/2006/main" xmlns:w14="http://schemas.microsoft.com/office/word/2010/wordml" xmlns:w15="http://schemas.microsoft.com/office/word/2012/wordml" xmlns:w16cex="http://schemas.microsoft.com/office/word/2018/wordml/cex" xmlns:w16cid="http://schemas.microsoft.com/office/word/2016/wordml/cid" xmlns:w16="http://schemas.microsoft.com/office/word/2018/wordml" xmlns:w16se="http://schemas.microsoft.com/office/word/2015/wordml/symex" xmlns:wpg="http://schemas.microsoft.com/office/word/2010/wordprocessingGroup" xmlns:wpi="http://schemas.microsoft.com/office/word/2010/wordprocessingInk" xmlns:wne="http://schemas.microsoft.com/office/word/2006/wordml" xmlns:wps="http://schemas.microsoft.com/office/word/2010/wordprocessingShape" mc:Ignorable="w14 w15 w16se w16cid w16 w16cex wp14">
+<w:footnotes xmlns:wpc="http://schemas.microsoft.com/office/word/2010/wordprocessingCanvas" xmlns:mc="http://schemas.openxmlformats.org/markup-compatibility/2006" xmlns:o="urn:schemas-microsoft-com:office:office" xmlns:r="http://schemas.openxmlformats.org/officeDocument/2006/relationships" xmlns:m="http://schemas.openxmlformats.org/officeDocument/2006/math" xmlns:v="urn:schemas-microsoft-com:vml" xmlns:wp14="http://schemas.microsoft.com/office/word/2010/wordprocessingDrawing" xmlns:wp="http://schemas.openxmlformats.org/drawingml/2006/wordprocessingDrawing" xmlns:w10="urn:schemas-microsoft-com:office:word" xmlns:w="http://schemas.openxmlformats.org/wordprocessingml/2006/main" xmlns:w14="http://schemas.microsoft.com/office/word/2010/wordml" xmlns:wpg="http://schemas.microsoft.com/office/word/2010/wordprocessingGroup" xmlns:wpi="http://schemas.microsoft.com/office/word/2010/wordprocessingInk" xmlns:wne="http://schemas.microsoft.com/office/word/2006/wordml" xmlns:wps="http://schemas.microsoft.com/office/word/2010/wordprocessingShape" mc:Ignorable="w14 wp14">
   <w:footnote w:type="separator" w:id="-1">
     <w:p>
       <w:r>
@@ -14956,7 +14875,7 @@
 </file>
 
 <file path=word/header1.xml><?xml version="1.0" encoding="utf-8"?>
-<w:hdr xmlns:wpc="http://schemas.microsoft.com/office/word/2010/wordprocessingCanvas" xmlns:cx="http://schemas.microsoft.com/office/drawing/2014/chartex" xmlns:cx1="http://schemas.microsoft.com/office/drawing/2015/9/8/chartex" xmlns:cx2="http://schemas.microsoft.com/office/drawing/2015/10/21/chartex" xmlns:cx3="http://schemas.microsoft.com/office/drawing/2016/5/9/chartex" xmlns:cx4="http://schemas.microsoft.com/office/drawing/2016/5/10/chartex" xmlns:cx5="http://schemas.microsoft.com/office/drawing/2016/5/11/chartex" xmlns:cx6="http://schemas.microsoft.com/office/drawing/2016/5/12/chartex" xmlns:cx7="http://schemas.microsoft.com/office/drawing/2016/5/13/chartex" xmlns:cx8="http://schemas.microsoft.com/office/drawing/2016/5/14/chartex" xmlns:mc="http://schemas.openxmlformats.org/markup-compatibility/2006" xmlns:aink="http://schemas.microsoft.com/office/drawing/2016/ink" xmlns:am3d="http://schemas.microsoft.com/office/drawing/2017/model3d" xmlns:o="urn:schemas-microsoft-com:office:office" xmlns:r="http://schemas.openxmlformats.org/officeDocument/2006/relationships" xmlns:m="http://schemas.openxmlformats.org/officeDocument/2006/math" xmlns:v="urn:schemas-microsoft-com:vml" xmlns:wp14="http://schemas.microsoft.com/office/word/2010/wordprocessingDrawing" xmlns:wp="http://schemas.openxmlformats.org/drawingml/2006/wordprocessingDrawing" xmlns:w10="urn:schemas-microsoft-com:office:word" xmlns:w="http://schemas.openxmlformats.org/wordprocessingml/2006/main" xmlns:w14="http://schemas.microsoft.com/office/word/2010/wordml" xmlns:w15="http://schemas.microsoft.com/office/word/2012/wordml" xmlns:w16cex="http://schemas.microsoft.com/office/word/2018/wordml/cex" xmlns:w16cid="http://schemas.microsoft.com/office/word/2016/wordml/cid" xmlns:w16="http://schemas.microsoft.com/office/word/2018/wordml" xmlns:w16se="http://schemas.microsoft.com/office/word/2015/wordml/symex" xmlns:wpg="http://schemas.microsoft.com/office/word/2010/wordprocessingGroup" xmlns:wpi="http://schemas.microsoft.com/office/word/2010/wordprocessingInk" xmlns:wne="http://schemas.microsoft.com/office/word/2006/wordml" xmlns:wps="http://schemas.microsoft.com/office/word/2010/wordprocessingShape" mc:Ignorable="w14 w15 w16se w16cid w16 w16cex wp14">
+<w:hdr xmlns:wpc="http://schemas.microsoft.com/office/word/2010/wordprocessingCanvas" xmlns:mc="http://schemas.openxmlformats.org/markup-compatibility/2006" xmlns:o="urn:schemas-microsoft-com:office:office" xmlns:r="http://schemas.openxmlformats.org/officeDocument/2006/relationships" xmlns:m="http://schemas.openxmlformats.org/officeDocument/2006/math" xmlns:v="urn:schemas-microsoft-com:vml" xmlns:wp14="http://schemas.microsoft.com/office/word/2010/wordprocessingDrawing" xmlns:wp="http://schemas.openxmlformats.org/drawingml/2006/wordprocessingDrawing" xmlns:w10="urn:schemas-microsoft-com:office:word" xmlns:w="http://schemas.openxmlformats.org/wordprocessingml/2006/main" xmlns:w14="http://schemas.microsoft.com/office/word/2010/wordml" xmlns:wpg="http://schemas.microsoft.com/office/word/2010/wordprocessingGroup" xmlns:wpi="http://schemas.microsoft.com/office/word/2010/wordprocessingInk" xmlns:wne="http://schemas.microsoft.com/office/word/2006/wordml" xmlns:wps="http://schemas.microsoft.com/office/word/2010/wordprocessingShape" mc:Ignorable="w14 wp14">
   <w:p>
     <w:pPr>
       <w:pStyle w:val="Encabezado"/>
@@ -15277,7 +15196,7 @@
                                 <w:sz w:val="24"/>
                                 <w:szCs w:val="24"/>
                               </w:rPr>
-                              <w:t>4</w:t>
+                              <w:t>2</w:t>
                             </w:r>
                             <w:r>
                               <w:rPr>
@@ -15310,15 +15229,15 @@
         </mc:Choice>
         <mc:Fallback>
           <w:pict>
-            <v:group w14:anchorId="5A3EF2F8" id="Grupo 158" o:spid="_x0000_s1031" style="position:absolute;margin-left:0;margin-top:0;width:133.9pt;height:80.65pt;z-index:251661312;mso-top-percent:23;mso-position-horizontal:left;mso-position-horizontal-relative:page;mso-position-vertical-relative:page;mso-top-percent:23;mso-width-relative:margin;mso-height-relative:margin" coordsize="17007,10241" o:gfxdata="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">
-              <v:group id="Grupo 159" o:spid="_x0000_s1032" style="position:absolute;width:17007;height:10241" coordsize="17007,10241" o:gfxdata="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">
-                <v:rect id="Rectángulo 160" o:spid="_x0000_s1033" style="position:absolute;width:17007;height:10241;visibility:visible;mso-wrap-style:square;v-text-anchor:middle" o:gfxdata="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" fillcolor="white [3212]" stroked="f" strokeweight="2pt">
+            <v:group id="Grupo 158" o:spid="_x0000_s1031" style="position:absolute;margin-left:0;margin-top:0;width:133.9pt;height:80.65pt;z-index:251661312;mso-top-percent:23;mso-position-horizontal:left;mso-position-horizontal-relative:page;mso-position-vertical-relative:page;mso-top-percent:23;mso-width-relative:margin;mso-height-relative:margin" coordsize="17007,10241" o:gfxdata="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">
+              <v:group id="Grupo 159" o:spid="_x0000_s1032" style="position:absolute;width:17007;height:10241" coordsize="17007,10241" o:gfxdata="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">
+                <v:rect id="Rectángulo 160" o:spid="_x0000_s1033" style="position:absolute;width:17007;height:10241;visibility:visible;mso-wrap-style:square;v-text-anchor:middle" o:gfxdata="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" fillcolor="white [3212]" stroked="f" strokeweight="2pt">
                   <v:fill opacity="0"/>
                 </v:rect>
-                <v:shape id="Rectángulo 1" o:spid="_x0000_s1034" style="position:absolute;left:2286;width:14630;height:10149;visibility:visible;mso-wrap-style:square;v-text-anchor:middle" coordsize="1462822,1014481" o:gfxdata="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" path="m,l1462822,,910372,376306,,1014481,,xe" fillcolor="#e48312 [3204]" stroked="f" strokeweight="2pt">
+                <v:shape id="Rectángulo 1" o:spid="_x0000_s1034" style="position:absolute;left:2286;width:14630;height:10149;visibility:visible;mso-wrap-style:square;v-text-anchor:middle" coordsize="1462822,1014481" o:gfxdata="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" path="m,l1462822,,910372,376306,,1014481,,xe" fillcolor="#e48312 [3204]" stroked="f" strokeweight="2pt">
                   <v:path arrowok="t" o:connecttype="custom" o:connectlocs="0,0;1463040,0;910508,376493;0,1014984;0,0" o:connectangles="0,0,0,0,0"/>
                 </v:shape>
-                <v:rect id="Rectángulo 162" o:spid="_x0000_s1035" style="position:absolute;left:2286;width:14721;height:10241;visibility:visible;mso-wrap-style:square;v-text-anchor:middle" o:gfxdata="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" stroked="f" strokeweight="2pt">
+                <v:rect id="Rectángulo 162" o:spid="_x0000_s1035" style="position:absolute;left:2286;width:14721;height:10241;visibility:visible;mso-wrap-style:square;v-text-anchor:middle" o:gfxdata="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" stroked="f" strokeweight="2pt">
                   <v:fill r:id="rId2" o:title="" recolor="t" rotate="t" type="frame"/>
                 </v:rect>
               </v:group>
@@ -15326,7 +15245,7 @@
                 <v:stroke joinstyle="miter"/>
                 <v:path gradientshapeok="t" o:connecttype="rect"/>
               </v:shapetype>
-              <v:shape id="Cuadro de texto 163" o:spid="_x0000_s1036" type="#_x0000_t202" style="position:absolute;left:2370;top:189;width:4428;height:3753;flip:x;visibility:visible;mso-wrap-style:square;v-text-anchor:middle" o:gfxdata="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" filled="f" stroked="f" strokeweight=".5pt">
+              <v:shape id="Cuadro de texto 163" o:spid="_x0000_s1036" type="#_x0000_t202" style="position:absolute;left:2370;top:189;width:4428;height:3753;flip:x;visibility:visible;mso-wrap-style:square;v-text-anchor:middle" o:gfxdata="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" filled="f" stroked="f" strokeweight=".5pt">
                 <v:textbox inset=",7.2pt,,7.2pt">
                   <w:txbxContent>
                     <w:p>
@@ -15365,7 +15284,7 @@
                           <w:sz w:val="24"/>
                           <w:szCs w:val="24"/>
                         </w:rPr>
-                        <w:t>4</w:t>
+                        <w:t>2</w:t>
                       </w:r>
                       <w:r>
                         <w:rPr>
@@ -15389,7 +15308,7 @@
 </file>
 
 <file path=word/header2.xml><?xml version="1.0" encoding="utf-8"?>
-<w:hdr xmlns:wpc="http://schemas.microsoft.com/office/word/2010/wordprocessingCanvas" xmlns:cx="http://schemas.microsoft.com/office/drawing/2014/chartex" xmlns:cx1="http://schemas.microsoft.com/office/drawing/2015/9/8/chartex" xmlns:cx2="http://schemas.microsoft.com/office/drawing/2015/10/21/chartex" xmlns:cx3="http://schemas.microsoft.com/office/drawing/2016/5/9/chartex" xmlns:cx4="http://schemas.microsoft.com/office/drawing/2016/5/10/chartex" xmlns:cx5="http://schemas.microsoft.com/office/drawing/2016/5/11/chartex" xmlns:cx6="http://schemas.microsoft.com/office/drawing/2016/5/12/chartex" xmlns:cx7="http://schemas.microsoft.com/office/drawing/2016/5/13/chartex" xmlns:cx8="http://schemas.microsoft.com/office/drawing/2016/5/14/chartex" xmlns:mc="http://schemas.openxmlformats.org/markup-compatibility/2006" xmlns:aink="http://schemas.microsoft.com/office/drawing/2016/ink" xmlns:am3d="http://schemas.microsoft.com/office/drawing/2017/model3d" xmlns:o="urn:schemas-microsoft-com:office:office" xmlns:r="http://schemas.openxmlformats.org/officeDocument/2006/relationships" xmlns:m="http://schemas.openxmlformats.org/officeDocument/2006/math" xmlns:v="urn:schemas-microsoft-com:vml" xmlns:wp14="http://schemas.microsoft.com/office/word/2010/wordprocessingDrawing" xmlns:wp="http://schemas.openxmlformats.org/drawingml/2006/wordprocessingDrawing" xmlns:w10="urn:schemas-microsoft-com:office:word" xmlns:w="http://schemas.openxmlformats.org/wordprocessingml/2006/main" xmlns:w14="http://schemas.microsoft.com/office/word/2010/wordml" xmlns:w15="http://schemas.microsoft.com/office/word/2012/wordml" xmlns:w16cex="http://schemas.microsoft.com/office/word/2018/wordml/cex" xmlns:w16cid="http://schemas.microsoft.com/office/word/2016/wordml/cid" xmlns:w16="http://schemas.microsoft.com/office/word/2018/wordml" xmlns:w16se="http://schemas.microsoft.com/office/word/2015/wordml/symex" xmlns:wpg="http://schemas.microsoft.com/office/word/2010/wordprocessingGroup" xmlns:wpi="http://schemas.microsoft.com/office/word/2010/wordprocessingInk" xmlns:wne="http://schemas.microsoft.com/office/word/2006/wordml" xmlns:wps="http://schemas.microsoft.com/office/word/2010/wordprocessingShape" mc:Ignorable="w14 w15 w16se w16cid w16 w16cex wp14">
+<w:hdr xmlns:wpc="http://schemas.microsoft.com/office/word/2010/wordprocessingCanvas" xmlns:mc="http://schemas.openxmlformats.org/markup-compatibility/2006" xmlns:o="urn:schemas-microsoft-com:office:office" xmlns:r="http://schemas.openxmlformats.org/officeDocument/2006/relationships" xmlns:m="http://schemas.openxmlformats.org/officeDocument/2006/math" xmlns:v="urn:schemas-microsoft-com:vml" xmlns:wp14="http://schemas.microsoft.com/office/word/2010/wordprocessingDrawing" xmlns:wp="http://schemas.openxmlformats.org/drawingml/2006/wordprocessingDrawing" xmlns:w10="urn:schemas-microsoft-com:office:word" xmlns:w="http://schemas.openxmlformats.org/wordprocessingml/2006/main" xmlns:w14="http://schemas.microsoft.com/office/word/2010/wordml" xmlns:wpg="http://schemas.microsoft.com/office/word/2010/wordprocessingGroup" xmlns:wpi="http://schemas.microsoft.com/office/word/2010/wordprocessingInk" xmlns:wne="http://schemas.microsoft.com/office/word/2006/wordml" xmlns:wps="http://schemas.microsoft.com/office/word/2010/wordprocessingShape" mc:Ignorable="w14 wp14">
   <w:p>
     <w:pPr>
       <w:pStyle w:val="Encabezado"/>
@@ -15401,6 +15320,7 @@
         <w:color w:val="808080" w:themeColor="background1" w:themeShade="80"/>
         <w:sz w:val="20"/>
         <w:szCs w:val="20"/>
+        <w:lang w:eastAsia="es-ES"/>
       </w:rPr>
       <mc:AlternateContent>
         <mc:Choice Requires="wpg">
@@ -15706,10 +15626,11 @@
                             </w:r>
                             <w:r>
                               <w:rPr>
+                                <w:noProof/>
                                 <w:sz w:val="24"/>
                                 <w:szCs w:val="24"/>
                               </w:rPr>
-                              <w:t>2</w:t>
+                              <w:t>3</w:t>
                             </w:r>
                             <w:r>
                               <w:rPr>
@@ -15742,15 +15663,15 @@
         </mc:Choice>
         <mc:Fallback>
           <w:pict>
-            <v:group w14:anchorId="7236959C" id="Grupo 167" o:spid="_x0000_s1037" style="position:absolute;margin-left:82.7pt;margin-top:0;width:133.9pt;height:80.65pt;z-index:251663360;mso-top-percent:23;mso-position-horizontal:right;mso-position-horizontal-relative:page;mso-position-vertical-relative:page;mso-top-percent:23;mso-width-relative:margin;mso-height-relative:margin" coordsize="17007,10241" o:gfxdata="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">
-              <v:group id="Grupo 168" o:spid="_x0000_s1038" style="position:absolute;width:17007;height:10241" coordsize="17007,10241" o:gfxdata="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">
-                <v:rect id="Rectángulo 169" o:spid="_x0000_s1039" style="position:absolute;width:17007;height:10241;visibility:visible;mso-wrap-style:square;v-text-anchor:middle" o:gfxdata="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" fillcolor="white [3212]" stroked="f" strokeweight="2pt">
+            <v:group id="Grupo 167" o:spid="_x0000_s1037" style="position:absolute;margin-left:82.7pt;margin-top:0;width:133.9pt;height:80.65pt;z-index:251663360;mso-top-percent:23;mso-position-horizontal:right;mso-position-horizontal-relative:page;mso-position-vertical-relative:page;mso-top-percent:23;mso-width-relative:margin;mso-height-relative:margin" coordsize="17007,10241" o:gfxdata="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">
+              <v:group id="Grupo 168" o:spid="_x0000_s1038" style="position:absolute;width:17007;height:10241" coordsize="17007,10241" o:gfxdata="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">
+                <v:rect id="Rectángulo 169" o:spid="_x0000_s1039" style="position:absolute;width:17007;height:10241;visibility:visible;mso-wrap-style:square;v-text-anchor:middle" o:gfxdata="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" fillcolor="white [3212]" stroked="f" strokeweight="2pt">
                   <v:fill opacity="0"/>
                 </v:rect>
-                <v:shape id="Rectángulo 12" o:spid="_x0000_s1040" style="position:absolute;width:14630;height:10149;visibility:visible;mso-wrap-style:square;v-text-anchor:middle" coordsize="1462822,1014481" o:gfxdata="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" path="m,l1462822,r,1014481l638269,407899,,xe" fillcolor="#e48312 [3204]" stroked="f" strokeweight="2pt">
+                <v:shape id="Rectángulo 12" o:spid="_x0000_s1040" style="position:absolute;width:14630;height:10149;visibility:visible;mso-wrap-style:square;v-text-anchor:middle" coordsize="1462822,1014481" o:gfxdata="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" path="m,l1462822,r,1014481l638269,407899,,xe" fillcolor="#e48312 [3204]" stroked="f" strokeweight="2pt">
                   <v:path arrowok="t" o:connecttype="custom" o:connectlocs="0,0;1463040,0;1463040,1014984;638364,408101;0,0" o:connectangles="0,0,0,0,0"/>
                 </v:shape>
-                <v:rect id="Rectángulo 171" o:spid="_x0000_s1041" style="position:absolute;width:14721;height:10241;visibility:visible;mso-wrap-style:square;v-text-anchor:middle" o:gfxdata="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" strokecolor="white [3212]" strokeweight="2pt">
+                <v:rect id="Rectángulo 171" o:spid="_x0000_s1041" style="position:absolute;width:14721;height:10241;visibility:visible;mso-wrap-style:square;v-text-anchor:middle" o:gfxdata="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" strokecolor="white [3212]" strokeweight="2pt">
                   <v:fill r:id="rId2" o:title="" recolor="t" rotate="t" type="frame"/>
                 </v:rect>
               </v:group>
@@ -15758,7 +15679,7 @@
                 <v:stroke joinstyle="miter"/>
                 <v:path gradientshapeok="t" o:connecttype="rect"/>
               </v:shapetype>
-              <v:shape id="Cuadro de texto 172" o:spid="_x0000_s1042" type="#_x0000_t202" style="position:absolute;left:10326;top:95;width:4381;height:3752;visibility:visible;mso-wrap-style:square;v-text-anchor:middle" o:gfxdata="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" filled="f" stroked="f" strokeweight=".5pt">
+              <v:shape id="Cuadro de texto 172" o:spid="_x0000_s1042" type="#_x0000_t202" style="position:absolute;left:10326;top:95;width:4381;height:3752;visibility:visible;mso-wrap-style:square;v-text-anchor:middle" o:gfxdata="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" filled="f" stroked="f" strokeweight=".5pt">
                 <v:textbox inset=",7.2pt,,7.2pt">
                   <w:txbxContent>
                     <w:p>
@@ -15792,10 +15713,11 @@
                       </w:r>
                       <w:r>
                         <w:rPr>
+                          <w:noProof/>
                           <w:sz w:val="24"/>
                           <w:szCs w:val="24"/>
                         </w:rPr>
-                        <w:t>2</w:t>
+                        <w:t>3</w:t>
                       </w:r>
                       <w:r>
                         <w:rPr>
@@ -15819,10 +15741,10 @@
 </file>
 
 <file path=word/numbering.xml><?xml version="1.0" encoding="utf-8"?>
-<w:numbering xmlns:wpc="http://schemas.microsoft.com/office/word/2010/wordprocessingCanvas" xmlns:cx="http://schemas.microsoft.com/office/drawing/2014/chartex" xmlns:cx1="http://schemas.microsoft.com/office/drawing/2015/9/8/chartex" xmlns:cx2="http://schemas.microsoft.com/office/drawing/2015/10/21/chartex" xmlns:cx3="http://schemas.microsoft.com/office/drawing/2016/5/9/chartex" xmlns:cx4="http://schemas.microsoft.com/office/drawing/2016/5/10/chartex" xmlns:cx5="http://schemas.microsoft.com/office/drawing/2016/5/11/chartex" xmlns:cx6="http://schemas.microsoft.com/office/drawing/2016/5/12/chartex" xmlns:cx7="http://schemas.microsoft.com/office/drawing/2016/5/13/chartex" xmlns:cx8="http://schemas.microsoft.com/office/drawing/2016/5/14/chartex" xmlns:mc="http://schemas.openxmlformats.org/markup-compatibility/2006" xmlns:aink="http://schemas.microsoft.com/office/drawing/2016/ink" xmlns:am3d="http://schemas.microsoft.com/office/drawing/2017/model3d" xmlns:o="urn:schemas-microsoft-com:office:office" xmlns:r="http://schemas.openxmlformats.org/officeDocument/2006/relationships" xmlns:m="http://schemas.openxmlformats.org/officeDocument/2006/math" xmlns:v="urn:schemas-microsoft-com:vml" xmlns:wp14="http://schemas.microsoft.com/office/word/2010/wordprocessingDrawing" xmlns:wp="http://schemas.openxmlformats.org/drawingml/2006/wordprocessingDrawing" xmlns:w10="urn:schemas-microsoft-com:office:word" xmlns:w="http://schemas.openxmlformats.org/wordprocessingml/2006/main" xmlns:w14="http://schemas.microsoft.com/office/word/2010/wordml" xmlns:w15="http://schemas.microsoft.com/office/word/2012/wordml" xmlns:w16cex="http://schemas.microsoft.com/office/word/2018/wordml/cex" xmlns:w16cid="http://schemas.microsoft.com/office/word/2016/wordml/cid" xmlns:w16="http://schemas.microsoft.com/office/word/2018/wordml" xmlns:w16se="http://schemas.microsoft.com/office/word/2015/wordml/symex" xmlns:wpg="http://schemas.microsoft.com/office/word/2010/wordprocessingGroup" xmlns:wpi="http://schemas.microsoft.com/office/word/2010/wordprocessingInk" xmlns:wne="http://schemas.microsoft.com/office/word/2006/wordml" xmlns:wps="http://schemas.microsoft.com/office/word/2010/wordprocessingShape" mc:Ignorable="w14 w15 w16se w16cid w16 w16cex wp14">
+<w:numbering xmlns:wpc="http://schemas.microsoft.com/office/word/2010/wordprocessingCanvas" xmlns:mc="http://schemas.openxmlformats.org/markup-compatibility/2006" xmlns:o="urn:schemas-microsoft-com:office:office" xmlns:r="http://schemas.openxmlformats.org/officeDocument/2006/relationships" xmlns:m="http://schemas.openxmlformats.org/officeDocument/2006/math" xmlns:v="urn:schemas-microsoft-com:vml" xmlns:wp14="http://schemas.microsoft.com/office/word/2010/wordprocessingDrawing" xmlns:wp="http://schemas.openxmlformats.org/drawingml/2006/wordprocessingDrawing" xmlns:w10="urn:schemas-microsoft-com:office:word" xmlns:w="http://schemas.openxmlformats.org/wordprocessingml/2006/main" xmlns:w14="http://schemas.microsoft.com/office/word/2010/wordml" xmlns:wpg="http://schemas.microsoft.com/office/word/2010/wordprocessingGroup" xmlns:wpi="http://schemas.microsoft.com/office/word/2010/wordprocessingInk" xmlns:wne="http://schemas.microsoft.com/office/word/2006/wordml" xmlns:wps="http://schemas.microsoft.com/office/word/2010/wordprocessingShape" mc:Ignorable="w14 wp14">
   <w:numPicBullet w:numPicBulletId="0">
     <w:pict>
-      <v:shapetype w14:anchorId="18721E00" id="_x0000_t75" coordsize="21600,21600" o:spt="75" o:preferrelative="t" path="m@4@5l@4@11@9@11@9@5xe" filled="f" stroked="f">
+      <v:shapetype id="_x0000_t75" coordsize="21600,21600" o:spt="75" o:preferrelative="t" path="m@4@5l@4@11@9@11@9@5xe" filled="f" stroked="f">
         <v:stroke joinstyle="miter"/>
         <v:formulas>
           <v:f eqn="if lineDrawn pixelLineWidth 0"/>
@@ -15841,26 +15763,26 @@
         <v:path o:extrusionok="f" gradientshapeok="t" o:connecttype="rect"/>
         <o:lock v:ext="edit" aspectratio="t"/>
       </v:shapetype>
-      <v:shape id="_x0000_i10862" type="#_x0000_t75" style="width:11.25pt;height:11.25pt" o:bullet="t">
+      <v:shape id="_x0000_i1029" type="#_x0000_t75" style="width:11.25pt;height:11.25pt" o:bullet="t">
         <v:imagedata r:id="rId1" o:title="mso1AAB"/>
       </v:shape>
     </w:pict>
   </w:numPicBullet>
   <w:numPicBullet w:numPicBulletId="1">
     <w:pict>
-      <v:shape w14:anchorId="27AE50BB" id="_x0000_i10863" type="#_x0000_t75" style="width:115.5pt;height:100.5pt" o:bullet="t">
+      <v:shape id="_x0000_i1030" type="#_x0000_t75" style="width:115.5pt;height:100.5pt" o:bullet="t">
         <v:imagedata r:id="rId2" o:title="logo"/>
       </v:shape>
     </w:pict>
   </w:numPicBullet>
   <w:numPicBullet w:numPicBulletId="2">
     <w:pict>
-      <v:shape id="_x0000_i10864" type="#_x0000_t75" style="width:213.75pt;height:122.25pt" o:bullet="t">
+      <v:shape id="_x0000_i1031" type="#_x0000_t75" style="width:213.75pt;height:122.25pt" o:bullet="t">
         <v:imagedata r:id="rId3" o:title="QubitLogoCropped"/>
       </v:shape>
     </w:pict>
   </w:numPicBullet>
-  <w:abstractNum w:abstractNumId="0" w15:restartNumberingAfterBreak="0">
+  <w:abstractNum w:abstractNumId="0">
     <w:nsid w:val="00A31C81"/>
     <w:multiLevelType w:val="multilevel"/>
     <w:tmpl w:val="60064EE4"/>
@@ -15973,7 +15895,7 @@
       </w:rPr>
     </w:lvl>
   </w:abstractNum>
-  <w:abstractNum w:abstractNumId="1" w15:restartNumberingAfterBreak="0">
+  <w:abstractNum w:abstractNumId="1">
     <w:nsid w:val="0E1C7537"/>
     <w:multiLevelType w:val="multilevel"/>
     <w:tmpl w:val="2A021D10"/>
@@ -16086,7 +16008,7 @@
       </w:rPr>
     </w:lvl>
   </w:abstractNum>
-  <w:abstractNum w:abstractNumId="2" w15:restartNumberingAfterBreak="0">
+  <w:abstractNum w:abstractNumId="2">
     <w:nsid w:val="146F2AE0"/>
     <w:multiLevelType w:val="multilevel"/>
     <w:tmpl w:val="11F8CBFE"/>
@@ -16199,7 +16121,7 @@
       </w:rPr>
     </w:lvl>
   </w:abstractNum>
-  <w:abstractNum w:abstractNumId="3" w15:restartNumberingAfterBreak="0">
+  <w:abstractNum w:abstractNumId="3">
     <w:nsid w:val="15FF1D3C"/>
     <w:multiLevelType w:val="multilevel"/>
     <w:tmpl w:val="7BFCEFC0"/>
@@ -16320,7 +16242,7 @@
       </w:rPr>
     </w:lvl>
   </w:abstractNum>
-  <w:abstractNum w:abstractNumId="4" w15:restartNumberingAfterBreak="0">
+  <w:abstractNum w:abstractNumId="4">
     <w:nsid w:val="19626CDD"/>
     <w:multiLevelType w:val="hybridMultilevel"/>
     <w:tmpl w:val="20F478A0"/>
@@ -16409,7 +16331,7 @@
       </w:pPr>
     </w:lvl>
   </w:abstractNum>
-  <w:abstractNum w:abstractNumId="5" w15:restartNumberingAfterBreak="0">
+  <w:abstractNum w:abstractNumId="5">
     <w:nsid w:val="19C12606"/>
     <w:multiLevelType w:val="multilevel"/>
     <w:tmpl w:val="E2E2ADA8"/>
@@ -16522,7 +16444,7 @@
       </w:rPr>
     </w:lvl>
   </w:abstractNum>
-  <w:abstractNum w:abstractNumId="6" w15:restartNumberingAfterBreak="0">
+  <w:abstractNum w:abstractNumId="6">
     <w:nsid w:val="1ABA0B08"/>
     <w:multiLevelType w:val="multilevel"/>
     <w:tmpl w:val="C60E9334"/>
@@ -16635,7 +16557,7 @@
       </w:rPr>
     </w:lvl>
   </w:abstractNum>
-  <w:abstractNum w:abstractNumId="7" w15:restartNumberingAfterBreak="0">
+  <w:abstractNum w:abstractNumId="7">
     <w:nsid w:val="20132810"/>
     <w:multiLevelType w:val="multilevel"/>
     <w:tmpl w:val="8A3A69D4"/>
@@ -16753,7 +16675,7 @@
       </w:rPr>
     </w:lvl>
   </w:abstractNum>
-  <w:abstractNum w:abstractNumId="8" w15:restartNumberingAfterBreak="0">
+  <w:abstractNum w:abstractNumId="8">
     <w:nsid w:val="202E3B90"/>
     <w:multiLevelType w:val="hybridMultilevel"/>
     <w:tmpl w:val="E5BA8DBE"/>
@@ -16868,7 +16790,7 @@
       </w:rPr>
     </w:lvl>
   </w:abstractNum>
-  <w:abstractNum w:abstractNumId="9" w15:restartNumberingAfterBreak="0">
+  <w:abstractNum w:abstractNumId="9">
     <w:nsid w:val="26A013CF"/>
     <w:multiLevelType w:val="hybridMultilevel"/>
     <w:tmpl w:val="3F809D6E"/>
@@ -16982,7 +16904,7 @@
       </w:rPr>
     </w:lvl>
   </w:abstractNum>
-  <w:abstractNum w:abstractNumId="10" w15:restartNumberingAfterBreak="0">
+  <w:abstractNum w:abstractNumId="10">
     <w:nsid w:val="272873A0"/>
     <w:multiLevelType w:val="multilevel"/>
     <w:tmpl w:val="431A9F0A"/>
@@ -17095,7 +17017,7 @@
       </w:rPr>
     </w:lvl>
   </w:abstractNum>
-  <w:abstractNum w:abstractNumId="11" w15:restartNumberingAfterBreak="0">
+  <w:abstractNum w:abstractNumId="11">
     <w:nsid w:val="2A54182B"/>
     <w:multiLevelType w:val="hybridMultilevel"/>
     <w:tmpl w:val="804A20BC"/>
@@ -17207,7 +17129,7 @@
       </w:rPr>
     </w:lvl>
   </w:abstractNum>
-  <w:abstractNum w:abstractNumId="12" w15:restartNumberingAfterBreak="0">
+  <w:abstractNum w:abstractNumId="12">
     <w:nsid w:val="2BF63D05"/>
     <w:multiLevelType w:val="multilevel"/>
     <w:tmpl w:val="BF78E92E"/>
@@ -17328,7 +17250,7 @@
       </w:rPr>
     </w:lvl>
   </w:abstractNum>
-  <w:abstractNum w:abstractNumId="13" w15:restartNumberingAfterBreak="0">
+  <w:abstractNum w:abstractNumId="13">
     <w:nsid w:val="44750E93"/>
     <w:multiLevelType w:val="hybridMultilevel"/>
     <w:tmpl w:val="765C1B76"/>
@@ -17442,7 +17364,7 @@
       </w:rPr>
     </w:lvl>
   </w:abstractNum>
-  <w:abstractNum w:abstractNumId="14" w15:restartNumberingAfterBreak="0">
+  <w:abstractNum w:abstractNumId="14">
     <w:nsid w:val="612752A9"/>
     <w:multiLevelType w:val="hybridMultilevel"/>
     <w:tmpl w:val="950C9896"/>
@@ -17556,7 +17478,7 @@
       </w:rPr>
     </w:lvl>
   </w:abstractNum>
-  <w:abstractNum w:abstractNumId="15" w15:restartNumberingAfterBreak="0">
+  <w:abstractNum w:abstractNumId="15">
     <w:nsid w:val="6B0C79D9"/>
     <w:multiLevelType w:val="hybridMultilevel"/>
     <w:tmpl w:val="A1362C22"/>
@@ -17642,7 +17564,7 @@
       </w:pPr>
     </w:lvl>
   </w:abstractNum>
-  <w:abstractNum w:abstractNumId="16" w15:restartNumberingAfterBreak="0">
+  <w:abstractNum w:abstractNumId="16">
     <w:nsid w:val="6FBE0FFA"/>
     <w:multiLevelType w:val="hybridMultilevel"/>
     <w:tmpl w:val="EF24D540"/>
@@ -17756,7 +17678,7 @@
       </w:rPr>
     </w:lvl>
   </w:abstractNum>
-  <w:abstractNum w:abstractNumId="17" w15:restartNumberingAfterBreak="0">
+  <w:abstractNum w:abstractNumId="17">
     <w:nsid w:val="702630EA"/>
     <w:multiLevelType w:val="hybridMultilevel"/>
     <w:tmpl w:val="D540A24C"/>
@@ -17870,7 +17792,7 @@
       </w:rPr>
     </w:lvl>
   </w:abstractNum>
-  <w:abstractNum w:abstractNumId="18" w15:restartNumberingAfterBreak="0">
+  <w:abstractNum w:abstractNumId="18">
     <w:nsid w:val="70C3472D"/>
     <w:multiLevelType w:val="multilevel"/>
     <w:tmpl w:val="8A3A69D4"/>
@@ -17988,7 +17910,7 @@
       </w:rPr>
     </w:lvl>
   </w:abstractNum>
-  <w:abstractNum w:abstractNumId="19" w15:restartNumberingAfterBreak="0">
+  <w:abstractNum w:abstractNumId="19">
     <w:nsid w:val="75D23BB1"/>
     <w:multiLevelType w:val="hybridMultilevel"/>
     <w:tmpl w:val="D858334C"/>
@@ -18100,7 +18022,7 @@
       </w:rPr>
     </w:lvl>
   </w:abstractNum>
-  <w:abstractNum w:abstractNumId="20" w15:restartNumberingAfterBreak="0">
+  <w:abstractNum w:abstractNumId="20">
     <w:nsid w:val="76160375"/>
     <w:multiLevelType w:val="multilevel"/>
     <w:tmpl w:val="9670AF6E"/>
@@ -18213,7 +18135,7 @@
       </w:rPr>
     </w:lvl>
   </w:abstractNum>
-  <w:abstractNum w:abstractNumId="21" w15:restartNumberingAfterBreak="0">
+  <w:abstractNum w:abstractNumId="21">
     <w:nsid w:val="77205FEC"/>
     <w:multiLevelType w:val="multilevel"/>
     <w:tmpl w:val="6630CCF0"/>
@@ -18326,7 +18248,7 @@
       </w:rPr>
     </w:lvl>
   </w:abstractNum>
-  <w:abstractNum w:abstractNumId="22" w15:restartNumberingAfterBreak="0">
+  <w:abstractNum w:abstractNumId="22">
     <w:nsid w:val="774D0457"/>
     <w:multiLevelType w:val="multilevel"/>
     <w:tmpl w:val="6AD28F96"/>
@@ -18439,7 +18361,7 @@
       </w:rPr>
     </w:lvl>
   </w:abstractNum>
-  <w:abstractNum w:abstractNumId="23" w15:restartNumberingAfterBreak="0">
+  <w:abstractNum w:abstractNumId="23">
     <w:nsid w:val="7C9A650C"/>
     <w:multiLevelType w:val="hybridMultilevel"/>
     <w:tmpl w:val="B7E41DEE"/>
@@ -18553,7 +18475,7 @@
       </w:rPr>
     </w:lvl>
   </w:abstractNum>
-  <w:abstractNum w:abstractNumId="24" w15:restartNumberingAfterBreak="0">
+  <w:abstractNum w:abstractNumId="24">
     <w:nsid w:val="7E817B3C"/>
     <w:multiLevelType w:val="multilevel"/>
     <w:tmpl w:val="EB54A1AC"/>
@@ -18745,7 +18667,7 @@
 </file>
 
 <file path=word/styles.xml><?xml version="1.0" encoding="utf-8"?>
-<w:styles xmlns:mc="http://schemas.openxmlformats.org/markup-compatibility/2006" xmlns:r="http://schemas.openxmlformats.org/officeDocument/2006/relationships" xmlns:w="http://schemas.openxmlformats.org/wordprocessingml/2006/main" xmlns:w14="http://schemas.microsoft.com/office/word/2010/wordml" xmlns:w15="http://schemas.microsoft.com/office/word/2012/wordml" xmlns:w16cex="http://schemas.microsoft.com/office/word/2018/wordml/cex" xmlns:w16cid="http://schemas.microsoft.com/office/word/2016/wordml/cid" xmlns:w16="http://schemas.microsoft.com/office/word/2018/wordml" xmlns:w16se="http://schemas.microsoft.com/office/word/2015/wordml/symex" mc:Ignorable="w14 w15 w16se w16cid w16 w16cex">
+<w:styles xmlns:mc="http://schemas.openxmlformats.org/markup-compatibility/2006" xmlns:r="http://schemas.openxmlformats.org/officeDocument/2006/relationships" xmlns:w="http://schemas.openxmlformats.org/wordprocessingml/2006/main" xmlns:w14="http://schemas.microsoft.com/office/word/2010/wordml" mc:Ignorable="w14">
   <w:docDefaults>
     <w:rPrDefault>
       <w:rPr>
@@ -18761,383 +18683,144 @@
       </w:pPr>
     </w:pPrDefault>
   </w:docDefaults>
-  <w:latentStyles w:defLockedState="0" w:defUIPriority="99" w:defSemiHidden="0" w:defUnhideWhenUsed="0" w:defQFormat="0" w:count="376">
-    <w:lsdException w:name="Normal" w:uiPriority="0" w:qFormat="1"/>
-    <w:lsdException w:name="heading 1" w:uiPriority="2" w:qFormat="1"/>
-    <w:lsdException w:name="heading 2" w:semiHidden="1" w:uiPriority="2" w:unhideWhenUsed="1" w:qFormat="1"/>
-    <w:lsdException w:name="heading 3" w:semiHidden="1" w:uiPriority="2" w:unhideWhenUsed="1" w:qFormat="1"/>
-    <w:lsdException w:name="heading 4" w:semiHidden="1" w:uiPriority="2" w:unhideWhenUsed="1" w:qFormat="1"/>
-    <w:lsdException w:name="heading 5" w:semiHidden="1" w:uiPriority="2" w:unhideWhenUsed="1" w:qFormat="1"/>
-    <w:lsdException w:name="heading 6" w:semiHidden="1" w:uiPriority="2" w:unhideWhenUsed="1" w:qFormat="1"/>
-    <w:lsdException w:name="heading 7" w:semiHidden="1" w:uiPriority="2" w:unhideWhenUsed="1" w:qFormat="1"/>
-    <w:lsdException w:name="heading 8" w:semiHidden="1" w:uiPriority="2" w:unhideWhenUsed="1" w:qFormat="1"/>
-    <w:lsdException w:name="heading 9" w:semiHidden="1" w:uiPriority="2" w:unhideWhenUsed="1" w:qFormat="1"/>
-    <w:lsdException w:name="index 1" w:semiHidden="1" w:unhideWhenUsed="1"/>
-    <w:lsdException w:name="index 2" w:semiHidden="1" w:unhideWhenUsed="1"/>
-    <w:lsdException w:name="index 3" w:semiHidden="1" w:unhideWhenUsed="1"/>
-    <w:lsdException w:name="index 4" w:semiHidden="1" w:unhideWhenUsed="1"/>
-    <w:lsdException w:name="index 5" w:semiHidden="1" w:unhideWhenUsed="1"/>
-    <w:lsdException w:name="index 6" w:semiHidden="1" w:unhideWhenUsed="1"/>
-    <w:lsdException w:name="index 7" w:semiHidden="1" w:unhideWhenUsed="1"/>
-    <w:lsdException w:name="index 8" w:semiHidden="1" w:unhideWhenUsed="1"/>
-    <w:lsdException w:name="index 9" w:semiHidden="1" w:unhideWhenUsed="1"/>
-    <w:lsdException w:name="toc 1" w:semiHidden="1" w:uiPriority="39" w:unhideWhenUsed="1"/>
-    <w:lsdException w:name="toc 2" w:semiHidden="1" w:uiPriority="39" w:unhideWhenUsed="1"/>
-    <w:lsdException w:name="toc 3" w:semiHidden="1" w:uiPriority="39" w:unhideWhenUsed="1"/>
-    <w:lsdException w:name="toc 4" w:semiHidden="1" w:uiPriority="39" w:unhideWhenUsed="1"/>
-    <w:lsdException w:name="toc 5" w:semiHidden="1" w:uiPriority="39" w:unhideWhenUsed="1"/>
-    <w:lsdException w:name="toc 6" w:semiHidden="1" w:uiPriority="39" w:unhideWhenUsed="1"/>
-    <w:lsdException w:name="toc 7" w:semiHidden="1" w:uiPriority="39" w:unhideWhenUsed="1"/>
-    <w:lsdException w:name="toc 8" w:semiHidden="1" w:uiPriority="39" w:unhideWhenUsed="1"/>
-    <w:lsdException w:name="toc 9" w:semiHidden="1" w:uiPriority="39" w:unhideWhenUsed="1"/>
-    <w:lsdException w:name="Normal Indent" w:semiHidden="1" w:unhideWhenUsed="1"/>
-    <w:lsdException w:name="footnote text" w:semiHidden="1" w:unhideWhenUsed="1"/>
-    <w:lsdException w:name="annotation text" w:semiHidden="1" w:unhideWhenUsed="1"/>
-    <w:lsdException w:name="header" w:semiHidden="1" w:unhideWhenUsed="1"/>
-    <w:lsdException w:name="footer" w:semiHidden="1" w:unhideWhenUsed="1"/>
-    <w:lsdException w:name="index heading" w:semiHidden="1" w:unhideWhenUsed="1"/>
-    <w:lsdException w:name="caption" w:semiHidden="1" w:uiPriority="35" w:unhideWhenUsed="1" w:qFormat="1"/>
-    <w:lsdException w:name="table of figures" w:semiHidden="1" w:unhideWhenUsed="1"/>
-    <w:lsdException w:name="envelope address" w:semiHidden="1" w:unhideWhenUsed="1"/>
-    <w:lsdException w:name="envelope return" w:semiHidden="1" w:unhideWhenUsed="1"/>
-    <w:lsdException w:name="footnote reference" w:semiHidden="1" w:unhideWhenUsed="1"/>
-    <w:lsdException w:name="annotation reference" w:semiHidden="1" w:unhideWhenUsed="1"/>
-    <w:lsdException w:name="line number" w:semiHidden="1" w:unhideWhenUsed="1"/>
-    <w:lsdException w:name="page number" w:semiHidden="1" w:unhideWhenUsed="1"/>
-    <w:lsdException w:name="endnote reference" w:semiHidden="1" w:unhideWhenUsed="1"/>
-    <w:lsdException w:name="endnote text" w:semiHidden="1" w:unhideWhenUsed="1"/>
-    <w:lsdException w:name="table of authorities" w:semiHidden="1" w:unhideWhenUsed="1"/>
-    <w:lsdException w:name="macro" w:semiHidden="1" w:unhideWhenUsed="1"/>
-    <w:lsdException w:name="toa heading" w:semiHidden="1" w:unhideWhenUsed="1"/>
-    <w:lsdException w:name="List" w:semiHidden="1" w:unhideWhenUsed="1"/>
-    <w:lsdException w:name="List Bullet" w:semiHidden="1" w:unhideWhenUsed="1"/>
-    <w:lsdException w:name="List Number" w:semiHidden="1" w:unhideWhenUsed="1"/>
-    <w:lsdException w:name="List 2" w:semiHidden="1" w:unhideWhenUsed="1"/>
-    <w:lsdException w:name="List 3" w:semiHidden="1" w:unhideWhenUsed="1"/>
-    <w:lsdException w:name="List 4" w:semiHidden="1" w:unhideWhenUsed="1"/>
-    <w:lsdException w:name="List 5" w:semiHidden="1" w:unhideWhenUsed="1"/>
-    <w:lsdException w:name="List Bullet 2" w:semiHidden="1" w:unhideWhenUsed="1"/>
-    <w:lsdException w:name="List Bullet 3" w:semiHidden="1" w:unhideWhenUsed="1"/>
-    <w:lsdException w:name="List Bullet 4" w:semiHidden="1" w:unhideWhenUsed="1"/>
-    <w:lsdException w:name="List Bullet 5" w:semiHidden="1" w:unhideWhenUsed="1"/>
-    <w:lsdException w:name="List Number 2" w:semiHidden="1" w:unhideWhenUsed="1"/>
-    <w:lsdException w:name="List Number 3" w:semiHidden="1" w:unhideWhenUsed="1"/>
-    <w:lsdException w:name="List Number 4" w:semiHidden="1" w:unhideWhenUsed="1"/>
-    <w:lsdException w:name="List Number 5" w:semiHidden="1" w:unhideWhenUsed="1"/>
-    <w:lsdException w:name="Title" w:uiPriority="1" w:qFormat="1"/>
-    <w:lsdException w:name="Closing" w:semiHidden="1" w:unhideWhenUsed="1"/>
-    <w:lsdException w:name="Signature" w:semiHidden="1" w:unhideWhenUsed="1"/>
-    <w:lsdException w:name="Default Paragraph Font" w:semiHidden="1" w:uiPriority="1" w:unhideWhenUsed="1"/>
-    <w:lsdException w:name="Body Text" w:semiHidden="1" w:unhideWhenUsed="1"/>
-    <w:lsdException w:name="Body Text Indent" w:semiHidden="1" w:unhideWhenUsed="1"/>
-    <w:lsdException w:name="List Continue" w:semiHidden="1" w:unhideWhenUsed="1"/>
-    <w:lsdException w:name="List Continue 2" w:semiHidden="1" w:unhideWhenUsed="1"/>
-    <w:lsdException w:name="List Continue 3" w:semiHidden="1" w:unhideWhenUsed="1"/>
-    <w:lsdException w:name="List Continue 4" w:semiHidden="1" w:unhideWhenUsed="1"/>
-    <w:lsdException w:name="List Continue 5" w:semiHidden="1" w:unhideWhenUsed="1"/>
-    <w:lsdException w:name="Message Header" w:semiHidden="1" w:unhideWhenUsed="1"/>
-    <w:lsdException w:name="Subtitle" w:uiPriority="4" w:qFormat="1"/>
-    <w:lsdException w:name="Salutation" w:semiHidden="1" w:unhideWhenUsed="1"/>
-    <w:lsdException w:name="Date" w:semiHidden="1" w:unhideWhenUsed="1"/>
-    <w:lsdException w:name="Body Text First Indent" w:semiHidden="1" w:unhideWhenUsed="1"/>
-    <w:lsdException w:name="Body Text First Indent 2" w:semiHidden="1" w:unhideWhenUsed="1"/>
-    <w:lsdException w:name="Note Heading" w:semiHidden="1" w:unhideWhenUsed="1"/>
-    <w:lsdException w:name="Body Text 2" w:semiHidden="1" w:unhideWhenUsed="1"/>
-    <w:lsdException w:name="Body Text 3" w:semiHidden="1" w:unhideWhenUsed="1"/>
-    <w:lsdException w:name="Body Text Indent 2" w:semiHidden="1" w:unhideWhenUsed="1"/>
-    <w:lsdException w:name="Body Text Indent 3" w:semiHidden="1" w:unhideWhenUsed="1"/>
-    <w:lsdException w:name="Block Text" w:semiHidden="1" w:unhideWhenUsed="1"/>
-    <w:lsdException w:name="Hyperlink" w:semiHidden="1" w:unhideWhenUsed="1"/>
-    <w:lsdException w:name="FollowedHyperlink" w:semiHidden="1" w:unhideWhenUsed="1"/>
-    <w:lsdException w:name="Strong" w:uiPriority="22" w:qFormat="1"/>
-    <w:lsdException w:name="Emphasis" w:uiPriority="20" w:qFormat="1"/>
-    <w:lsdException w:name="Document Map" w:semiHidden="1" w:unhideWhenUsed="1"/>
-    <w:lsdException w:name="Plain Text" w:semiHidden="1" w:unhideWhenUsed="1"/>
-    <w:lsdException w:name="E-mail Signature" w:semiHidden="1" w:unhideWhenUsed="1"/>
-    <w:lsdException w:name="HTML Top of Form" w:semiHidden="1" w:unhideWhenUsed="1"/>
-    <w:lsdException w:name="HTML Bottom of Form" w:semiHidden="1" w:unhideWhenUsed="1"/>
-    <w:lsdException w:name="Normal (Web)" w:semiHidden="1" w:unhideWhenUsed="1"/>
-    <w:lsdException w:name="HTML Acronym" w:semiHidden="1" w:unhideWhenUsed="1"/>
-    <w:lsdException w:name="HTML Address" w:semiHidden="1" w:unhideWhenUsed="1"/>
-    <w:lsdException w:name="HTML Cite" w:semiHidden="1" w:unhideWhenUsed="1"/>
-    <w:lsdException w:name="HTML Code" w:semiHidden="1" w:unhideWhenUsed="1"/>
-    <w:lsdException w:name="HTML Definition" w:semiHidden="1" w:unhideWhenUsed="1"/>
-    <w:lsdException w:name="HTML Keyboard" w:semiHidden="1" w:unhideWhenUsed="1"/>
-    <w:lsdException w:name="HTML Preformatted" w:semiHidden="1" w:unhideWhenUsed="1"/>
-    <w:lsdException w:name="HTML Sample" w:semiHidden="1" w:unhideWhenUsed="1"/>
-    <w:lsdException w:name="HTML Typewriter" w:semiHidden="1" w:unhideWhenUsed="1"/>
-    <w:lsdException w:name="HTML Variable" w:semiHidden="1" w:unhideWhenUsed="1"/>
-    <w:lsdException w:name="Normal Table" w:semiHidden="1" w:unhideWhenUsed="1"/>
-    <w:lsdException w:name="annotation subject" w:semiHidden="1" w:unhideWhenUsed="1"/>
-    <w:lsdException w:name="No List" w:semiHidden="1" w:unhideWhenUsed="1"/>
-    <w:lsdException w:name="Outline List 1" w:semiHidden="1" w:unhideWhenUsed="1"/>
-    <w:lsdException w:name="Outline List 2" w:semiHidden="1" w:unhideWhenUsed="1"/>
-    <w:lsdException w:name="Outline List 3" w:semiHidden="1" w:unhideWhenUsed="1"/>
-    <w:lsdException w:name="Table Simple 1" w:semiHidden="1" w:unhideWhenUsed="1"/>
-    <w:lsdException w:name="Table Simple 2" w:semiHidden="1" w:unhideWhenUsed="1"/>
-    <w:lsdException w:name="Table Simple 3" w:semiHidden="1" w:unhideWhenUsed="1"/>
-    <w:lsdException w:name="Table Classic 1" w:semiHidden="1" w:unhideWhenUsed="1"/>
-    <w:lsdException w:name="Table Classic 2" w:semiHidden="1" w:unhideWhenUsed="1"/>
-    <w:lsdException w:name="Table Classic 3" w:semiHidden="1" w:unhideWhenUsed="1"/>
-    <w:lsdException w:name="Table Classic 4" w:semiHidden="1" w:unhideWhenUsed="1"/>
-    <w:lsdException w:name="Table Colorful 1" w:semiHidden="1" w:unhideWhenUsed="1"/>
-    <w:lsdException w:name="Table Colorful 2" w:semiHidden="1" w:unhideWhenUsed="1"/>
-    <w:lsdException w:name="Table Colorful 3" w:semiHidden="1" w:unhideWhenUsed="1"/>
-    <w:lsdException w:name="Table Columns 1" w:semiHidden="1" w:unhideWhenUsed="1"/>
-    <w:lsdException w:name="Table Columns 2" w:semiHidden="1" w:unhideWhenUsed="1"/>
-    <w:lsdException w:name="Table Columns 3" w:semiHidden="1" w:unhideWhenUsed="1"/>
-    <w:lsdException w:name="Table Columns 4" w:semiHidden="1" w:unhideWhenUsed="1"/>
-    <w:lsdException w:name="Table Columns 5" w:semiHidden="1" w:unhideWhenUsed="1"/>
-    <w:lsdException w:name="Table Grid 1" w:semiHidden="1" w:unhideWhenUsed="1"/>
-    <w:lsdException w:name="Table Grid 2" w:semiHidden="1" w:unhideWhenUsed="1"/>
-    <w:lsdException w:name="Table Grid 3" w:semiHidden="1" w:unhideWhenUsed="1"/>
-    <w:lsdException w:name="Table Grid 4" w:semiHidden="1" w:unhideWhenUsed="1"/>
-    <w:lsdException w:name="Table Grid 5" w:semiHidden="1" w:unhideWhenUsed="1"/>
-    <w:lsdException w:name="Table Grid 6" w:semiHidden="1" w:unhideWhenUsed="1"/>
-    <w:lsdException w:name="Table Grid 7" w:semiHidden="1" w:unhideWhenUsed="1"/>
-    <w:lsdException w:name="Table Grid 8" w:semiHidden="1" w:unhideWhenUsed="1"/>
-    <w:lsdException w:name="Table List 1" w:semiHidden="1" w:unhideWhenUsed="1"/>
-    <w:lsdException w:name="Table List 2" w:semiHidden="1" w:unhideWhenUsed="1"/>
-    <w:lsdException w:name="Table List 3" w:semiHidden="1" w:unhideWhenUsed="1"/>
-    <w:lsdException w:name="Table List 4" w:semiHidden="1" w:unhideWhenUsed="1"/>
-    <w:lsdException w:name="Table List 5" w:semiHidden="1" w:unhideWhenUsed="1"/>
-    <w:lsdException w:name="Table List 6" w:semiHidden="1" w:unhideWhenUsed="1"/>
-    <w:lsdException w:name="Table List 7" w:semiHidden="1" w:unhideWhenUsed="1"/>
-    <w:lsdException w:name="Table List 8" w:semiHidden="1" w:unhideWhenUsed="1"/>
-    <w:lsdException w:name="Table 3D effects 1" w:semiHidden="1" w:unhideWhenUsed="1"/>
-    <w:lsdException w:name="Table 3D effects 2" w:semiHidden="1" w:unhideWhenUsed="1"/>
-    <w:lsdException w:name="Table 3D effects 3" w:semiHidden="1" w:unhideWhenUsed="1"/>
-    <w:lsdException w:name="Table Contemporary" w:semiHidden="1" w:unhideWhenUsed="1"/>
-    <w:lsdException w:name="Table Elegant" w:semiHidden="1" w:unhideWhenUsed="1"/>
-    <w:lsdException w:name="Table Professional" w:semiHidden="1" w:unhideWhenUsed="1"/>
-    <w:lsdException w:name="Table Subtle 1" w:semiHidden="1" w:unhideWhenUsed="1"/>
-    <w:lsdException w:name="Table Subtle 2" w:semiHidden="1" w:unhideWhenUsed="1"/>
-    <w:lsdException w:name="Table Web 1" w:semiHidden="1" w:unhideWhenUsed="1"/>
-    <w:lsdException w:name="Table Web 2" w:semiHidden="1" w:unhideWhenUsed="1"/>
-    <w:lsdException w:name="Table Web 3" w:semiHidden="1" w:unhideWhenUsed="1"/>
-    <w:lsdException w:name="Balloon Text" w:semiHidden="1" w:unhideWhenUsed="1"/>
-    <w:lsdException w:name="Table Grid" w:uiPriority="39"/>
-    <w:lsdException w:name="Table Theme" w:semiHidden="1" w:unhideWhenUsed="1"/>
-    <w:lsdException w:name="Placeholder Text" w:semiHidden="1"/>
-    <w:lsdException w:name="No Spacing" w:semiHidden="1" w:uiPriority="1" w:unhideWhenUsed="1" w:qFormat="1"/>
-    <w:lsdException w:name="Light Shading" w:uiPriority="60"/>
-    <w:lsdException w:name="Light List" w:uiPriority="61"/>
-    <w:lsdException w:name="Light Grid" w:uiPriority="62"/>
-    <w:lsdException w:name="Medium Shading 1" w:uiPriority="63"/>
-    <w:lsdException w:name="Medium Shading 2" w:uiPriority="64"/>
-    <w:lsdException w:name="Medium List 1" w:uiPriority="65"/>
-    <w:lsdException w:name="Medium List 2" w:uiPriority="66"/>
-    <w:lsdException w:name="Medium Grid 1" w:uiPriority="67"/>
-    <w:lsdException w:name="Medium Grid 2" w:uiPriority="68"/>
-    <w:lsdException w:name="Medium Grid 3" w:uiPriority="69"/>
-    <w:lsdException w:name="Dark List" w:uiPriority="70"/>
-    <w:lsdException w:name="Colorful Shading" w:uiPriority="71"/>
-    <w:lsdException w:name="Colorful List" w:uiPriority="72"/>
-    <w:lsdException w:name="Colorful Grid" w:uiPriority="73"/>
-    <w:lsdException w:name="Light Shading Accent 1" w:uiPriority="60"/>
-    <w:lsdException w:name="Light List Accent 1" w:uiPriority="61"/>
-    <w:lsdException w:name="Light Grid Accent 1" w:uiPriority="62"/>
-    <w:lsdException w:name="Medium Shading 1 Accent 1" w:uiPriority="63"/>
-    <w:lsdException w:name="Medium Shading 2 Accent 1" w:uiPriority="64"/>
-    <w:lsdException w:name="Medium List 1 Accent 1" w:uiPriority="65"/>
-    <w:lsdException w:name="Revision" w:semiHidden="1"/>
-    <w:lsdException w:name="List Paragraph" w:uiPriority="34" w:qFormat="1"/>
-    <w:lsdException w:name="Quote" w:uiPriority="29" w:qFormat="1"/>
-    <w:lsdException w:name="Intense Quote" w:uiPriority="30" w:qFormat="1"/>
-    <w:lsdException w:name="Medium List 2 Accent 1" w:uiPriority="66"/>
-    <w:lsdException w:name="Medium Grid 1 Accent 1" w:uiPriority="67"/>
-    <w:lsdException w:name="Medium Grid 2 Accent 1" w:uiPriority="68"/>
-    <w:lsdException w:name="Medium Grid 3 Accent 1" w:uiPriority="69"/>
-    <w:lsdException w:name="Dark List Accent 1" w:uiPriority="70"/>
-    <w:lsdException w:name="Colorful Shading Accent 1" w:uiPriority="71"/>
-    <w:lsdException w:name="Colorful List Accent 1" w:uiPriority="72"/>
-    <w:lsdException w:name="Colorful Grid Accent 1" w:uiPriority="73"/>
-    <w:lsdException w:name="Light Shading Accent 2" w:uiPriority="60"/>
-    <w:lsdException w:name="Light List Accent 2" w:uiPriority="61"/>
-    <w:lsdException w:name="Light Grid Accent 2" w:uiPriority="62"/>
-    <w:lsdException w:name="Medium Shading 1 Accent 2" w:uiPriority="63"/>
-    <w:lsdException w:name="Medium Shading 2 Accent 2" w:uiPriority="64"/>
-    <w:lsdException w:name="Medium List 1 Accent 2" w:uiPriority="65"/>
-    <w:lsdException w:name="Medium List 2 Accent 2" w:uiPriority="66"/>
-    <w:lsdException w:name="Medium Grid 1 Accent 2" w:uiPriority="67"/>
-    <w:lsdException w:name="Medium Grid 2 Accent 2" w:uiPriority="68"/>
-    <w:lsdException w:name="Medium Grid 3 Accent 2" w:uiPriority="69"/>
-    <w:lsdException w:name="Dark List Accent 2" w:uiPriority="70"/>
-    <w:lsdException w:name="Colorful Shading Accent 2" w:uiPriority="71"/>
-    <w:lsdException w:name="Colorful List Accent 2" w:uiPriority="72"/>
-    <w:lsdException w:name="Colorful Grid Accent 2" w:uiPriority="73"/>
-    <w:lsdException w:name="Light Shading Accent 3" w:uiPriority="60"/>
-    <w:lsdException w:name="Light List Accent 3" w:uiPriority="61"/>
-    <w:lsdException w:name="Light Grid Accent 3" w:uiPriority="62"/>
-    <w:lsdException w:name="Medium Shading 1 Accent 3" w:uiPriority="63"/>
-    <w:lsdException w:name="Medium Shading 2 Accent 3" w:uiPriority="64"/>
-    <w:lsdException w:name="Medium List 1 Accent 3" w:uiPriority="65"/>
-    <w:lsdException w:name="Medium List 2 Accent 3" w:uiPriority="66"/>
-    <w:lsdException w:name="Medium Grid 1 Accent 3" w:uiPriority="67"/>
-    <w:lsdException w:name="Medium Grid 2 Accent 3" w:uiPriority="68"/>
-    <w:lsdException w:name="Medium Grid 3 Accent 3" w:uiPriority="69"/>
-    <w:lsdException w:name="Dark List Accent 3" w:uiPriority="70"/>
-    <w:lsdException w:name="Colorful Shading Accent 3" w:uiPriority="71"/>
-    <w:lsdException w:name="Colorful List Accent 3" w:uiPriority="72"/>
-    <w:lsdException w:name="Colorful Grid Accent 3" w:uiPriority="73"/>
-    <w:lsdException w:name="Light Shading Accent 4" w:uiPriority="60"/>
-    <w:lsdException w:name="Light List Accent 4" w:uiPriority="61"/>
-    <w:lsdException w:name="Light Grid Accent 4" w:uiPriority="62"/>
-    <w:lsdException w:name="Medium Shading 1 Accent 4" w:uiPriority="63"/>
-    <w:lsdException w:name="Medium Shading 2 Accent 4" w:uiPriority="64"/>
-    <w:lsdException w:name="Medium List 1 Accent 4" w:uiPriority="65"/>
-    <w:lsdException w:name="Medium List 2 Accent 4" w:uiPriority="66"/>
-    <w:lsdException w:name="Medium Grid 1 Accent 4" w:uiPriority="67"/>
-    <w:lsdException w:name="Medium Grid 2 Accent 4" w:uiPriority="68"/>
-    <w:lsdException w:name="Medium Grid 3 Accent 4" w:uiPriority="69"/>
-    <w:lsdException w:name="Dark List Accent 4" w:uiPriority="70"/>
-    <w:lsdException w:name="Colorful Shading Accent 4" w:uiPriority="71"/>
-    <w:lsdException w:name="Colorful List Accent 4" w:uiPriority="72"/>
-    <w:lsdException w:name="Colorful Grid Accent 4" w:uiPriority="73"/>
-    <w:lsdException w:name="Light Shading Accent 5" w:uiPriority="60"/>
-    <w:lsdException w:name="Light List Accent 5" w:uiPriority="61"/>
-    <w:lsdException w:name="Light Grid Accent 5" w:uiPriority="62"/>
-    <w:lsdException w:name="Medium Shading 1 Accent 5" w:uiPriority="63"/>
-    <w:lsdException w:name="Medium Shading 2 Accent 5" w:uiPriority="64"/>
-    <w:lsdException w:name="Medium List 1 Accent 5" w:uiPriority="65"/>
-    <w:lsdException w:name="Medium List 2 Accent 5" w:uiPriority="66"/>
-    <w:lsdException w:name="Medium Grid 1 Accent 5" w:uiPriority="67"/>
-    <w:lsdException w:name="Medium Grid 2 Accent 5" w:uiPriority="68"/>
-    <w:lsdException w:name="Medium Grid 3 Accent 5" w:uiPriority="69"/>
-    <w:lsdException w:name="Dark List Accent 5" w:uiPriority="70"/>
-    <w:lsdException w:name="Colorful Shading Accent 5" w:uiPriority="71"/>
-    <w:lsdException w:name="Colorful List Accent 5" w:uiPriority="72"/>
-    <w:lsdException w:name="Colorful Grid Accent 5" w:uiPriority="73"/>
-    <w:lsdException w:name="Light Shading Accent 6" w:uiPriority="60"/>
-    <w:lsdException w:name="Light List Accent 6" w:uiPriority="61"/>
-    <w:lsdException w:name="Light Grid Accent 6" w:uiPriority="62"/>
-    <w:lsdException w:name="Medium Shading 1 Accent 6" w:uiPriority="63"/>
-    <w:lsdException w:name="Medium Shading 2 Accent 6" w:uiPriority="64"/>
-    <w:lsdException w:name="Medium List 1 Accent 6" w:uiPriority="65"/>
-    <w:lsdException w:name="Medium List 2 Accent 6" w:uiPriority="66"/>
-    <w:lsdException w:name="Medium Grid 1 Accent 6" w:uiPriority="67"/>
-    <w:lsdException w:name="Medium Grid 2 Accent 6" w:uiPriority="68"/>
-    <w:lsdException w:name="Medium Grid 3 Accent 6" w:uiPriority="69"/>
-    <w:lsdException w:name="Dark List Accent 6" w:uiPriority="70"/>
-    <w:lsdException w:name="Colorful Shading Accent 6" w:uiPriority="71"/>
-    <w:lsdException w:name="Colorful List Accent 6" w:uiPriority="72"/>
-    <w:lsdException w:name="Colorful Grid Accent 6" w:uiPriority="73"/>
-    <w:lsdException w:name="Subtle Emphasis" w:uiPriority="19" w:qFormat="1"/>
-    <w:lsdException w:name="Intense Emphasis" w:uiPriority="21" w:qFormat="1"/>
-    <w:lsdException w:name="Subtle Reference" w:semiHidden="1" w:uiPriority="31" w:unhideWhenUsed="1" w:qFormat="1"/>
-    <w:lsdException w:name="Intense Reference" w:semiHidden="1" w:uiPriority="32" w:unhideWhenUsed="1" w:qFormat="1"/>
-    <w:lsdException w:name="Book Title" w:semiHidden="1" w:uiPriority="33" w:unhideWhenUsed="1" w:qFormat="1"/>
-    <w:lsdException w:name="Bibliography" w:semiHidden="1" w:uiPriority="37" w:unhideWhenUsed="1"/>
-    <w:lsdException w:name="TOC Heading" w:semiHidden="1" w:uiPriority="39" w:unhideWhenUsed="1" w:qFormat="1"/>
-    <w:lsdException w:name="Plain Table 1" w:uiPriority="41"/>
-    <w:lsdException w:name="Plain Table 2" w:uiPriority="42"/>
-    <w:lsdException w:name="Plain Table 3" w:uiPriority="43"/>
-    <w:lsdException w:name="Plain Table 4" w:uiPriority="44"/>
-    <w:lsdException w:name="Plain Table 5" w:uiPriority="45"/>
-    <w:lsdException w:name="Grid Table Light" w:uiPriority="40"/>
-    <w:lsdException w:name="Grid Table 1 Light" w:uiPriority="46"/>
-    <w:lsdException w:name="Grid Table 2" w:uiPriority="47"/>
-    <w:lsdException w:name="Grid Table 3" w:uiPriority="48"/>
-    <w:lsdException w:name="Grid Table 4" w:uiPriority="49"/>
-    <w:lsdException w:name="Grid Table 5 Dark" w:uiPriority="50"/>
-    <w:lsdException w:name="Grid Table 6 Colorful" w:uiPriority="51"/>
-    <w:lsdException w:name="Grid Table 7 Colorful" w:uiPriority="52"/>
-    <w:lsdException w:name="Grid Table 1 Light Accent 1" w:uiPriority="46"/>
-    <w:lsdException w:name="Grid Table 2 Accent 1" w:uiPriority="47"/>
-    <w:lsdException w:name="Grid Table 3 Accent 1" w:uiPriority="48"/>
-    <w:lsdException w:name="Grid Table 4 Accent 1" w:uiPriority="49"/>
-    <w:lsdException w:name="Grid Table 5 Dark Accent 1" w:uiPriority="50"/>
-    <w:lsdException w:name="Grid Table 6 Colorful Accent 1" w:uiPriority="51"/>
-    <w:lsdException w:name="Grid Table 7 Colorful Accent 1" w:uiPriority="52"/>
-    <w:lsdException w:name="Grid Table 1 Light Accent 2" w:uiPriority="46"/>
-    <w:lsdException w:name="Grid Table 2 Accent 2" w:uiPriority="47"/>
-    <w:lsdException w:name="Grid Table 3 Accent 2" w:uiPriority="48"/>
-    <w:lsdException w:name="Grid Table 4 Accent 2" w:uiPriority="49"/>
-    <w:lsdException w:name="Grid Table 5 Dark Accent 2" w:uiPriority="50"/>
-    <w:lsdException w:name="Grid Table 6 Colorful Accent 2" w:uiPriority="51"/>
-    <w:lsdException w:name="Grid Table 7 Colorful Accent 2" w:uiPriority="52"/>
-    <w:lsdException w:name="Grid Table 1 Light Accent 3" w:uiPriority="46"/>
-    <w:lsdException w:name="Grid Table 2 Accent 3" w:uiPriority="47"/>
-    <w:lsdException w:name="Grid Table 3 Accent 3" w:uiPriority="48"/>
-    <w:lsdException w:name="Grid Table 4 Accent 3" w:uiPriority="49"/>
-    <w:lsdException w:name="Grid Table 5 Dark Accent 3" w:uiPriority="50"/>
-    <w:lsdException w:name="Grid Table 6 Colorful Accent 3" w:uiPriority="51"/>
-    <w:lsdException w:name="Grid Table 7 Colorful Accent 3" w:uiPriority="52"/>
-    <w:lsdException w:name="Grid Table 1 Light Accent 4" w:uiPriority="46"/>
-    <w:lsdException w:name="Grid Table 2 Accent 4" w:uiPriority="47"/>
-    <w:lsdException w:name="Grid Table 3 Accent 4" w:uiPriority="48"/>
-    <w:lsdException w:name="Grid Table 4 Accent 4" w:uiPriority="49"/>
-    <w:lsdException w:name="Grid Table 5 Dark Accent 4" w:uiPriority="50"/>
-    <w:lsdException w:name="Grid Table 6 Colorful Accent 4" w:uiPriority="51"/>
-    <w:lsdException w:name="Grid Table 7 Colorful Accent 4" w:uiPriority="52"/>
-    <w:lsdException w:name="Grid Table 1 Light Accent 5" w:uiPriority="46"/>
-    <w:lsdException w:name="Grid Table 2 Accent 5" w:uiPriority="47"/>
-    <w:lsdException w:name="Grid Table 3 Accent 5" w:uiPriority="48"/>
-    <w:lsdException w:name="Grid Table 4 Accent 5" w:uiPriority="49"/>
-    <w:lsdException w:name="Grid Table 5 Dark Accent 5" w:uiPriority="50"/>
-    <w:lsdException w:name="Grid Table 6 Colorful Accent 5" w:uiPriority="51"/>
-    <w:lsdException w:name="Grid Table 7 Colorful Accent 5" w:uiPriority="52"/>
-    <w:lsdException w:name="Grid Table 1 Light Accent 6" w:uiPriority="46"/>
-    <w:lsdException w:name="Grid Table 2 Accent 6" w:uiPriority="47"/>
-    <w:lsdException w:name="Grid Table 3 Accent 6" w:uiPriority="48"/>
-    <w:lsdException w:name="Grid Table 4 Accent 6" w:uiPriority="49"/>
-    <w:lsdException w:name="Grid Table 5 Dark Accent 6" w:uiPriority="50"/>
-    <w:lsdException w:name="Grid Table 6 Colorful Accent 6" w:uiPriority="51"/>
-    <w:lsdException w:name="Grid Table 7 Colorful Accent 6" w:uiPriority="52"/>
-    <w:lsdException w:name="List Table 1 Light" w:uiPriority="46"/>
-    <w:lsdException w:name="List Table 2" w:uiPriority="47"/>
-    <w:lsdException w:name="List Table 3" w:uiPriority="48"/>
-    <w:lsdException w:name="List Table 4" w:uiPriority="49"/>
-    <w:lsdException w:name="List Table 5 Dark" w:uiPriority="50"/>
-    <w:lsdException w:name="List Table 6 Colorful" w:uiPriority="51"/>
-    <w:lsdException w:name="List Table 7 Colorful" w:uiPriority="52"/>
-    <w:lsdException w:name="List Table 1 Light Accent 1" w:uiPriority="46"/>
-    <w:lsdException w:name="List Table 2 Accent 1" w:uiPriority="47"/>
-    <w:lsdException w:name="List Table 3 Accent 1" w:uiPriority="48"/>
-    <w:lsdException w:name="List Table 4 Accent 1" w:uiPriority="49"/>
-    <w:lsdException w:name="List Table 5 Dark Accent 1" w:uiPriority="50"/>
-    <w:lsdException w:name="List Table 6 Colorful Accent 1" w:uiPriority="51"/>
-    <w:lsdException w:name="List Table 7 Colorful Accent 1" w:uiPriority="52"/>
-    <w:lsdException w:name="List Table 1 Light Accent 2" w:uiPriority="46"/>
-    <w:lsdException w:name="List Table 2 Accent 2" w:uiPriority="47"/>
-    <w:lsdException w:name="List Table 3 Accent 2" w:uiPriority="48"/>
-    <w:lsdException w:name="List Table 4 Accent 2" w:uiPriority="49"/>
-    <w:lsdException w:name="List Table 5 Dark Accent 2" w:uiPriority="50"/>
-    <w:lsdException w:name="List Table 6 Colorful Accent 2" w:uiPriority="51"/>
-    <w:lsdException w:name="List Table 7 Colorful Accent 2" w:uiPriority="52"/>
-    <w:lsdException w:name="List Table 1 Light Accent 3" w:uiPriority="46"/>
-    <w:lsdException w:name="List Table 2 Accent 3" w:uiPriority="47"/>
-    <w:lsdException w:name="List Table 3 Accent 3" w:uiPriority="48"/>
-    <w:lsdException w:name="List Table 4 Accent 3" w:uiPriority="49"/>
-    <w:lsdException w:name="List Table 5 Dark Accent 3" w:uiPriority="50"/>
-    <w:lsdException w:name="List Table 6 Colorful Accent 3" w:uiPriority="51"/>
-    <w:lsdException w:name="List Table 7 Colorful Accent 3" w:uiPriority="52"/>
-    <w:lsdException w:name="List Table 1 Light Accent 4" w:uiPriority="46"/>
-    <w:lsdException w:name="List Table 2 Accent 4" w:uiPriority="47"/>
-    <w:lsdException w:name="List Table 3 Accent 4" w:uiPriority="48"/>
-    <w:lsdException w:name="List Table 4 Accent 4" w:uiPriority="49"/>
-    <w:lsdException w:name="List Table 5 Dark Accent 4" w:uiPriority="50"/>
-    <w:lsdException w:name="List Table 6 Colorful Accent 4" w:uiPriority="51"/>
-    <w:lsdException w:name="List Table 7 Colorful Accent 4" w:uiPriority="52"/>
-    <w:lsdException w:name="List Table 1 Light Accent 5" w:uiPriority="46"/>
-    <w:lsdException w:name="List Table 2 Accent 5" w:uiPriority="47"/>
-    <w:lsdException w:name="List Table 3 Accent 5" w:uiPriority="48"/>
-    <w:lsdException w:name="List Table 4 Accent 5" w:uiPriority="49"/>
-    <w:lsdException w:name="List Table 5 Dark Accent 5" w:uiPriority="50"/>
-    <w:lsdException w:name="List Table 6 Colorful Accent 5" w:uiPriority="51"/>
-    <w:lsdException w:name="List Table 7 Colorful Accent 5" w:uiPriority="52"/>
-    <w:lsdException w:name="List Table 1 Light Accent 6" w:uiPriority="46"/>
-    <w:lsdException w:name="List Table 2 Accent 6" w:uiPriority="47"/>
-    <w:lsdException w:name="List Table 3 Accent 6" w:uiPriority="48"/>
-    <w:lsdException w:name="List Table 4 Accent 6" w:uiPriority="49"/>
-    <w:lsdException w:name="List Table 5 Dark Accent 6" w:uiPriority="50"/>
-    <w:lsdException w:name="List Table 6 Colorful Accent 6" w:uiPriority="51"/>
-    <w:lsdException w:name="List Table 7 Colorful Accent 6" w:uiPriority="52"/>
-    <w:lsdException w:name="Mention" w:semiHidden="1" w:unhideWhenUsed="1"/>
-    <w:lsdException w:name="Smart Hyperlink" w:semiHidden="1" w:unhideWhenUsed="1"/>
-    <w:lsdException w:name="Hashtag" w:semiHidden="1" w:unhideWhenUsed="1"/>
-    <w:lsdException w:name="Unresolved Mention" w:semiHidden="1" w:unhideWhenUsed="1"/>
-    <w:lsdException w:name="Smart Link" w:semiHidden="1" w:unhideWhenUsed="1"/>
+  <w:latentStyles w:defLockedState="0" w:defUIPriority="99" w:defSemiHidden="1" w:defUnhideWhenUsed="1" w:defQFormat="0" w:count="267">
+    <w:lsdException w:name="Normal" w:semiHidden="0" w:uiPriority="0" w:unhideWhenUsed="0" w:qFormat="1"/>
+    <w:lsdException w:name="heading 1" w:semiHidden="0" w:uiPriority="2" w:unhideWhenUsed="0" w:qFormat="1"/>
+    <w:lsdException w:name="heading 2" w:uiPriority="2" w:qFormat="1"/>
+    <w:lsdException w:name="heading 3" w:uiPriority="2" w:qFormat="1"/>
+    <w:lsdException w:name="heading 4" w:uiPriority="2" w:qFormat="1"/>
+    <w:lsdException w:name="heading 5" w:uiPriority="2" w:qFormat="1"/>
+    <w:lsdException w:name="heading 6" w:uiPriority="2" w:qFormat="1"/>
+    <w:lsdException w:name="heading 7" w:uiPriority="2" w:qFormat="1"/>
+    <w:lsdException w:name="heading 8" w:uiPriority="2" w:qFormat="1"/>
+    <w:lsdException w:name="heading 9" w:uiPriority="2" w:qFormat="1"/>
+    <w:lsdException w:name="toc 1" w:uiPriority="39"/>
+    <w:lsdException w:name="toc 2" w:uiPriority="39"/>
+    <w:lsdException w:name="toc 3" w:uiPriority="39"/>
+    <w:lsdException w:name="toc 4" w:uiPriority="39"/>
+    <w:lsdException w:name="toc 5" w:uiPriority="39"/>
+    <w:lsdException w:name="toc 6" w:uiPriority="39"/>
+    <w:lsdException w:name="toc 7" w:uiPriority="39"/>
+    <w:lsdException w:name="toc 8" w:uiPriority="39"/>
+    <w:lsdException w:name="toc 9" w:uiPriority="39"/>
+    <w:lsdException w:name="caption" w:uiPriority="35" w:qFormat="1"/>
+    <w:lsdException w:name="Title" w:semiHidden="0" w:uiPriority="1" w:unhideWhenUsed="0" w:qFormat="1"/>
+    <w:lsdException w:name="Default Paragraph Font" w:uiPriority="1"/>
+    <w:lsdException w:name="Subtitle" w:semiHidden="0" w:uiPriority="4" w:unhideWhenUsed="0" w:qFormat="1"/>
+    <w:lsdException w:name="Strong" w:semiHidden="0" w:uiPriority="22" w:unhideWhenUsed="0" w:qFormat="1"/>
+    <w:lsdException w:name="Emphasis" w:semiHidden="0" w:uiPriority="20" w:unhideWhenUsed="0" w:qFormat="1"/>
+    <w:lsdException w:name="Table Grid" w:semiHidden="0" w:uiPriority="39" w:unhideWhenUsed="0"/>
+    <w:lsdException w:name="Placeholder Text" w:unhideWhenUsed="0"/>
+    <w:lsdException w:name="No Spacing" w:uiPriority="1" w:qFormat="1"/>
+    <w:lsdException w:name="Light Shading" w:semiHidden="0" w:uiPriority="60" w:unhideWhenUsed="0"/>
+    <w:lsdException w:name="Light List" w:semiHidden="0" w:uiPriority="61" w:unhideWhenUsed="0"/>
+    <w:lsdException w:name="Light Grid" w:semiHidden="0" w:uiPriority="62" w:unhideWhenUsed="0"/>
+    <w:lsdException w:name="Medium Shading 1" w:semiHidden="0" w:uiPriority="63" w:unhideWhenUsed="0"/>
+    <w:lsdException w:name="Medium Shading 2" w:semiHidden="0" w:uiPriority="64" w:unhideWhenUsed="0"/>
+    <w:lsdException w:name="Medium List 1" w:semiHidden="0" w:uiPriority="65" w:unhideWhenUsed="0"/>
+    <w:lsdException w:name="Medium List 2" w:semiHidden="0" w:uiPriority="66" w:unhideWhenUsed="0"/>
+    <w:lsdException w:name="Medium Grid 1" w:semiHidden="0" w:uiPriority="67" w:unhideWhenUsed="0"/>
+    <w:lsdException w:name="Medium Grid 2" w:semiHidden="0" w:uiPriority="68" w:unhideWhenUsed="0"/>
+    <w:lsdException w:name="Medium Grid 3" w:semiHidden="0" w:uiPriority="69" w:unhideWhenUsed="0"/>
+    <w:lsdException w:name="Dark List" w:semiHidden="0" w:uiPriority="70" w:unhideWhenUsed="0"/>
+    <w:lsdException w:name="Colorful Shading" w:semiHidden="0" w:uiPriority="71" w:unhideWhenUsed="0"/>
+    <w:lsdException w:name="Colorful List" w:semiHidden="0" w:uiPriority="72" w:unhideWhenUsed="0"/>
+    <w:lsdException w:name="Colorful Grid" w:semiHidden="0" w:uiPriority="73" w:unhideWhenUsed="0"/>
+    <w:lsdException w:name="Light Shading Accent 1" w:semiHidden="0" w:uiPriority="60" w:unhideWhenUsed="0"/>
+    <w:lsdException w:name="Light List Accent 1" w:semiHidden="0" w:uiPriority="61" w:unhideWhenUsed="0"/>
+    <w:lsdException w:name="Light Grid Accent 1" w:semiHidden="0" w:uiPriority="62" w:unhideWhenUsed="0"/>
+    <w:lsdException w:name="Medium Shading 1 Accent 1" w:semiHidden="0" w:uiPriority="63" w:unhideWhenUsed="0"/>
+    <w:lsdException w:name="Medium Shading 2 Accent 1" w:semiHidden="0" w:uiPriority="64" w:unhideWhenUsed="0"/>
+    <w:lsdException w:name="Medium List 1 Accent 1" w:semiHidden="0" w:uiPriority="65" w:unhideWhenUsed="0"/>
+    <w:lsdException w:name="Revision" w:unhideWhenUsed="0"/>
+    <w:lsdException w:name="List Paragraph" w:semiHidden="0" w:uiPriority="34" w:unhideWhenUsed="0" w:qFormat="1"/>
+    <w:lsdException w:name="Quote" w:semiHidden="0" w:uiPriority="29" w:unhideWhenUsed="0" w:qFormat="1"/>
+    <w:lsdException w:name="Intense Quote" w:semiHidden="0" w:uiPriority="30" w:unhideWhenUsed="0" w:qFormat="1"/>
+    <w:lsdException w:name="Medium List 2 Accent 1" w:semiHidden="0" w:uiPriority="66" w:unhideWhenUsed="0"/>
+    <w:lsdException w:name="Medium Grid 1 Accent 1" w:semiHidden="0" w:uiPriority="67" w:unhideWhenUsed="0"/>
+    <w:lsdException w:name="Medium Grid 2 Accent 1" w:semiHidden="0" w:uiPriority="68" w:unhideWhenUsed="0"/>
+    <w:lsdException w:name="Medium Grid 3 Accent 1" w:semiHidden="0" w:uiPriority="69" w:unhideWhenUsed="0"/>
+    <w:lsdException w:name="Dark List Accent 1" w:semiHidden="0" w:uiPriority="70" w:unhideWhenUsed="0"/>
+    <w:lsdException w:name="Colorful Shading Accent 1" w:semiHidden="0" w:uiPriority="71" w:unhideWhenUsed="0"/>
+    <w:lsdException w:name="Colorful List Accent 1" w:semiHidden="0" w:uiPriority="72" w:unhideWhenUsed="0"/>
+    <w:lsdException w:name="Colorful Grid Accent 1" w:semiHidden="0" w:uiPriority="73" w:unhideWhenUsed="0"/>
+    <w:lsdException w:name="Light Shading Accent 2" w:semiHidden="0" w:uiPriority="60" w:unhideWhenUsed="0"/>
+    <w:lsdException w:name="Light List Accent 2" w:semiHidden="0" w:uiPriority="61" w:unhideWhenUsed="0"/>
+    <w:lsdException w:name="Light Grid Accent 2" w:semiHidden="0" w:uiPriority="62" w:unhideWhenUsed="0"/>
+    <w:lsdException w:name="Medium Shading 1 Accent 2" w:semiHidden="0" w:uiPriority="63" w:unhideWhenUsed="0"/>
+    <w:lsdException w:name="Medium Shading 2 Accent 2" w:semiHidden="0" w:uiPriority="64" w:unhideWhenUsed="0"/>
+    <w:lsdException w:name="Medium List 1 Accent 2" w:semiHidden="0" w:uiPriority="65" w:unhideWhenUsed="0"/>
+    <w:lsdException w:name="Medium List 2 Accent 2" w:semiHidden="0" w:uiPriority="66" w:unhideWhenUsed="0"/>
+    <w:lsdException w:name="Medium Grid 1 Accent 2" w:semiHidden="0" w:uiPriority="67" w:unhideWhenUsed="0"/>
+    <w:lsdException w:name="Medium Grid 2 Accent 2" w:semiHidden="0" w:uiPriority="68" w:unhideWhenUsed="0"/>
+    <w:lsdException w:name="Medium Grid 3 Accent 2" w:semiHidden="0" w:uiPriority="69" w:unhideWhenUsed="0"/>
+    <w:lsdException w:name="Dark List Accent 2" w:semiHidden="0" w:uiPriority="70" w:unhideWhenUsed="0"/>
+    <w:lsdException w:name="Colorful Shading Accent 2" w:semiHidden="0" w:uiPriority="71" w:unhideWhenUsed="0"/>
+    <w:lsdException w:name="Colorful List Accent 2" w:semiHidden="0" w:uiPriority="72" w:unhideWhenUsed="0"/>
+    <w:lsdException w:name="Colorful Grid Accent 2" w:semiHidden="0" w:uiPriority="73" w:unhideWhenUsed="0"/>
+    <w:lsdException w:name="Light Shading Accent 3" w:semiHidden="0" w:uiPriority="60" w:unhideWhenUsed="0"/>
+    <w:lsdException w:name="Light List Accent 3" w:semiHidden="0" w:uiPriority="61" w:unhideWhenUsed="0"/>
+    <w:lsdException w:name="Light Grid Accent 3" w:semiHidden="0" w:uiPriority="62" w:unhideWhenUsed="0"/>
+    <w:lsdException w:name="Medium Shading 1 Accent 3" w:semiHidden="0" w:uiPriority="63" w:unhideWhenUsed="0"/>
+    <w:lsdException w:name="Medium Shading 2 Accent 3" w:semiHidden="0" w:uiPriority="64" w:unhideWhenUsed="0"/>
+    <w:lsdException w:name="Medium List 1 Accent 3" w:semiHidden="0" w:uiPriority="65" w:unhideWhenUsed="0"/>
+    <w:lsdException w:name="Medium List 2 Accent 3" w:semiHidden="0" w:uiPriority="66" w:unhideWhenUsed="0"/>
+    <w:lsdException w:name="Medium Grid 1 Accent 3" w:semiHidden="0" w:uiPriority="67" w:unhideWhenUsed="0"/>
+    <w:lsdException w:name="Medium Grid 2 Accent 3" w:semiHidden="0" w:uiPriority="68" w:unhideWhenUsed="0"/>
+    <w:lsdException w:name="Medium Grid 3 Accent 3" w:semiHidden="0" w:uiPriority="69" w:unhideWhenUsed="0"/>
+    <w:lsdException w:name="Dark List Accent 3" w:semiHidden="0" w:uiPriority="70" w:unhideWhenUsed="0"/>
+    <w:lsdException w:name="Colorful Shading Accent 3" w:semiHidden="0" w:uiPriority="71" w:unhideWhenUsed="0"/>
+    <w:lsdException w:name="Colorful List Accent 3" w:semiHidden="0" w:uiPriority="72" w:unhideWhenUsed="0"/>
+    <w:lsdException w:name="Colorful Grid Accent 3" w:semiHidden="0" w:uiPriority="73" w:unhideWhenUsed="0"/>
+    <w:lsdException w:name="Light Shading Accent 4" w:semiHidden="0" w:uiPriority="60" w:unhideWhenUsed="0"/>
+    <w:lsdException w:name="Light List Accent 4" w:semiHidden="0" w:uiPriority="61" w:unhideWhenUsed="0"/>
+    <w:lsdException w:name="Light Grid Accent 4" w:semiHidden="0" w:uiPriority="62" w:unhideWhenUsed="0"/>
+    <w:lsdException w:name="Medium Shading 1 Accent 4" w:semiHidden="0" w:uiPriority="63" w:unhideWhenUsed="0"/>
+    <w:lsdException w:name="Medium Shading 2 Accent 4" w:semiHidden="0" w:uiPriority="64" w:unhideWhenUsed="0"/>
+    <w:lsdException w:name="Medium List 1 Accent 4" w:semiHidden="0" w:uiPriority="65" w:unhideWhenUsed="0"/>
+    <w:lsdException w:name="Medium List 2 Accent 4" w:semiHidden="0" w:uiPriority="66" w:unhideWhenUsed="0"/>
+    <w:lsdException w:name="Medium Grid 1 Accent 4" w:semiHidden="0" w:uiPriority="67" w:unhideWhenUsed="0"/>
+    <w:lsdException w:name="Medium Grid 2 Accent 4" w:semiHidden="0" w:uiPriority="68" w:unhideWhenUsed="0"/>
+    <w:lsdException w:name="Medium Grid 3 Accent 4" w:semiHidden="0" w:uiPriority="69" w:unhideWhenUsed="0"/>
+    <w:lsdException w:name="Dark List Accent 4" w:semiHidden="0" w:uiPriority="70" w:unhideWhenUsed="0"/>
+    <w:lsdException w:name="Colorful Shading Accent 4" w:semiHidden="0" w:uiPriority="71" w:unhideWhenUsed="0"/>
+    <w:lsdException w:name="Colorful List Accent 4" w:semiHidden="0" w:uiPriority="72" w:unhideWhenUsed="0"/>
+    <w:lsdException w:name="Colorful Grid Accent 4" w:semiHidden="0" w:uiPriority="73" w:unhideWhenUsed="0"/>
+    <w:lsdException w:name="Light Shading Accent 5" w:semiHidden="0" w:uiPriority="60" w:unhideWhenUsed="0"/>
+    <w:lsdException w:name="Light List Accent 5" w:semiHidden="0" w:uiPriority="61" w:unhideWhenUsed="0"/>
+    <w:lsdException w:name="Light Grid Accent 5" w:semiHidden="0" w:uiPriority="62" w:unhideWhenUsed="0"/>
+    <w:lsdException w:name="Medium Shading 1 Accent 5" w:semiHidden="0" w:uiPriority="63" w:unhideWhenUsed="0"/>
+    <w:lsdException w:name="Medium Shading 2 Accent 5" w:semiHidden="0" w:uiPriority="64" w:unhideWhenUsed="0"/>
+    <w:lsdException w:name="Medium List 1 Accent 5" w:semiHidden="0" w:uiPriority="65" w:unhideWhenUsed="0"/>
+    <w:lsdException w:name="Medium List 2 Accent 5" w:semiHidden="0" w:uiPriority="66" w:unhideWhenUsed="0"/>
+    <w:lsdException w:name="Medium Grid 1 Accent 5" w:semiHidden="0" w:uiPriority="67" w:unhideWhenUsed="0"/>
+    <w:lsdException w:name="Medium Grid 2 Accent 5" w:semiHidden="0" w:uiPriority="68" w:unhideWhenUsed="0"/>
+    <w:lsdException w:name="Medium Grid 3 Accent 5" w:semiHidden="0" w:uiPriority="69" w:unhideWhenUsed="0"/>
+    <w:lsdException w:name="Dark List Accent 5" w:semiHidden="0" w:uiPriority="70" w:unhideWhenUsed="0"/>
+    <w:lsdException w:name="Colorful Shading Accent 5" w:semiHidden="0" w:uiPriority="71" w:unhideWhenUsed="0"/>
+    <w:lsdException w:name="Colorful List Accent 5" w:semiHidden="0" w:uiPriority="72" w:unhideWhenUsed="0"/>
+    <w:lsdException w:name="Colorful Grid Accent 5" w:semiHidden="0" w:uiPriority="73" w:unhideWhenUsed="0"/>
+    <w:lsdException w:name="Light Shading Accent 6" w:semiHidden="0" w:uiPriority="60" w:unhideWhenUsed="0"/>
+    <w:lsdException w:name="Light List Accent 6" w:semiHidden="0" w:uiPriority="61" w:unhideWhenUsed="0"/>
+    <w:lsdException w:name="Light Grid Accent 6" w:semiHidden="0" w:uiPriority="62" w:unhideWhenUsed="0"/>
+    <w:lsdException w:name="Medium Shading 1 Accent 6" w:semiHidden="0" w:uiPriority="63" w:unhideWhenUsed="0"/>
+    <w:lsdException w:name="Medium Shading 2 Accent 6" w:semiHidden="0" w:uiPriority="64" w:unhideWhenUsed="0"/>
+    <w:lsdException w:name="Medium List 1 Accent 6" w:semiHidden="0" w:uiPriority="65" w:unhideWhenUsed="0"/>
+    <w:lsdException w:name="Medium List 2 Accent 6" w:semiHidden="0" w:uiPriority="66" w:unhideWhenUsed="0"/>
+    <w:lsdException w:name="Medium Grid 1 Accent 6" w:semiHidden="0" w:uiPriority="67" w:unhideWhenUsed="0"/>
+    <w:lsdException w:name="Medium Grid 2 Accent 6" w:semiHidden="0" w:uiPriority="68" w:unhideWhenUsed="0"/>
+    <w:lsdException w:name="Medium Grid 3 Accent 6" w:semiHidden="0" w:uiPriority="69" w:unhideWhenUsed="0"/>
+    <w:lsdException w:name="Dark List Accent 6" w:semiHidden="0" w:uiPriority="70" w:unhideWhenUsed="0"/>
+    <w:lsdException w:name="Colorful Shading Accent 6" w:semiHidden="0" w:uiPriority="71" w:unhideWhenUsed="0"/>
+    <w:lsdException w:name="Colorful List Accent 6" w:semiHidden="0" w:uiPriority="72" w:unhideWhenUsed="0"/>
+    <w:lsdException w:name="Colorful Grid Accent 6" w:semiHidden="0" w:uiPriority="73" w:unhideWhenUsed="0"/>
+    <w:lsdException w:name="Subtle Emphasis" w:semiHidden="0" w:uiPriority="19" w:unhideWhenUsed="0" w:qFormat="1"/>
+    <w:lsdException w:name="Intense Emphasis" w:semiHidden="0" w:uiPriority="21" w:unhideWhenUsed="0" w:qFormat="1"/>
+    <w:lsdException w:name="Subtle Reference" w:uiPriority="31" w:qFormat="1"/>
+    <w:lsdException w:name="Intense Reference" w:uiPriority="32" w:qFormat="1"/>
+    <w:lsdException w:name="Book Title" w:uiPriority="33" w:qFormat="1"/>
+    <w:lsdException w:name="Bibliography" w:uiPriority="37"/>
+    <w:lsdException w:name="TOC Heading" w:uiPriority="39" w:qFormat="1"/>
   </w:latentStyles>
   <w:style w:type="paragraph" w:default="1" w:styleId="Normal">
     <w:name w:val="Normal"/>
@@ -19497,7 +19180,7 @@
       <w:color w:val="808080"/>
     </w:rPr>
   </w:style>
-  <w:style w:type="paragraph" w:styleId="TtuloTDC">
+  <w:style w:type="paragraph" w:styleId="TtulodeTDC">
     <w:name w:val="TOC Heading"/>
     <w:basedOn w:val="Ttulo1"/>
     <w:next w:val="Normal"/>
@@ -19691,7 +19374,7 @@
       </w:tcPr>
     </w:tblStylePr>
   </w:style>
-  <w:style w:type="table" w:styleId="Tablaconcuadrcula4-nfasis1">
+  <w:style w:type="table" w:customStyle="1" w:styleId="GridTable4Accent1">
     <w:name w:val="Grid Table 4 Accent 1"/>
     <w:basedOn w:val="Tablanormal"/>
     <w:uiPriority w:val="49"/>
@@ -19767,7 +19450,818 @@
       </w:tcPr>
     </w:tblStylePr>
   </w:style>
-  <w:style w:type="character" w:styleId="Mencinsinresolver">
+  <w:style w:type="character" w:customStyle="1" w:styleId="UnresolvedMention">
+    <w:name w:val="Unresolved Mention"/>
+    <w:basedOn w:val="Fuentedeprrafopredeter"/>
+    <w:uiPriority w:val="99"/>
+    <w:semiHidden/>
+    <w:unhideWhenUsed/>
+    <w:rsid w:val="0090724F"/>
+    <w:rPr>
+      <w:color w:val="605E5C"/>
+      <w:shd w:val="clear" w:color="auto" w:fill="E1DFDD"/>
+    </w:rPr>
+  </w:style>
+  <w:style w:type="character" w:styleId="Hipervnculovisitado">
+    <w:name w:val="FollowedHyperlink"/>
+    <w:basedOn w:val="Fuentedeprrafopredeter"/>
+    <w:uiPriority w:val="99"/>
+    <w:semiHidden/>
+    <w:unhideWhenUsed/>
+    <w:rsid w:val="008615D8"/>
+    <w:rPr>
+      <w:color w:val="8C8C8C" w:themeColor="followedHyperlink"/>
+      <w:u w:val="single"/>
+    </w:rPr>
+  </w:style>
+</w:styles>
+</file>
+
+<file path=word/stylesWithEffects.xml><?xml version="1.0" encoding="utf-8"?>
+<w:styles xmlns:wpc="http://schemas.microsoft.com/office/word/2010/wordprocessingCanvas" xmlns:mc="http://schemas.openxmlformats.org/markup-compatibility/2006" xmlns:o="urn:schemas-microsoft-com:office:office" xmlns:r="http://schemas.openxmlformats.org/officeDocument/2006/relationships" xmlns:m="http://schemas.openxmlformats.org/officeDocument/2006/math" xmlns:v="urn:schemas-microsoft-com:vml" xmlns:wp14="http://schemas.microsoft.com/office/word/2010/wordprocessingDrawing" xmlns:wp="http://schemas.openxmlformats.org/drawingml/2006/wordprocessingDrawing" xmlns:w10="urn:schemas-microsoft-com:office:word" xmlns:w="http://schemas.openxmlformats.org/wordprocessingml/2006/main" xmlns:w14="http://schemas.microsoft.com/office/word/2010/wordml" xmlns:wpg="http://schemas.microsoft.com/office/word/2010/wordprocessingGroup" xmlns:wpi="http://schemas.microsoft.com/office/word/2010/wordprocessingInk" xmlns:wne="http://schemas.microsoft.com/office/word/2006/wordml" xmlns:wps="http://schemas.microsoft.com/office/word/2010/wordprocessingShape" mc:Ignorable="w14 wp14">
+  <w:docDefaults>
+    <w:rPrDefault>
+      <w:rPr>
+        <w:rFonts w:asciiTheme="minorHAnsi" w:eastAsiaTheme="minorHAnsi" w:hAnsiTheme="minorHAnsi" w:cstheme="minorBidi"/>
+        <w:sz w:val="18"/>
+        <w:szCs w:val="18"/>
+        <w:lang w:val="es-ES" w:eastAsia="en-US" w:bidi="ar-SA"/>
+      </w:rPr>
+    </w:rPrDefault>
+    <w:pPrDefault>
+      <w:pPr>
+        <w:spacing w:after="200" w:line="276" w:lineRule="auto"/>
+      </w:pPr>
+    </w:pPrDefault>
+  </w:docDefaults>
+  <w:latentStyles w:defLockedState="0" w:defUIPriority="99" w:defSemiHidden="1" w:defUnhideWhenUsed="1" w:defQFormat="0" w:count="267">
+    <w:lsdException w:name="Normal" w:semiHidden="0" w:uiPriority="0" w:unhideWhenUsed="0" w:qFormat="1"/>
+    <w:lsdException w:name="heading 1" w:semiHidden="0" w:uiPriority="2" w:unhideWhenUsed="0" w:qFormat="1"/>
+    <w:lsdException w:name="heading 2" w:uiPriority="2" w:qFormat="1"/>
+    <w:lsdException w:name="heading 3" w:uiPriority="2" w:qFormat="1"/>
+    <w:lsdException w:name="heading 4" w:uiPriority="2" w:qFormat="1"/>
+    <w:lsdException w:name="heading 5" w:uiPriority="2" w:qFormat="1"/>
+    <w:lsdException w:name="heading 6" w:uiPriority="2" w:qFormat="1"/>
+    <w:lsdException w:name="heading 7" w:uiPriority="2" w:qFormat="1"/>
+    <w:lsdException w:name="heading 8" w:uiPriority="2" w:qFormat="1"/>
+    <w:lsdException w:name="heading 9" w:uiPriority="2" w:qFormat="1"/>
+    <w:lsdException w:name="toc 1" w:uiPriority="39"/>
+    <w:lsdException w:name="toc 2" w:uiPriority="39"/>
+    <w:lsdException w:name="toc 3" w:uiPriority="39"/>
+    <w:lsdException w:name="toc 4" w:uiPriority="39"/>
+    <w:lsdException w:name="toc 5" w:uiPriority="39"/>
+    <w:lsdException w:name="toc 6" w:uiPriority="39"/>
+    <w:lsdException w:name="toc 7" w:uiPriority="39"/>
+    <w:lsdException w:name="toc 8" w:uiPriority="39"/>
+    <w:lsdException w:name="toc 9" w:uiPriority="39"/>
+    <w:lsdException w:name="caption" w:uiPriority="35" w:qFormat="1"/>
+    <w:lsdException w:name="Title" w:semiHidden="0" w:uiPriority="1" w:unhideWhenUsed="0" w:qFormat="1"/>
+    <w:lsdException w:name="Default Paragraph Font" w:uiPriority="1"/>
+    <w:lsdException w:name="Subtitle" w:semiHidden="0" w:uiPriority="4" w:unhideWhenUsed="0" w:qFormat="1"/>
+    <w:lsdException w:name="Strong" w:semiHidden="0" w:uiPriority="22" w:unhideWhenUsed="0" w:qFormat="1"/>
+    <w:lsdException w:name="Emphasis" w:semiHidden="0" w:uiPriority="20" w:unhideWhenUsed="0" w:qFormat="1"/>
+    <w:lsdException w:name="Table Grid" w:semiHidden="0" w:uiPriority="39" w:unhideWhenUsed="0"/>
+    <w:lsdException w:name="Placeholder Text" w:unhideWhenUsed="0"/>
+    <w:lsdException w:name="No Spacing" w:uiPriority="1" w:qFormat="1"/>
+    <w:lsdException w:name="Light Shading" w:semiHidden="0" w:uiPriority="60" w:unhideWhenUsed="0"/>
+    <w:lsdException w:name="Light List" w:semiHidden="0" w:uiPriority="61" w:unhideWhenUsed="0"/>
+    <w:lsdException w:name="Light Grid" w:semiHidden="0" w:uiPriority="62" w:unhideWhenUsed="0"/>
+    <w:lsdException w:name="Medium Shading 1" w:semiHidden="0" w:uiPriority="63" w:unhideWhenUsed="0"/>
+    <w:lsdException w:name="Medium Shading 2" w:semiHidden="0" w:uiPriority="64" w:unhideWhenUsed="0"/>
+    <w:lsdException w:name="Medium List 1" w:semiHidden="0" w:uiPriority="65" w:unhideWhenUsed="0"/>
+    <w:lsdException w:name="Medium List 2" w:semiHidden="0" w:uiPriority="66" w:unhideWhenUsed="0"/>
+    <w:lsdException w:name="Medium Grid 1" w:semiHidden="0" w:uiPriority="67" w:unhideWhenUsed="0"/>
+    <w:lsdException w:name="Medium Grid 2" w:semiHidden="0" w:uiPriority="68" w:unhideWhenUsed="0"/>
+    <w:lsdException w:name="Medium Grid 3" w:semiHidden="0" w:uiPriority="69" w:unhideWhenUsed="0"/>
+    <w:lsdException w:name="Dark List" w:semiHidden="0" w:uiPriority="70" w:unhideWhenUsed="0"/>
+    <w:lsdException w:name="Colorful Shading" w:semiHidden="0" w:uiPriority="71" w:unhideWhenUsed="0"/>
+    <w:lsdException w:name="Colorful List" w:semiHidden="0" w:uiPriority="72" w:unhideWhenUsed="0"/>
+    <w:lsdException w:name="Colorful Grid" w:semiHidden="0" w:uiPriority="73" w:unhideWhenUsed="0"/>
+    <w:lsdException w:name="Light Shading Accent 1" w:semiHidden="0" w:uiPriority="60" w:unhideWhenUsed="0"/>
+    <w:lsdException w:name="Light List Accent 1" w:semiHidden="0" w:uiPriority="61" w:unhideWhenUsed="0"/>
+    <w:lsdException w:name="Light Grid Accent 1" w:semiHidden="0" w:uiPriority="62" w:unhideWhenUsed="0"/>
+    <w:lsdException w:name="Medium Shading 1 Accent 1" w:semiHidden="0" w:uiPriority="63" w:unhideWhenUsed="0"/>
+    <w:lsdException w:name="Medium Shading 2 Accent 1" w:semiHidden="0" w:uiPriority="64" w:unhideWhenUsed="0"/>
+    <w:lsdException w:name="Medium List 1 Accent 1" w:semiHidden="0" w:uiPriority="65" w:unhideWhenUsed="0"/>
+    <w:lsdException w:name="Revision" w:unhideWhenUsed="0"/>
+    <w:lsdException w:name="List Paragraph" w:semiHidden="0" w:uiPriority="34" w:unhideWhenUsed="0" w:qFormat="1"/>
+    <w:lsdException w:name="Quote" w:semiHidden="0" w:uiPriority="29" w:unhideWhenUsed="0" w:qFormat="1"/>
+    <w:lsdException w:name="Intense Quote" w:semiHidden="0" w:uiPriority="30" w:unhideWhenUsed="0" w:qFormat="1"/>
+    <w:lsdException w:name="Medium List 2 Accent 1" w:semiHidden="0" w:uiPriority="66" w:unhideWhenUsed="0"/>
+    <w:lsdException w:name="Medium Grid 1 Accent 1" w:semiHidden="0" w:uiPriority="67" w:unhideWhenUsed="0"/>
+    <w:lsdException w:name="Medium Grid 2 Accent 1" w:semiHidden="0" w:uiPriority="68" w:unhideWhenUsed="0"/>
+    <w:lsdException w:name="Medium Grid 3 Accent 1" w:semiHidden="0" w:uiPriority="69" w:unhideWhenUsed="0"/>
+    <w:lsdException w:name="Dark List Accent 1" w:semiHidden="0" w:uiPriority="70" w:unhideWhenUsed="0"/>
+    <w:lsdException w:name="Colorful Shading Accent 1" w:semiHidden="0" w:uiPriority="71" w:unhideWhenUsed="0"/>
+    <w:lsdException w:name="Colorful List Accent 1" w:semiHidden="0" w:uiPriority="72" w:unhideWhenUsed="0"/>
+    <w:lsdException w:name="Colorful Grid Accent 1" w:semiHidden="0" w:uiPriority="73" w:unhideWhenUsed="0"/>
+    <w:lsdException w:name="Light Shading Accent 2" w:semiHidden="0" w:uiPriority="60" w:unhideWhenUsed="0"/>
+    <w:lsdException w:name="Light List Accent 2" w:semiHidden="0" w:uiPriority="61" w:unhideWhenUsed="0"/>
+    <w:lsdException w:name="Light Grid Accent 2" w:semiHidden="0" w:uiPriority="62" w:unhideWhenUsed="0"/>
+    <w:lsdException w:name="Medium Shading 1 Accent 2" w:semiHidden="0" w:uiPriority="63" w:unhideWhenUsed="0"/>
+    <w:lsdException w:name="Medium Shading 2 Accent 2" w:semiHidden="0" w:uiPriority="64" w:unhideWhenUsed="0"/>
+    <w:lsdException w:name="Medium List 1 Accent 2" w:semiHidden="0" w:uiPriority="65" w:unhideWhenUsed="0"/>
+    <w:lsdException w:name="Medium List 2 Accent 2" w:semiHidden="0" w:uiPriority="66" w:unhideWhenUsed="0"/>
+    <w:lsdException w:name="Medium Grid 1 Accent 2" w:semiHidden="0" w:uiPriority="67" w:unhideWhenUsed="0"/>
+    <w:lsdException w:name="Medium Grid 2 Accent 2" w:semiHidden="0" w:uiPriority="68" w:unhideWhenUsed="0"/>
+    <w:lsdException w:name="Medium Grid 3 Accent 2" w:semiHidden="0" w:uiPriority="69" w:unhideWhenUsed="0"/>
+    <w:lsdException w:name="Dark List Accent 2" w:semiHidden="0" w:uiPriority="70" w:unhideWhenUsed="0"/>
+    <w:lsdException w:name="Colorful Shading Accent 2" w:semiHidden="0" w:uiPriority="71" w:unhideWhenUsed="0"/>
+    <w:lsdException w:name="Colorful List Accent 2" w:semiHidden="0" w:uiPriority="72" w:unhideWhenUsed="0"/>
+    <w:lsdException w:name="Colorful Grid Accent 2" w:semiHidden="0" w:uiPriority="73" w:unhideWhenUsed="0"/>
+    <w:lsdException w:name="Light Shading Accent 3" w:semiHidden="0" w:uiPriority="60" w:unhideWhenUsed="0"/>
+    <w:lsdException w:name="Light List Accent 3" w:semiHidden="0" w:uiPriority="61" w:unhideWhenUsed="0"/>
+    <w:lsdException w:name="Light Grid Accent 3" w:semiHidden="0" w:uiPriority="62" w:unhideWhenUsed="0"/>
+    <w:lsdException w:name="Medium Shading 1 Accent 3" w:semiHidden="0" w:uiPriority="63" w:unhideWhenUsed="0"/>
+    <w:lsdException w:name="Medium Shading 2 Accent 3" w:semiHidden="0" w:uiPriority="64" w:unhideWhenUsed="0"/>
+    <w:lsdException w:name="Medium List 1 Accent 3" w:semiHidden="0" w:uiPriority="65" w:unhideWhenUsed="0"/>
+    <w:lsdException w:name="Medium List 2 Accent 3" w:semiHidden="0" w:uiPriority="66" w:unhideWhenUsed="0"/>
+    <w:lsdException w:name="Medium Grid 1 Accent 3" w:semiHidden="0" w:uiPriority="67" w:unhideWhenUsed="0"/>
+    <w:lsdException w:name="Medium Grid 2 Accent 3" w:semiHidden="0" w:uiPriority="68" w:unhideWhenUsed="0"/>
+    <w:lsdException w:name="Medium Grid 3 Accent 3" w:semiHidden="0" w:uiPriority="69" w:unhideWhenUsed="0"/>
+    <w:lsdException w:name="Dark List Accent 3" w:semiHidden="0" w:uiPriority="70" w:unhideWhenUsed="0"/>
+    <w:lsdException w:name="Colorful Shading Accent 3" w:semiHidden="0" w:uiPriority="71" w:unhideWhenUsed="0"/>
+    <w:lsdException w:name="Colorful List Accent 3" w:semiHidden="0" w:uiPriority="72" w:unhideWhenUsed="0"/>
+    <w:lsdException w:name="Colorful Grid Accent 3" w:semiHidden="0" w:uiPriority="73" w:unhideWhenUsed="0"/>
+    <w:lsdException w:name="Light Shading Accent 4" w:semiHidden="0" w:uiPriority="60" w:unhideWhenUsed="0"/>
+    <w:lsdException w:name="Light List Accent 4" w:semiHidden="0" w:uiPriority="61" w:unhideWhenUsed="0"/>
+    <w:lsdException w:name="Light Grid Accent 4" w:semiHidden="0" w:uiPriority="62" w:unhideWhenUsed="0"/>
+    <w:lsdException w:name="Medium Shading 1 Accent 4" w:semiHidden="0" w:uiPriority="63" w:unhideWhenUsed="0"/>
+    <w:lsdException w:name="Medium Shading 2 Accent 4" w:semiHidden="0" w:uiPriority="64" w:unhideWhenUsed="0"/>
+    <w:lsdException w:name="Medium List 1 Accent 4" w:semiHidden="0" w:uiPriority="65" w:unhideWhenUsed="0"/>
+    <w:lsdException w:name="Medium List 2 Accent 4" w:semiHidden="0" w:uiPriority="66" w:unhideWhenUsed="0"/>
+    <w:lsdException w:name="Medium Grid 1 Accent 4" w:semiHidden="0" w:uiPriority="67" w:unhideWhenUsed="0"/>
+    <w:lsdException w:name="Medium Grid 2 Accent 4" w:semiHidden="0" w:uiPriority="68" w:unhideWhenUsed="0"/>
+    <w:lsdException w:name="Medium Grid 3 Accent 4" w:semiHidden="0" w:uiPriority="69" w:unhideWhenUsed="0"/>
+    <w:lsdException w:name="Dark List Accent 4" w:semiHidden="0" w:uiPriority="70" w:unhideWhenUsed="0"/>
+    <w:lsdException w:name="Colorful Shading Accent 4" w:semiHidden="0" w:uiPriority="71" w:unhideWhenUsed="0"/>
+    <w:lsdException w:name="Colorful List Accent 4" w:semiHidden="0" w:uiPriority="72" w:unhideWhenUsed="0"/>
+    <w:lsdException w:name="Colorful Grid Accent 4" w:semiHidden="0" w:uiPriority="73" w:unhideWhenUsed="0"/>
+    <w:lsdException w:name="Light Shading Accent 5" w:semiHidden="0" w:uiPriority="60" w:unhideWhenUsed="0"/>
+    <w:lsdException w:name="Light List Accent 5" w:semiHidden="0" w:uiPriority="61" w:unhideWhenUsed="0"/>
+    <w:lsdException w:name="Light Grid Accent 5" w:semiHidden="0" w:uiPriority="62" w:unhideWhenUsed="0"/>
+    <w:lsdException w:name="Medium Shading 1 Accent 5" w:semiHidden="0" w:uiPriority="63" w:unhideWhenUsed="0"/>
+    <w:lsdException w:name="Medium Shading 2 Accent 5" w:semiHidden="0" w:uiPriority="64" w:unhideWhenUsed="0"/>
+    <w:lsdException w:name="Medium List 1 Accent 5" w:semiHidden="0" w:uiPriority="65" w:unhideWhenUsed="0"/>
+    <w:lsdException w:name="Medium List 2 Accent 5" w:semiHidden="0" w:uiPriority="66" w:unhideWhenUsed="0"/>
+    <w:lsdException w:name="Medium Grid 1 Accent 5" w:semiHidden="0" w:uiPriority="67" w:unhideWhenUsed="0"/>
+    <w:lsdException w:name="Medium Grid 2 Accent 5" w:semiHidden="0" w:uiPriority="68" w:unhideWhenUsed="0"/>
+    <w:lsdException w:name="Medium Grid 3 Accent 5" w:semiHidden="0" w:uiPriority="69" w:unhideWhenUsed="0"/>
+    <w:lsdException w:name="Dark List Accent 5" w:semiHidden="0" w:uiPriority="70" w:unhideWhenUsed="0"/>
+    <w:lsdException w:name="Colorful Shading Accent 5" w:semiHidden="0" w:uiPriority="71" w:unhideWhenUsed="0"/>
+    <w:lsdException w:name="Colorful List Accent 5" w:semiHidden="0" w:uiPriority="72" w:unhideWhenUsed="0"/>
+    <w:lsdException w:name="Colorful Grid Accent 5" w:semiHidden="0" w:uiPriority="73" w:unhideWhenUsed="0"/>
+    <w:lsdException w:name="Light Shading Accent 6" w:semiHidden="0" w:uiPriority="60" w:unhideWhenUsed="0"/>
+    <w:lsdException w:name="Light List Accent 6" w:semiHidden="0" w:uiPriority="61" w:unhideWhenUsed="0"/>
+    <w:lsdException w:name="Light Grid Accent 6" w:semiHidden="0" w:uiPriority="62" w:unhideWhenUsed="0"/>
+    <w:lsdException w:name="Medium Shading 1 Accent 6" w:semiHidden="0" w:uiPriority="63" w:unhideWhenUsed="0"/>
+    <w:lsdException w:name="Medium Shading 2 Accent 6" w:semiHidden="0" w:uiPriority="64" w:unhideWhenUsed="0"/>
+    <w:lsdException w:name="Medium List 1 Accent 6" w:semiHidden="0" w:uiPriority="65" w:unhideWhenUsed="0"/>
+    <w:lsdException w:name="Medium List 2 Accent 6" w:semiHidden="0" w:uiPriority="66" w:unhideWhenUsed="0"/>
+    <w:lsdException w:name="Medium Grid 1 Accent 6" w:semiHidden="0" w:uiPriority="67" w:unhideWhenUsed="0"/>
+    <w:lsdException w:name="Medium Grid 2 Accent 6" w:semiHidden="0" w:uiPriority="68" w:unhideWhenUsed="0"/>
+    <w:lsdException w:name="Medium Grid 3 Accent 6" w:semiHidden="0" w:uiPriority="69" w:unhideWhenUsed="0"/>
+    <w:lsdException w:name="Dark List Accent 6" w:semiHidden="0" w:uiPriority="70" w:unhideWhenUsed="0"/>
+    <w:lsdException w:name="Colorful Shading Accent 6" w:semiHidden="0" w:uiPriority="71" w:unhideWhenUsed="0"/>
+    <w:lsdException w:name="Colorful List Accent 6" w:semiHidden="0" w:uiPriority="72" w:unhideWhenUsed="0"/>
+    <w:lsdException w:name="Colorful Grid Accent 6" w:semiHidden="0" w:uiPriority="73" w:unhideWhenUsed="0"/>
+    <w:lsdException w:name="Subtle Emphasis" w:semiHidden="0" w:uiPriority="19" w:unhideWhenUsed="0" w:qFormat="1"/>
+    <w:lsdException w:name="Intense Emphasis" w:semiHidden="0" w:uiPriority="21" w:unhideWhenUsed="0" w:qFormat="1"/>
+    <w:lsdException w:name="Subtle Reference" w:uiPriority="31" w:qFormat="1"/>
+    <w:lsdException w:name="Intense Reference" w:uiPriority="32" w:qFormat="1"/>
+    <w:lsdException w:name="Book Title" w:uiPriority="33" w:qFormat="1"/>
+    <w:lsdException w:name="Bibliography" w:uiPriority="37"/>
+    <w:lsdException w:name="TOC Heading" w:uiPriority="39" w:qFormat="1"/>
+  </w:latentStyles>
+  <w:style w:type="paragraph" w:default="1" w:styleId="Normal">
+    <w:name w:val="Normal"/>
+    <w:qFormat/>
+    <w:rsid w:val="004B7E44"/>
+    <w:pPr>
+      <w:spacing w:after="0"/>
+    </w:pPr>
+    <w:rPr>
+      <w:rFonts w:eastAsiaTheme="minorEastAsia"/>
+      <w:color w:val="FFFFFF" w:themeColor="background1"/>
+      <w:sz w:val="28"/>
+      <w:szCs w:val="22"/>
+    </w:rPr>
+  </w:style>
+  <w:style w:type="paragraph" w:styleId="Ttulo1">
+    <w:name w:val="heading 1"/>
+    <w:basedOn w:val="Normal"/>
+    <w:link w:val="Ttulo1Car"/>
+    <w:uiPriority w:val="2"/>
+    <w:qFormat/>
+    <w:rsid w:val="004B7E44"/>
+    <w:pPr>
+      <w:keepNext/>
+      <w:outlineLvl w:val="0"/>
+    </w:pPr>
+    <w:rPr>
+      <w:rFonts w:asciiTheme="majorHAnsi" w:eastAsia="Times New Roman" w:hAnsiTheme="majorHAnsi" w:cs="Times New Roman"/>
+      <w:b/>
+      <w:sz w:val="48"/>
+      <w:szCs w:val="24"/>
+    </w:rPr>
+  </w:style>
+  <w:style w:type="paragraph" w:styleId="Ttulo2">
+    <w:name w:val="heading 2"/>
+    <w:basedOn w:val="Normal"/>
+    <w:link w:val="Ttulo2Car"/>
+    <w:uiPriority w:val="2"/>
+    <w:unhideWhenUsed/>
+    <w:qFormat/>
+    <w:rsid w:val="004B7E44"/>
+    <w:pPr>
+      <w:keepNext/>
+      <w:spacing w:line="240" w:lineRule="auto"/>
+      <w:outlineLvl w:val="1"/>
+    </w:pPr>
+    <w:rPr>
+      <w:rFonts w:asciiTheme="majorHAnsi" w:eastAsia="Times New Roman" w:hAnsiTheme="majorHAnsi" w:cs="Times New Roman"/>
+      <w:b/>
+      <w:color w:val="auto"/>
+      <w:sz w:val="52"/>
+    </w:rPr>
+  </w:style>
+  <w:style w:type="paragraph" w:styleId="Ttulo3">
+    <w:name w:val="heading 3"/>
+    <w:basedOn w:val="Normal"/>
+    <w:link w:val="Ttulo3Car"/>
+    <w:uiPriority w:val="2"/>
+    <w:unhideWhenUsed/>
+    <w:qFormat/>
+    <w:rsid w:val="004B7E44"/>
+    <w:pPr>
+      <w:spacing w:line="240" w:lineRule="auto"/>
+      <w:outlineLvl w:val="2"/>
+    </w:pPr>
+    <w:rPr>
+      <w:rFonts w:asciiTheme="majorHAnsi" w:eastAsia="Times New Roman" w:hAnsiTheme="majorHAnsi" w:cs="Times New Roman"/>
+      <w:i/>
+      <w:color w:val="auto"/>
+      <w:sz w:val="24"/>
+    </w:rPr>
+  </w:style>
+  <w:style w:type="paragraph" w:styleId="Ttulo4">
+    <w:name w:val="heading 4"/>
+    <w:basedOn w:val="Normal"/>
+    <w:link w:val="Ttulo4Car"/>
+    <w:uiPriority w:val="2"/>
+    <w:unhideWhenUsed/>
+    <w:qFormat/>
+    <w:rsid w:val="004B7E44"/>
+    <w:pPr>
+      <w:keepNext/>
+      <w:keepLines/>
+      <w:spacing w:before="240" w:after="40" w:line="240" w:lineRule="auto"/>
+      <w:outlineLvl w:val="3"/>
+    </w:pPr>
+    <w:rPr>
+      <w:rFonts w:eastAsia="Times New Roman" w:cs="Times New Roman"/>
+      <w:b/>
+      <w:caps/>
+      <w:color w:val="000000" w:themeColor="text1"/>
+      <w:spacing w:val="20"/>
+      <w:kern w:val="28"/>
+      <w:sz w:val="24"/>
+    </w:rPr>
+  </w:style>
+  <w:style w:type="paragraph" w:styleId="Ttulo5">
+    <w:name w:val="heading 5"/>
+    <w:basedOn w:val="Normal"/>
+    <w:next w:val="Normal"/>
+    <w:link w:val="Ttulo5Car"/>
+    <w:uiPriority w:val="2"/>
+    <w:semiHidden/>
+    <w:unhideWhenUsed/>
+    <w:qFormat/>
+    <w:rsid w:val="005A718F"/>
+    <w:pPr>
+      <w:keepNext/>
+      <w:keepLines/>
+      <w:spacing w:line="240" w:lineRule="atLeast"/>
+      <w:ind w:left="1440"/>
+      <w:outlineLvl w:val="4"/>
+    </w:pPr>
+    <w:rPr>
+      <w:rFonts w:eastAsia="Times New Roman" w:cs="Times New Roman"/>
+      <w:spacing w:val="-4"/>
+      <w:kern w:val="28"/>
+    </w:rPr>
+  </w:style>
+  <w:style w:type="character" w:default="1" w:styleId="Fuentedeprrafopredeter">
+    <w:name w:val="Default Paragraph Font"/>
+    <w:uiPriority w:val="1"/>
+    <w:semiHidden/>
+    <w:unhideWhenUsed/>
+  </w:style>
+  <w:style w:type="table" w:default="1" w:styleId="Tablanormal">
+    <w:name w:val="Normal Table"/>
+    <w:uiPriority w:val="99"/>
+    <w:semiHidden/>
+    <w:unhideWhenUsed/>
+    <w:tblPr>
+      <w:tblInd w:w="0" w:type="dxa"/>
+      <w:tblCellMar>
+        <w:top w:w="0" w:type="dxa"/>
+        <w:left w:w="108" w:type="dxa"/>
+        <w:bottom w:w="0" w:type="dxa"/>
+        <w:right w:w="108" w:type="dxa"/>
+      </w:tblCellMar>
+    </w:tblPr>
+  </w:style>
+  <w:style w:type="numbering" w:default="1" w:styleId="Sinlista">
+    <w:name w:val="No List"/>
+    <w:uiPriority w:val="99"/>
+    <w:semiHidden/>
+    <w:unhideWhenUsed/>
+  </w:style>
+  <w:style w:type="character" w:customStyle="1" w:styleId="Ttulo1Car">
+    <w:name w:val="Título 1 Car"/>
+    <w:basedOn w:val="Fuentedeprrafopredeter"/>
+    <w:link w:val="Ttulo1"/>
+    <w:uiPriority w:val="2"/>
+    <w:rsid w:val="004B7E44"/>
+    <w:rPr>
+      <w:rFonts w:asciiTheme="majorHAnsi" w:eastAsia="Times New Roman" w:hAnsiTheme="majorHAnsi" w:cs="Times New Roman"/>
+      <w:b/>
+      <w:color w:val="FFFFFF" w:themeColor="background1"/>
+      <w:sz w:val="48"/>
+      <w:szCs w:val="24"/>
+    </w:rPr>
+  </w:style>
+  <w:style w:type="paragraph" w:styleId="Ttulo">
+    <w:name w:val="Title"/>
+    <w:basedOn w:val="Normal"/>
+    <w:link w:val="TtuloCar"/>
+    <w:uiPriority w:val="1"/>
+    <w:qFormat/>
+    <w:rsid w:val="009B07B3"/>
+    <w:pPr>
+      <w:spacing w:line="240" w:lineRule="auto"/>
+      <w:contextualSpacing/>
+    </w:pPr>
+    <w:rPr>
+      <w:rFonts w:asciiTheme="majorHAnsi" w:eastAsia="Times New Roman" w:hAnsiTheme="majorHAnsi" w:cs="Times New Roman"/>
+      <w:b/>
+      <w:caps/>
+      <w:sz w:val="80"/>
+      <w:szCs w:val="40"/>
+    </w:rPr>
+  </w:style>
+  <w:style w:type="character" w:customStyle="1" w:styleId="TtuloCar">
+    <w:name w:val="Título Car"/>
+    <w:basedOn w:val="Fuentedeprrafopredeter"/>
+    <w:link w:val="Ttulo"/>
+    <w:uiPriority w:val="1"/>
+    <w:rsid w:val="009B07B3"/>
+    <w:rPr>
+      <w:rFonts w:asciiTheme="majorHAnsi" w:eastAsia="Times New Roman" w:hAnsiTheme="majorHAnsi" w:cs="Times New Roman"/>
+      <w:b/>
+      <w:caps/>
+      <w:color w:val="FFFFFF" w:themeColor="background1"/>
+      <w:sz w:val="80"/>
+      <w:szCs w:val="40"/>
+    </w:rPr>
+  </w:style>
+  <w:style w:type="paragraph" w:styleId="Subttulo">
+    <w:name w:val="Subtitle"/>
+    <w:basedOn w:val="Normal"/>
+    <w:link w:val="SubttuloCar"/>
+    <w:uiPriority w:val="4"/>
+    <w:qFormat/>
+    <w:rsid w:val="004B7E44"/>
+    <w:pPr>
+      <w:contextualSpacing/>
+    </w:pPr>
+    <w:rPr>
+      <w:rFonts w:eastAsia="Times New Roman" w:cs="Times New Roman"/>
+      <w:b/>
+      <w:sz w:val="72"/>
+    </w:rPr>
+  </w:style>
+  <w:style w:type="character" w:customStyle="1" w:styleId="SubttuloCar">
+    <w:name w:val="Subtítulo Car"/>
+    <w:basedOn w:val="Fuentedeprrafopredeter"/>
+    <w:link w:val="Subttulo"/>
+    <w:uiPriority w:val="4"/>
+    <w:rsid w:val="004B7E44"/>
+    <w:rPr>
+      <w:rFonts w:eastAsia="Times New Roman" w:cs="Times New Roman"/>
+      <w:color w:val="FFFFFF" w:themeColor="background1"/>
+      <w:sz w:val="72"/>
+      <w:szCs w:val="22"/>
+    </w:rPr>
+  </w:style>
+  <w:style w:type="paragraph" w:styleId="Sinespaciado">
+    <w:name w:val="No Spacing"/>
+    <w:uiPriority w:val="1"/>
+    <w:unhideWhenUsed/>
+    <w:qFormat/>
+    <w:rsid w:val="005A718F"/>
+    <w:pPr>
+      <w:spacing w:after="0"/>
+    </w:pPr>
+    <w:rPr>
+      <w:rFonts w:eastAsia="Times New Roman" w:cs="Times New Roman"/>
+      <w:spacing w:val="10"/>
+    </w:rPr>
+  </w:style>
+  <w:style w:type="character" w:customStyle="1" w:styleId="Ttulo2Car">
+    <w:name w:val="Título 2 Car"/>
+    <w:basedOn w:val="Fuentedeprrafopredeter"/>
+    <w:link w:val="Ttulo2"/>
+    <w:uiPriority w:val="2"/>
+    <w:rsid w:val="004B7E44"/>
+    <w:rPr>
+      <w:rFonts w:asciiTheme="majorHAnsi" w:eastAsia="Times New Roman" w:hAnsiTheme="majorHAnsi" w:cs="Times New Roman"/>
+      <w:b/>
+      <w:sz w:val="52"/>
+      <w:szCs w:val="22"/>
+    </w:rPr>
+  </w:style>
+  <w:style w:type="character" w:customStyle="1" w:styleId="Ttulo3Car">
+    <w:name w:val="Título 3 Car"/>
+    <w:basedOn w:val="Fuentedeprrafopredeter"/>
+    <w:link w:val="Ttulo3"/>
+    <w:uiPriority w:val="2"/>
+    <w:rsid w:val="004B7E44"/>
+    <w:rPr>
+      <w:rFonts w:asciiTheme="majorHAnsi" w:eastAsia="Times New Roman" w:hAnsiTheme="majorHAnsi" w:cs="Times New Roman"/>
+      <w:i/>
+      <w:sz w:val="24"/>
+      <w:szCs w:val="22"/>
+    </w:rPr>
+  </w:style>
+  <w:style w:type="character" w:customStyle="1" w:styleId="Ttulo4Car">
+    <w:name w:val="Título 4 Car"/>
+    <w:basedOn w:val="Fuentedeprrafopredeter"/>
+    <w:link w:val="Ttulo4"/>
+    <w:uiPriority w:val="2"/>
+    <w:rsid w:val="004B7E44"/>
+    <w:rPr>
+      <w:rFonts w:eastAsia="Times New Roman" w:cs="Times New Roman"/>
+      <w:b/>
+      <w:caps/>
+      <w:color w:val="000000" w:themeColor="text1"/>
+      <w:spacing w:val="20"/>
+      <w:kern w:val="28"/>
+      <w:sz w:val="24"/>
+      <w:szCs w:val="22"/>
+    </w:rPr>
+  </w:style>
+  <w:style w:type="paragraph" w:customStyle="1" w:styleId="Captulo">
+    <w:name w:val="Capítulo"/>
+    <w:basedOn w:val="Normal"/>
+    <w:uiPriority w:val="5"/>
+    <w:unhideWhenUsed/>
+    <w:qFormat/>
+    <w:rsid w:val="00E76CAD"/>
+    <w:pPr>
+      <w:spacing w:before="20"/>
+    </w:pPr>
+    <w:rPr>
+      <w:rFonts w:asciiTheme="majorHAnsi" w:eastAsia="Times New Roman" w:hAnsiTheme="majorHAnsi" w:cs="Times New Roman"/>
+      <w:caps/>
+      <w:color w:val="595959" w:themeColor="text1" w:themeTint="A6"/>
+      <w:szCs w:val="17"/>
+    </w:rPr>
+  </w:style>
+  <w:style w:type="character" w:customStyle="1" w:styleId="Ttulo5Car">
+    <w:name w:val="Título 5 Car"/>
+    <w:basedOn w:val="Fuentedeprrafopredeter"/>
+    <w:link w:val="Ttulo5"/>
+    <w:uiPriority w:val="2"/>
+    <w:semiHidden/>
+    <w:rsid w:val="005A718F"/>
+    <w:rPr>
+      <w:rFonts w:eastAsia="Times New Roman" w:cs="Times New Roman"/>
+      <w:spacing w:val="-4"/>
+      <w:kern w:val="28"/>
+      <w:sz w:val="18"/>
+      <w:szCs w:val="18"/>
+    </w:rPr>
+  </w:style>
+  <w:style w:type="paragraph" w:styleId="Encabezado">
+    <w:name w:val="header"/>
+    <w:basedOn w:val="Normal"/>
+    <w:link w:val="EncabezadoCar"/>
+    <w:uiPriority w:val="99"/>
+    <w:unhideWhenUsed/>
+    <w:rsid w:val="005A718F"/>
+    <w:pPr>
+      <w:spacing w:line="240" w:lineRule="auto"/>
+    </w:pPr>
+  </w:style>
+  <w:style w:type="character" w:customStyle="1" w:styleId="EncabezadoCar">
+    <w:name w:val="Encabezado Car"/>
+    <w:basedOn w:val="Fuentedeprrafopredeter"/>
+    <w:link w:val="Encabezado"/>
+    <w:uiPriority w:val="99"/>
+    <w:rsid w:val="005A718F"/>
+  </w:style>
+  <w:style w:type="paragraph" w:styleId="Piedepgina">
+    <w:name w:val="footer"/>
+    <w:basedOn w:val="Normal"/>
+    <w:link w:val="PiedepginaCar"/>
+    <w:uiPriority w:val="99"/>
+    <w:unhideWhenUsed/>
+    <w:rsid w:val="005A718F"/>
+    <w:pPr>
+      <w:spacing w:line="240" w:lineRule="auto"/>
+      <w:jc w:val="center"/>
+    </w:pPr>
+  </w:style>
+  <w:style w:type="character" w:customStyle="1" w:styleId="PiedepginaCar">
+    <w:name w:val="Pie de página Car"/>
+    <w:basedOn w:val="Fuentedeprrafopredeter"/>
+    <w:link w:val="Piedepgina"/>
+    <w:uiPriority w:val="99"/>
+    <w:rsid w:val="005A718F"/>
+  </w:style>
+  <w:style w:type="character" w:styleId="Textodelmarcadordeposicin">
+    <w:name w:val="Placeholder Text"/>
+    <w:basedOn w:val="Fuentedeprrafopredeter"/>
+    <w:uiPriority w:val="99"/>
+    <w:semiHidden/>
+    <w:rsid w:val="00945900"/>
+    <w:rPr>
+      <w:color w:val="808080"/>
+    </w:rPr>
+  </w:style>
+  <w:style w:type="paragraph" w:styleId="TtulodeTDC">
+    <w:name w:val="TOC Heading"/>
+    <w:basedOn w:val="Ttulo1"/>
+    <w:next w:val="Normal"/>
+    <w:uiPriority w:val="39"/>
+    <w:unhideWhenUsed/>
+    <w:qFormat/>
+    <w:rsid w:val="007F4DFE"/>
+    <w:pPr>
+      <w:keepLines/>
+      <w:spacing w:before="240" w:line="259" w:lineRule="auto"/>
+      <w:outlineLvl w:val="9"/>
+    </w:pPr>
+    <w:rPr>
+      <w:rFonts w:eastAsiaTheme="majorEastAsia" w:cstheme="majorBidi"/>
+      <w:b w:val="0"/>
+      <w:color w:val="AA610D" w:themeColor="accent1" w:themeShade="BF"/>
+      <w:sz w:val="32"/>
+      <w:szCs w:val="32"/>
+      <w:lang w:eastAsia="es-ES"/>
+    </w:rPr>
+  </w:style>
+  <w:style w:type="paragraph" w:styleId="TDC1">
+    <w:name w:val="toc 1"/>
+    <w:basedOn w:val="Normal"/>
+    <w:next w:val="Normal"/>
+    <w:autoRedefine/>
+    <w:uiPriority w:val="39"/>
+    <w:unhideWhenUsed/>
+    <w:rsid w:val="001A7F83"/>
+    <w:pPr>
+      <w:tabs>
+        <w:tab w:val="left" w:pos="440"/>
+        <w:tab w:val="right" w:leader="dot" w:pos="9736"/>
+      </w:tabs>
+      <w:spacing w:after="100"/>
+    </w:pPr>
+    <w:rPr>
+      <w:rFonts w:cstheme="minorHAnsi"/>
+      <w:b/>
+      <w:bCs/>
+      <w:noProof/>
+      <w:color w:val="000000" w:themeColor="text1"/>
+      <w:sz w:val="24"/>
+      <w:szCs w:val="24"/>
+    </w:rPr>
+  </w:style>
+  <w:style w:type="character" w:styleId="Hipervnculo">
+    <w:name w:val="Hyperlink"/>
+    <w:basedOn w:val="Fuentedeprrafopredeter"/>
+    <w:uiPriority w:val="99"/>
+    <w:unhideWhenUsed/>
+    <w:rsid w:val="007F4DFE"/>
+    <w:rPr>
+      <w:color w:val="2998E3" w:themeColor="hyperlink"/>
+      <w:u w:val="single"/>
+    </w:rPr>
+  </w:style>
+  <w:style w:type="paragraph" w:styleId="Prrafodelista">
+    <w:name w:val="List Paragraph"/>
+    <w:basedOn w:val="Normal"/>
+    <w:uiPriority w:val="34"/>
+    <w:unhideWhenUsed/>
+    <w:qFormat/>
+    <w:rsid w:val="007F4DFE"/>
+    <w:pPr>
+      <w:ind w:left="720"/>
+      <w:contextualSpacing/>
+    </w:pPr>
+  </w:style>
+  <w:style w:type="paragraph" w:styleId="TDC2">
+    <w:name w:val="toc 2"/>
+    <w:basedOn w:val="Normal"/>
+    <w:next w:val="Normal"/>
+    <w:autoRedefine/>
+    <w:uiPriority w:val="39"/>
+    <w:unhideWhenUsed/>
+    <w:rsid w:val="005672F6"/>
+    <w:pPr>
+      <w:spacing w:after="100"/>
+      <w:ind w:left="280"/>
+    </w:pPr>
+  </w:style>
+  <w:style w:type="paragraph" w:styleId="Textodeglobo">
+    <w:name w:val="Balloon Text"/>
+    <w:basedOn w:val="Normal"/>
+    <w:link w:val="TextodegloboCar"/>
+    <w:uiPriority w:val="99"/>
+    <w:semiHidden/>
+    <w:unhideWhenUsed/>
+    <w:rsid w:val="00B860BD"/>
+    <w:pPr>
+      <w:spacing w:line="240" w:lineRule="auto"/>
+    </w:pPr>
+    <w:rPr>
+      <w:rFonts w:ascii="Tahoma" w:hAnsi="Tahoma" w:cs="Tahoma"/>
+      <w:sz w:val="16"/>
+      <w:szCs w:val="16"/>
+    </w:rPr>
+  </w:style>
+  <w:style w:type="character" w:customStyle="1" w:styleId="TextodegloboCar">
+    <w:name w:val="Texto de globo Car"/>
+    <w:basedOn w:val="Fuentedeprrafopredeter"/>
+    <w:link w:val="Textodeglobo"/>
+    <w:uiPriority w:val="99"/>
+    <w:semiHidden/>
+    <w:rsid w:val="00B860BD"/>
+    <w:rPr>
+      <w:rFonts w:ascii="Tahoma" w:eastAsiaTheme="minorEastAsia" w:hAnsi="Tahoma" w:cs="Tahoma"/>
+      <w:color w:val="FFFFFF" w:themeColor="background1"/>
+      <w:sz w:val="16"/>
+      <w:szCs w:val="16"/>
+    </w:rPr>
+  </w:style>
+  <w:style w:type="table" w:customStyle="1" w:styleId="Tablaconcuadrcula4-nfasis51">
+    <w:name w:val="Tabla con cuadrícula 4 - Énfasis 51"/>
+    <w:basedOn w:val="Tablanormal"/>
+    <w:uiPriority w:val="49"/>
+    <w:rsid w:val="00596FD9"/>
+    <w:pPr>
+      <w:spacing w:after="0" w:line="240" w:lineRule="auto"/>
+    </w:pPr>
+    <w:rPr>
+      <w:sz w:val="22"/>
+      <w:szCs w:val="22"/>
+    </w:rPr>
+    <w:tblPr>
+      <w:tblStyleRowBandSize w:val="1"/>
+      <w:tblStyleColBandSize w:val="1"/>
+      <w:tblBorders>
+        <w:top w:val="single" w:sz="4" w:space="0" w:color="DAD6B2" w:themeColor="accent5" w:themeTint="99"/>
+        <w:left w:val="single" w:sz="4" w:space="0" w:color="DAD6B2" w:themeColor="accent5" w:themeTint="99"/>
+        <w:bottom w:val="single" w:sz="4" w:space="0" w:color="DAD6B2" w:themeColor="accent5" w:themeTint="99"/>
+        <w:right w:val="single" w:sz="4" w:space="0" w:color="DAD6B2" w:themeColor="accent5" w:themeTint="99"/>
+        <w:insideH w:val="single" w:sz="4" w:space="0" w:color="DAD6B2" w:themeColor="accent5" w:themeTint="99"/>
+        <w:insideV w:val="single" w:sz="4" w:space="0" w:color="DAD6B2" w:themeColor="accent5" w:themeTint="99"/>
+      </w:tblBorders>
+    </w:tblPr>
+    <w:tblStylePr w:type="firstRow">
+      <w:rPr>
+        <w:b/>
+        <w:bCs/>
+        <w:color w:val="FFFFFF" w:themeColor="background1"/>
+      </w:rPr>
+      <w:tblPr/>
+      <w:tcPr>
+        <w:tcBorders>
+          <w:top w:val="single" w:sz="4" w:space="0" w:color="C2BC80" w:themeColor="accent5"/>
+          <w:left w:val="single" w:sz="4" w:space="0" w:color="C2BC80" w:themeColor="accent5"/>
+          <w:bottom w:val="single" w:sz="4" w:space="0" w:color="C2BC80" w:themeColor="accent5"/>
+          <w:right w:val="single" w:sz="4" w:space="0" w:color="C2BC80" w:themeColor="accent5"/>
+          <w:insideH w:val="nil"/>
+          <w:insideV w:val="nil"/>
+        </w:tcBorders>
+        <w:shd w:val="clear" w:color="auto" w:fill="C2BC80" w:themeFill="accent5"/>
+      </w:tcPr>
+    </w:tblStylePr>
+    <w:tblStylePr w:type="lastRow">
+      <w:rPr>
+        <w:b/>
+        <w:bCs/>
+      </w:rPr>
+      <w:tblPr/>
+      <w:tcPr>
+        <w:tcBorders>
+          <w:top w:val="double" w:sz="4" w:space="0" w:color="C2BC80" w:themeColor="accent5"/>
+        </w:tcBorders>
+      </w:tcPr>
+    </w:tblStylePr>
+    <w:tblStylePr w:type="firstCol">
+      <w:rPr>
+        <w:b/>
+        <w:bCs/>
+      </w:rPr>
+    </w:tblStylePr>
+    <w:tblStylePr w:type="lastCol">
+      <w:rPr>
+        <w:b/>
+        <w:bCs/>
+      </w:rPr>
+    </w:tblStylePr>
+    <w:tblStylePr w:type="band1Vert">
+      <w:tblPr/>
+      <w:tcPr>
+        <w:shd w:val="clear" w:color="auto" w:fill="F2F1E5" w:themeFill="accent5" w:themeFillTint="33"/>
+      </w:tcPr>
+    </w:tblStylePr>
+    <w:tblStylePr w:type="band1Horz">
+      <w:tblPr/>
+      <w:tcPr>
+        <w:shd w:val="clear" w:color="auto" w:fill="F2F1E5" w:themeFill="accent5" w:themeFillTint="33"/>
+      </w:tcPr>
+    </w:tblStylePr>
+  </w:style>
+  <w:style w:type="table" w:customStyle="1" w:styleId="GridTable4Accent1">
+    <w:name w:val="Grid Table 4 Accent 1"/>
+    <w:basedOn w:val="Tablanormal"/>
+    <w:uiPriority w:val="49"/>
+    <w:rsid w:val="00596FD9"/>
+    <w:pPr>
+      <w:spacing w:after="0" w:line="240" w:lineRule="auto"/>
+    </w:pPr>
+    <w:tblPr>
+      <w:tblStyleRowBandSize w:val="1"/>
+      <w:tblStyleColBandSize w:val="1"/>
+      <w:tblBorders>
+        <w:top w:val="single" w:sz="4" w:space="0" w:color="F3B46B" w:themeColor="accent1" w:themeTint="99"/>
+        <w:left w:val="single" w:sz="4" w:space="0" w:color="F3B46B" w:themeColor="accent1" w:themeTint="99"/>
+        <w:bottom w:val="single" w:sz="4" w:space="0" w:color="F3B46B" w:themeColor="accent1" w:themeTint="99"/>
+        <w:right w:val="single" w:sz="4" w:space="0" w:color="F3B46B" w:themeColor="accent1" w:themeTint="99"/>
+        <w:insideH w:val="single" w:sz="4" w:space="0" w:color="F3B46B" w:themeColor="accent1" w:themeTint="99"/>
+        <w:insideV w:val="single" w:sz="4" w:space="0" w:color="F3B46B" w:themeColor="accent1" w:themeTint="99"/>
+      </w:tblBorders>
+    </w:tblPr>
+    <w:tblStylePr w:type="firstRow">
+      <w:rPr>
+        <w:b/>
+        <w:bCs/>
+        <w:color w:val="FFFFFF" w:themeColor="background1"/>
+      </w:rPr>
+      <w:tblPr/>
+      <w:tcPr>
+        <w:tcBorders>
+          <w:top w:val="single" w:sz="4" w:space="0" w:color="E48312" w:themeColor="accent1"/>
+          <w:left w:val="single" w:sz="4" w:space="0" w:color="E48312" w:themeColor="accent1"/>
+          <w:bottom w:val="single" w:sz="4" w:space="0" w:color="E48312" w:themeColor="accent1"/>
+          <w:right w:val="single" w:sz="4" w:space="0" w:color="E48312" w:themeColor="accent1"/>
+          <w:insideH w:val="nil"/>
+          <w:insideV w:val="nil"/>
+        </w:tcBorders>
+        <w:shd w:val="clear" w:color="auto" w:fill="E48312" w:themeFill="accent1"/>
+      </w:tcPr>
+    </w:tblStylePr>
+    <w:tblStylePr w:type="lastRow">
+      <w:rPr>
+        <w:b/>
+        <w:bCs/>
+      </w:rPr>
+      <w:tblPr/>
+      <w:tcPr>
+        <w:tcBorders>
+          <w:top w:val="double" w:sz="4" w:space="0" w:color="E48312" w:themeColor="accent1"/>
+        </w:tcBorders>
+      </w:tcPr>
+    </w:tblStylePr>
+    <w:tblStylePr w:type="firstCol">
+      <w:rPr>
+        <w:b/>
+        <w:bCs/>
+      </w:rPr>
+    </w:tblStylePr>
+    <w:tblStylePr w:type="lastCol">
+      <w:rPr>
+        <w:b/>
+        <w:bCs/>
+      </w:rPr>
+    </w:tblStylePr>
+    <w:tblStylePr w:type="band1Vert">
+      <w:tblPr/>
+      <w:tcPr>
+        <w:shd w:val="clear" w:color="auto" w:fill="FBE6CD" w:themeFill="accent1" w:themeFillTint="33"/>
+      </w:tcPr>
+    </w:tblStylePr>
+    <w:tblStylePr w:type="band1Horz">
+      <w:tblPr/>
+      <w:tcPr>
+        <w:shd w:val="clear" w:color="auto" w:fill="FBE6CD" w:themeFill="accent1" w:themeFillTint="33"/>
+      </w:tcPr>
+    </w:tblStylePr>
+  </w:style>
+  <w:style w:type="character" w:customStyle="1" w:styleId="UnresolvedMention">
     <w:name w:val="Unresolved Mention"/>
     <w:basedOn w:val="Fuentedeprrafopredeter"/>
     <w:uiPriority w:val="99"/>
@@ -22410,6 +22904,13 @@
         </dgm:presLayoutVars>
       </dgm:prSet>
       <dgm:spPr/>
+      <dgm:t>
+        <a:bodyPr/>
+        <a:lstStyle/>
+        <a:p>
+          <a:endParaRPr lang="es-ES"/>
+        </a:p>
+      </dgm:t>
     </dgm:pt>
     <dgm:pt modelId="{B82A0436-4B3F-4219-96A4-5A8971B126A5}" type="pres">
       <dgm:prSet presAssocID="{C3A5742C-2C48-4071-8FD4-9FFB69E842A5}" presName="composite" presStyleCnt="0"/>
@@ -22428,6 +22929,13 @@
         </dgm:presLayoutVars>
       </dgm:prSet>
       <dgm:spPr/>
+      <dgm:t>
+        <a:bodyPr/>
+        <a:lstStyle/>
+        <a:p>
+          <a:endParaRPr lang="es-ES"/>
+        </a:p>
+      </dgm:t>
     </dgm:pt>
     <dgm:pt modelId="{32CB117B-3702-4654-9CEB-CAE73BABFBA8}" type="pres">
       <dgm:prSet presAssocID="{C3A5742C-2C48-4071-8FD4-9FFB69E842A5}" presName="ChildText" presStyleLbl="revTx" presStyleIdx="0" presStyleCnt="3" custScaleX="375279" custLinFactX="40756" custLinFactNeighborX="100000" custLinFactNeighborY="-4761">
@@ -22438,6 +22946,13 @@
         </dgm:presLayoutVars>
       </dgm:prSet>
       <dgm:spPr/>
+      <dgm:t>
+        <a:bodyPr/>
+        <a:lstStyle/>
+        <a:p>
+          <a:endParaRPr lang="es-ES"/>
+        </a:p>
+      </dgm:t>
     </dgm:pt>
     <dgm:pt modelId="{D03A6CB9-B8BD-4756-BA14-93CA01E3B34C}" type="pres">
       <dgm:prSet presAssocID="{B457DA15-7A29-4767-8D1C-F62F7DD29208}" presName="sibTrans" presStyleCnt="0"/>
@@ -22460,6 +22975,13 @@
         </dgm:presLayoutVars>
       </dgm:prSet>
       <dgm:spPr/>
+      <dgm:t>
+        <a:bodyPr/>
+        <a:lstStyle/>
+        <a:p>
+          <a:endParaRPr lang="es-ES"/>
+        </a:p>
+      </dgm:t>
     </dgm:pt>
     <dgm:pt modelId="{0ABBFC02-52C1-4E84-9E45-11E27FA3F7CF}" type="pres">
       <dgm:prSet presAssocID="{A926500C-9E90-4D76-962F-1078FD62419D}" presName="ChildText" presStyleLbl="revTx" presStyleIdx="1" presStyleCnt="3" custScaleX="311587" custLinFactNeighborX="60055">
@@ -22470,6 +22992,13 @@
         </dgm:presLayoutVars>
       </dgm:prSet>
       <dgm:spPr/>
+      <dgm:t>
+        <a:bodyPr/>
+        <a:lstStyle/>
+        <a:p>
+          <a:endParaRPr lang="es-ES"/>
+        </a:p>
+      </dgm:t>
     </dgm:pt>
     <dgm:pt modelId="{0BEAD267-C956-4C8A-9753-406D97318540}" type="pres">
       <dgm:prSet presAssocID="{67DAF459-43C1-4CAA-BCDA-59150DC8142A}" presName="sibTrans" presStyleCnt="0"/>
@@ -22488,6 +23017,13 @@
         </dgm:presLayoutVars>
       </dgm:prSet>
       <dgm:spPr/>
+      <dgm:t>
+        <a:bodyPr/>
+        <a:lstStyle/>
+        <a:p>
+          <a:endParaRPr lang="es-ES"/>
+        </a:p>
+      </dgm:t>
     </dgm:pt>
     <dgm:pt modelId="{194DBFF2-6498-410B-8A59-4A011144F1CC}" type="pres">
       <dgm:prSet presAssocID="{81B8C05D-B67D-4FA8-949C-A81BEE517DF2}" presName="FinalChildText" presStyleLbl="revTx" presStyleIdx="2" presStyleCnt="3" custScaleX="308529" custLinFactNeighborX="29635">
@@ -22498,41 +23034,48 @@
         </dgm:presLayoutVars>
       </dgm:prSet>
       <dgm:spPr/>
+      <dgm:t>
+        <a:bodyPr/>
+        <a:lstStyle/>
+        <a:p>
+          <a:endParaRPr lang="es-ES"/>
+        </a:p>
+      </dgm:t>
     </dgm:pt>
   </dgm:ptLst>
   <dgm:cxnLst>
-    <dgm:cxn modelId="{4B1C7026-BFE2-4B10-805B-36E10A80D16B}" type="presOf" srcId="{C3A5742C-2C48-4071-8FD4-9FFB69E842A5}" destId="{ACF98857-7D74-4713-8822-9F40EA5F9D68}" srcOrd="0" destOrd="0" presId="urn:microsoft.com/office/officeart/2005/8/layout/StepDownProcess"/>
+    <dgm:cxn modelId="{F010F212-0D5A-4EB9-A41D-D7203800E158}" type="presOf" srcId="{3BE4F5FF-37D8-4473-A8B9-C7F6D1A2EADB}" destId="{0ABBFC02-52C1-4E84-9E45-11E27FA3F7CF}" srcOrd="0" destOrd="0" presId="urn:microsoft.com/office/officeart/2005/8/layout/StepDownProcess"/>
+    <dgm:cxn modelId="{730C6455-94C5-49DC-984A-3155C5CCF193}" type="presOf" srcId="{81B8C05D-B67D-4FA8-949C-A81BEE517DF2}" destId="{FF301128-C316-4404-86CD-F420E2CAD57C}" srcOrd="0" destOrd="0" presId="urn:microsoft.com/office/officeart/2005/8/layout/StepDownProcess"/>
+    <dgm:cxn modelId="{C3919172-326D-49CE-A041-E9BAAA4DC2DF}" type="presOf" srcId="{A926500C-9E90-4D76-962F-1078FD62419D}" destId="{83CB85D1-747A-4331-A0C8-D2949CD2FCE6}" srcOrd="0" destOrd="0" presId="urn:microsoft.com/office/officeart/2005/8/layout/StepDownProcess"/>
     <dgm:cxn modelId="{906F0654-04E8-4372-8C71-2EA4B0C29272}" srcId="{82562CB9-0170-4FF4-AB81-1971DFBC0378}" destId="{81B8C05D-B67D-4FA8-949C-A81BEE517DF2}" srcOrd="2" destOrd="0" parTransId="{54D4F4A7-774D-41F4-B5C8-025D4A0EF092}" sibTransId="{928792BD-F1AB-41C1-9F0F-E657F7367E80}"/>
-    <dgm:cxn modelId="{10761487-9986-4D6B-884F-E56B2CF5D39D}" type="presOf" srcId="{82562CB9-0170-4FF4-AB81-1971DFBC0378}" destId="{9DFD6FF9-82B9-44C2-8A6E-5C5555BE5DE6}" srcOrd="0" destOrd="0" presId="urn:microsoft.com/office/officeart/2005/8/layout/StepDownProcess"/>
-    <dgm:cxn modelId="{38A2CB87-155C-4911-8D83-8916C51CC9C7}" type="presOf" srcId="{32304416-4E9D-49E3-85D1-AEF219CA5E0E}" destId="{32CB117B-3702-4654-9CEB-CAE73BABFBA8}" srcOrd="0" destOrd="0" presId="urn:microsoft.com/office/officeart/2005/8/layout/StepDownProcess"/>
+    <dgm:cxn modelId="{289DD500-F292-448C-AFC5-D888D3D67D39}" type="presOf" srcId="{32304416-4E9D-49E3-85D1-AEF219CA5E0E}" destId="{32CB117B-3702-4654-9CEB-CAE73BABFBA8}" srcOrd="0" destOrd="0" presId="urn:microsoft.com/office/officeart/2005/8/layout/StepDownProcess"/>
+    <dgm:cxn modelId="{A131F788-CBC5-4A65-86FC-32957177F636}" type="presOf" srcId="{163A9865-DB2C-4640-B0D2-377591A37AF3}" destId="{194DBFF2-6498-410B-8A59-4A011144F1CC}" srcOrd="0" destOrd="0" presId="urn:microsoft.com/office/officeart/2005/8/layout/StepDownProcess"/>
     <dgm:cxn modelId="{97803B8F-9F3C-47BD-91A9-DF24AEA9344C}" srcId="{82562CB9-0170-4FF4-AB81-1971DFBC0378}" destId="{A926500C-9E90-4D76-962F-1078FD62419D}" srcOrd="1" destOrd="0" parTransId="{25A1E105-DB10-4A24-A3EF-71061E73BC5E}" sibTransId="{67DAF459-43C1-4CAA-BCDA-59150DC8142A}"/>
     <dgm:cxn modelId="{A74E27AF-7099-439E-AEC7-1282B22B3713}" srcId="{81B8C05D-B67D-4FA8-949C-A81BEE517DF2}" destId="{163A9865-DB2C-4640-B0D2-377591A37AF3}" srcOrd="0" destOrd="0" parTransId="{833A02F2-AEC5-4EFB-999F-2A0EAF7722D4}" sibTransId="{2FE095EC-3039-4D4B-8769-EE94DECF748B}"/>
     <dgm:cxn modelId="{72AE51B7-71C6-4E71-B0A7-1EC7548EC0A7}" srcId="{82562CB9-0170-4FF4-AB81-1971DFBC0378}" destId="{C3A5742C-2C48-4071-8FD4-9FFB69E842A5}" srcOrd="0" destOrd="0" parTransId="{A0C61678-4033-48B7-86A8-F17E61252A0C}" sibTransId="{B457DA15-7A29-4767-8D1C-F62F7DD29208}"/>
-    <dgm:cxn modelId="{71B5CFD4-F9F7-4A05-87F3-7F4D06DD1FE5}" type="presOf" srcId="{81B8C05D-B67D-4FA8-949C-A81BEE517DF2}" destId="{FF301128-C316-4404-86CD-F420E2CAD57C}" srcOrd="0" destOrd="0" presId="urn:microsoft.com/office/officeart/2005/8/layout/StepDownProcess"/>
-    <dgm:cxn modelId="{721211D6-1017-42C2-AF26-2A0076E9F23D}" type="presOf" srcId="{3BE4F5FF-37D8-4473-A8B9-C7F6D1A2EADB}" destId="{0ABBFC02-52C1-4E84-9E45-11E27FA3F7CF}" srcOrd="0" destOrd="0" presId="urn:microsoft.com/office/officeart/2005/8/layout/StepDownProcess"/>
-    <dgm:cxn modelId="{119A41E1-4D60-448C-BC5E-E12E47162CBC}" type="presOf" srcId="{A926500C-9E90-4D76-962F-1078FD62419D}" destId="{83CB85D1-747A-4331-A0C8-D2949CD2FCE6}" srcOrd="0" destOrd="0" presId="urn:microsoft.com/office/officeart/2005/8/layout/StepDownProcess"/>
     <dgm:cxn modelId="{2803DBE1-018C-4879-96F9-6B087F74642E}" srcId="{C3A5742C-2C48-4071-8FD4-9FFB69E842A5}" destId="{32304416-4E9D-49E3-85D1-AEF219CA5E0E}" srcOrd="0" destOrd="0" parTransId="{8EEF5DF8-10B0-4C9D-9A66-A90B5D90A23D}" sibTransId="{4ACE4AB6-BEEC-49CE-A76E-4A797097EA81}"/>
+    <dgm:cxn modelId="{7E3B7003-7AF8-4D7E-9E68-D2F220F5042C}" type="presOf" srcId="{C3A5742C-2C48-4071-8FD4-9FFB69E842A5}" destId="{ACF98857-7D74-4713-8822-9F40EA5F9D68}" srcOrd="0" destOrd="0" presId="urn:microsoft.com/office/officeart/2005/8/layout/StepDownProcess"/>
+    <dgm:cxn modelId="{D3FE3DE7-A96A-44C1-B248-EFC4C674C0AE}" type="presOf" srcId="{82562CB9-0170-4FF4-AB81-1971DFBC0378}" destId="{9DFD6FF9-82B9-44C2-8A6E-5C5555BE5DE6}" srcOrd="0" destOrd="0" presId="urn:microsoft.com/office/officeart/2005/8/layout/StepDownProcess"/>
     <dgm:cxn modelId="{19D1C9EC-BC84-48FC-A0E0-50C4C1158B0E}" srcId="{A926500C-9E90-4D76-962F-1078FD62419D}" destId="{3BE4F5FF-37D8-4473-A8B9-C7F6D1A2EADB}" srcOrd="0" destOrd="0" parTransId="{AC0A6F7C-87ED-4A13-BEB5-7A7A798ABCC7}" sibTransId="{D8636EFE-C6C6-48DD-8178-83FAF680F560}"/>
-    <dgm:cxn modelId="{2AF2CFF4-19CD-4032-A3C7-7C7E9959A17B}" type="presOf" srcId="{163A9865-DB2C-4640-B0D2-377591A37AF3}" destId="{194DBFF2-6498-410B-8A59-4A011144F1CC}" srcOrd="0" destOrd="0" presId="urn:microsoft.com/office/officeart/2005/8/layout/StepDownProcess"/>
-    <dgm:cxn modelId="{797F7CAC-578D-433B-9372-93F82DEC9354}" type="presParOf" srcId="{9DFD6FF9-82B9-44C2-8A6E-5C5555BE5DE6}" destId="{B82A0436-4B3F-4219-96A4-5A8971B126A5}" srcOrd="0" destOrd="0" presId="urn:microsoft.com/office/officeart/2005/8/layout/StepDownProcess"/>
-    <dgm:cxn modelId="{A9086B7B-412C-4FAC-B6DC-BD4D0CD877F5}" type="presParOf" srcId="{B82A0436-4B3F-4219-96A4-5A8971B126A5}" destId="{2D59E32A-A8EB-4E4A-83F7-EB8C19224C82}" srcOrd="0" destOrd="0" presId="urn:microsoft.com/office/officeart/2005/8/layout/StepDownProcess"/>
-    <dgm:cxn modelId="{A5470D41-EC86-4B46-9C97-C2985EADBA8A}" type="presParOf" srcId="{B82A0436-4B3F-4219-96A4-5A8971B126A5}" destId="{ACF98857-7D74-4713-8822-9F40EA5F9D68}" srcOrd="1" destOrd="0" presId="urn:microsoft.com/office/officeart/2005/8/layout/StepDownProcess"/>
-    <dgm:cxn modelId="{6EC424CC-BBBC-48B5-99A1-1921F5208A57}" type="presParOf" srcId="{B82A0436-4B3F-4219-96A4-5A8971B126A5}" destId="{32CB117B-3702-4654-9CEB-CAE73BABFBA8}" srcOrd="2" destOrd="0" presId="urn:microsoft.com/office/officeart/2005/8/layout/StepDownProcess"/>
-    <dgm:cxn modelId="{441C59A9-78DE-486B-B402-2A0CAB2F9213}" type="presParOf" srcId="{9DFD6FF9-82B9-44C2-8A6E-5C5555BE5DE6}" destId="{D03A6CB9-B8BD-4756-BA14-93CA01E3B34C}" srcOrd="1" destOrd="0" presId="urn:microsoft.com/office/officeart/2005/8/layout/StepDownProcess"/>
-    <dgm:cxn modelId="{BACF7004-E280-41D9-B741-3B8AC026464B}" type="presParOf" srcId="{9DFD6FF9-82B9-44C2-8A6E-5C5555BE5DE6}" destId="{E6BC87CC-6E71-4A1D-80FA-5B590C917606}" srcOrd="2" destOrd="0" presId="urn:microsoft.com/office/officeart/2005/8/layout/StepDownProcess"/>
-    <dgm:cxn modelId="{9DA10C88-8B78-4D59-B14F-F1A574BAC5C5}" type="presParOf" srcId="{E6BC87CC-6E71-4A1D-80FA-5B590C917606}" destId="{2E276523-9B53-426B-AE2F-64AE35616838}" srcOrd="0" destOrd="0" presId="urn:microsoft.com/office/officeart/2005/8/layout/StepDownProcess"/>
-    <dgm:cxn modelId="{E4D661A1-408C-4C17-9177-5A2FD3EA34E4}" type="presParOf" srcId="{E6BC87CC-6E71-4A1D-80FA-5B590C917606}" destId="{83CB85D1-747A-4331-A0C8-D2949CD2FCE6}" srcOrd="1" destOrd="0" presId="urn:microsoft.com/office/officeart/2005/8/layout/StepDownProcess"/>
-    <dgm:cxn modelId="{6CA74F29-DA9D-4FEF-903F-B252592D2C06}" type="presParOf" srcId="{E6BC87CC-6E71-4A1D-80FA-5B590C917606}" destId="{0ABBFC02-52C1-4E84-9E45-11E27FA3F7CF}" srcOrd="2" destOrd="0" presId="urn:microsoft.com/office/officeart/2005/8/layout/StepDownProcess"/>
-    <dgm:cxn modelId="{791D9B6A-6328-430B-BE2F-D1F1D60BF065}" type="presParOf" srcId="{9DFD6FF9-82B9-44C2-8A6E-5C5555BE5DE6}" destId="{0BEAD267-C956-4C8A-9753-406D97318540}" srcOrd="3" destOrd="0" presId="urn:microsoft.com/office/officeart/2005/8/layout/StepDownProcess"/>
-    <dgm:cxn modelId="{7F5C7D7F-6ADE-432B-88D3-6E53F586E64D}" type="presParOf" srcId="{9DFD6FF9-82B9-44C2-8A6E-5C5555BE5DE6}" destId="{E73A2FF2-55C6-4369-890F-446BF5B2C3A6}" srcOrd="4" destOrd="0" presId="urn:microsoft.com/office/officeart/2005/8/layout/StepDownProcess"/>
-    <dgm:cxn modelId="{04756CB4-2536-45A7-961A-FE4F69DC1D87}" type="presParOf" srcId="{E73A2FF2-55C6-4369-890F-446BF5B2C3A6}" destId="{FF301128-C316-4404-86CD-F420E2CAD57C}" srcOrd="0" destOrd="0" presId="urn:microsoft.com/office/officeart/2005/8/layout/StepDownProcess"/>
-    <dgm:cxn modelId="{D9CAF66F-6665-4E65-AF46-1BB4BAD305CF}" type="presParOf" srcId="{E73A2FF2-55C6-4369-890F-446BF5B2C3A6}" destId="{194DBFF2-6498-410B-8A59-4A011144F1CC}" srcOrd="1" destOrd="0" presId="urn:microsoft.com/office/officeart/2005/8/layout/StepDownProcess"/>
+    <dgm:cxn modelId="{B06B83D4-5AC8-4686-8C6A-71144343B7BB}" type="presParOf" srcId="{9DFD6FF9-82B9-44C2-8A6E-5C5555BE5DE6}" destId="{B82A0436-4B3F-4219-96A4-5A8971B126A5}" srcOrd="0" destOrd="0" presId="urn:microsoft.com/office/officeart/2005/8/layout/StepDownProcess"/>
+    <dgm:cxn modelId="{A7C740EC-3C43-44AC-88AB-DDFE6A1F1840}" type="presParOf" srcId="{B82A0436-4B3F-4219-96A4-5A8971B126A5}" destId="{2D59E32A-A8EB-4E4A-83F7-EB8C19224C82}" srcOrd="0" destOrd="0" presId="urn:microsoft.com/office/officeart/2005/8/layout/StepDownProcess"/>
+    <dgm:cxn modelId="{4BF17175-6999-4555-BE76-D34A86D9B93E}" type="presParOf" srcId="{B82A0436-4B3F-4219-96A4-5A8971B126A5}" destId="{ACF98857-7D74-4713-8822-9F40EA5F9D68}" srcOrd="1" destOrd="0" presId="urn:microsoft.com/office/officeart/2005/8/layout/StepDownProcess"/>
+    <dgm:cxn modelId="{3A26BED2-78CF-4512-B4E1-5B4ADA01D04F}" type="presParOf" srcId="{B82A0436-4B3F-4219-96A4-5A8971B126A5}" destId="{32CB117B-3702-4654-9CEB-CAE73BABFBA8}" srcOrd="2" destOrd="0" presId="urn:microsoft.com/office/officeart/2005/8/layout/StepDownProcess"/>
+    <dgm:cxn modelId="{AEDA81D5-D089-42AB-93C2-ADD0CAA3C17E}" type="presParOf" srcId="{9DFD6FF9-82B9-44C2-8A6E-5C5555BE5DE6}" destId="{D03A6CB9-B8BD-4756-BA14-93CA01E3B34C}" srcOrd="1" destOrd="0" presId="urn:microsoft.com/office/officeart/2005/8/layout/StepDownProcess"/>
+    <dgm:cxn modelId="{11FCB82C-5A18-44DB-82C0-8B6F516DB1D8}" type="presParOf" srcId="{9DFD6FF9-82B9-44C2-8A6E-5C5555BE5DE6}" destId="{E6BC87CC-6E71-4A1D-80FA-5B590C917606}" srcOrd="2" destOrd="0" presId="urn:microsoft.com/office/officeart/2005/8/layout/StepDownProcess"/>
+    <dgm:cxn modelId="{60009777-CCC3-4ED9-BEF9-2A620F0EF975}" type="presParOf" srcId="{E6BC87CC-6E71-4A1D-80FA-5B590C917606}" destId="{2E276523-9B53-426B-AE2F-64AE35616838}" srcOrd="0" destOrd="0" presId="urn:microsoft.com/office/officeart/2005/8/layout/StepDownProcess"/>
+    <dgm:cxn modelId="{E687BB55-C52F-4CEB-B23C-83D32D058DBF}" type="presParOf" srcId="{E6BC87CC-6E71-4A1D-80FA-5B590C917606}" destId="{83CB85D1-747A-4331-A0C8-D2949CD2FCE6}" srcOrd="1" destOrd="0" presId="urn:microsoft.com/office/officeart/2005/8/layout/StepDownProcess"/>
+    <dgm:cxn modelId="{705E5E82-0BDB-429B-AE70-48BA7D913356}" type="presParOf" srcId="{E6BC87CC-6E71-4A1D-80FA-5B590C917606}" destId="{0ABBFC02-52C1-4E84-9E45-11E27FA3F7CF}" srcOrd="2" destOrd="0" presId="urn:microsoft.com/office/officeart/2005/8/layout/StepDownProcess"/>
+    <dgm:cxn modelId="{00898459-0573-4FD8-BAE6-FFE54A750486}" type="presParOf" srcId="{9DFD6FF9-82B9-44C2-8A6E-5C5555BE5DE6}" destId="{0BEAD267-C956-4C8A-9753-406D97318540}" srcOrd="3" destOrd="0" presId="urn:microsoft.com/office/officeart/2005/8/layout/StepDownProcess"/>
+    <dgm:cxn modelId="{EB323E1E-E78F-443B-82EA-7B5E3B521679}" type="presParOf" srcId="{9DFD6FF9-82B9-44C2-8A6E-5C5555BE5DE6}" destId="{E73A2FF2-55C6-4369-890F-446BF5B2C3A6}" srcOrd="4" destOrd="0" presId="urn:microsoft.com/office/officeart/2005/8/layout/StepDownProcess"/>
+    <dgm:cxn modelId="{D26B0A6B-0933-4375-8672-F6817803DF5D}" type="presParOf" srcId="{E73A2FF2-55C6-4369-890F-446BF5B2C3A6}" destId="{FF301128-C316-4404-86CD-F420E2CAD57C}" srcOrd="0" destOrd="0" presId="urn:microsoft.com/office/officeart/2005/8/layout/StepDownProcess"/>
+    <dgm:cxn modelId="{632CA92E-3891-4800-91B9-198FC0EE0F01}" type="presParOf" srcId="{E73A2FF2-55C6-4369-890F-446BF5B2C3A6}" destId="{194DBFF2-6498-410B-8A59-4A011144F1CC}" srcOrd="1" destOrd="0" presId="urn:microsoft.com/office/officeart/2005/8/layout/StepDownProcess"/>
   </dgm:cxnLst>
   <dgm:bg/>
   <dgm:whole/>
   <dgm:extLst>
     <a:ext uri="http://schemas.microsoft.com/office/drawing/2008/diagram">
-      <dsp:dataModelExt xmlns:dsp="http://schemas.microsoft.com/office/drawing/2008/diagram" relId="rId17" minVer="http://schemas.openxmlformats.org/drawingml/2006/diagram"/>
+      <dsp:dataModelExt xmlns:dsp="http://schemas.microsoft.com/office/drawing/2008/diagram" relId="rId18" minVer="http://schemas.openxmlformats.org/drawingml/2006/diagram"/>
     </a:ext>
   </dgm:extLst>
 </dgm:dataModel>
@@ -22715,6 +23258,13 @@
         </dgm:presLayoutVars>
       </dgm:prSet>
       <dgm:spPr/>
+      <dgm:t>
+        <a:bodyPr/>
+        <a:lstStyle/>
+        <a:p>
+          <a:endParaRPr lang="es-ES"/>
+        </a:p>
+      </dgm:t>
     </dgm:pt>
     <dgm:pt modelId="{0C7AF307-04AD-4910-A692-295688E7D330}" type="pres">
       <dgm:prSet presAssocID="{5C527AFB-A418-43AC-BCE2-B91BD3196180}" presName="levelTx" presStyleLbl="revTx" presStyleIdx="0" presStyleCnt="0">
@@ -22724,6 +23274,13 @@
         </dgm:presLayoutVars>
       </dgm:prSet>
       <dgm:spPr/>
+      <dgm:t>
+        <a:bodyPr/>
+        <a:lstStyle/>
+        <a:p>
+          <a:endParaRPr lang="es-ES"/>
+        </a:p>
+      </dgm:t>
     </dgm:pt>
     <dgm:pt modelId="{CA872DC0-2219-440F-95A9-CAD224AE3060}" type="pres">
       <dgm:prSet presAssocID="{1229BC2B-4102-4627-948B-A46E1CC5B20B}" presName="Name8" presStyleCnt="0"/>
@@ -22737,6 +23294,13 @@
         </dgm:presLayoutVars>
       </dgm:prSet>
       <dgm:spPr/>
+      <dgm:t>
+        <a:bodyPr/>
+        <a:lstStyle/>
+        <a:p>
+          <a:endParaRPr lang="es-ES"/>
+        </a:p>
+      </dgm:t>
     </dgm:pt>
     <dgm:pt modelId="{C9204B82-537C-423B-8CD3-290032E4025E}" type="pres">
       <dgm:prSet presAssocID="{1229BC2B-4102-4627-948B-A46E1CC5B20B}" presName="levelTx" presStyleLbl="revTx" presStyleIdx="0" presStyleCnt="0">
@@ -22746,6 +23310,13 @@
         </dgm:presLayoutVars>
       </dgm:prSet>
       <dgm:spPr/>
+      <dgm:t>
+        <a:bodyPr/>
+        <a:lstStyle/>
+        <a:p>
+          <a:endParaRPr lang="es-ES"/>
+        </a:p>
+      </dgm:t>
     </dgm:pt>
     <dgm:pt modelId="{263C9D94-C25A-4ABB-96A9-746A648E783B}" type="pres">
       <dgm:prSet presAssocID="{A690FAAD-92FC-407D-8936-BB4F2F5002EA}" presName="Name8" presStyleCnt="0"/>
@@ -22759,6 +23330,13 @@
         </dgm:presLayoutVars>
       </dgm:prSet>
       <dgm:spPr/>
+      <dgm:t>
+        <a:bodyPr/>
+        <a:lstStyle/>
+        <a:p>
+          <a:endParaRPr lang="es-ES"/>
+        </a:p>
+      </dgm:t>
     </dgm:pt>
     <dgm:pt modelId="{D6B8EF14-083B-4B40-A239-0C2F689DA4A7}" type="pres">
       <dgm:prSet presAssocID="{A690FAAD-92FC-407D-8936-BB4F2F5002EA}" presName="levelTx" presStyleLbl="revTx" presStyleIdx="0" presStyleCnt="0">
@@ -22768,6 +23346,13 @@
         </dgm:presLayoutVars>
       </dgm:prSet>
       <dgm:spPr/>
+      <dgm:t>
+        <a:bodyPr/>
+        <a:lstStyle/>
+        <a:p>
+          <a:endParaRPr lang="es-ES"/>
+        </a:p>
+      </dgm:t>
     </dgm:pt>
     <dgm:pt modelId="{84DAC30D-94DC-439B-9D54-1ECD3E5009A1}" type="pres">
       <dgm:prSet presAssocID="{9D3B3C57-007D-467B-BB9D-0E63C1E59CB9}" presName="Name8" presStyleCnt="0"/>
@@ -22781,6 +23366,13 @@
         </dgm:presLayoutVars>
       </dgm:prSet>
       <dgm:spPr/>
+      <dgm:t>
+        <a:bodyPr/>
+        <a:lstStyle/>
+        <a:p>
+          <a:endParaRPr lang="es-ES"/>
+        </a:p>
+      </dgm:t>
     </dgm:pt>
     <dgm:pt modelId="{BA135D89-BB70-4A13-9172-338993A6F038}" type="pres">
       <dgm:prSet presAssocID="{9D3B3C57-007D-467B-BB9D-0E63C1E59CB9}" presName="levelTx" presStyleLbl="revTx" presStyleIdx="0" presStyleCnt="0">
@@ -22790,40 +23382,47 @@
         </dgm:presLayoutVars>
       </dgm:prSet>
       <dgm:spPr/>
+      <dgm:t>
+        <a:bodyPr/>
+        <a:lstStyle/>
+        <a:p>
+          <a:endParaRPr lang="es-ES"/>
+        </a:p>
+      </dgm:t>
     </dgm:pt>
   </dgm:ptLst>
   <dgm:cxnLst>
+    <dgm:cxn modelId="{09EE80C6-9739-4A1E-816A-EEB362FB80A7}" type="presOf" srcId="{A690FAAD-92FC-407D-8936-BB4F2F5002EA}" destId="{FBAD5536-4B7D-4E4A-B1E2-FF53CB1FE1D6}" srcOrd="0" destOrd="0" presId="urn:microsoft.com/office/officeart/2005/8/layout/pyramid1"/>
+    <dgm:cxn modelId="{C5D5B593-9B9E-4600-9BC4-B100889A92C8}" srcId="{7C26B9AD-D51A-4846-92B0-989A56C69C45}" destId="{A690FAAD-92FC-407D-8936-BB4F2F5002EA}" srcOrd="2" destOrd="0" parTransId="{79CC260F-E35F-4719-BD0D-B4BAC91043B2}" sibTransId="{D6A234A3-2342-4B56-B602-159714B622EC}"/>
     <dgm:cxn modelId="{37DEA009-ED29-4840-A261-41E5B5E89242}" srcId="{7C26B9AD-D51A-4846-92B0-989A56C69C45}" destId="{9D3B3C57-007D-467B-BB9D-0E63C1E59CB9}" srcOrd="3" destOrd="0" parTransId="{E5B8F5F4-C916-4A08-B0F5-8FE188E7BF78}" sibTransId="{A206B125-0090-4904-B04F-143442AAB3BD}"/>
-    <dgm:cxn modelId="{578B1E0A-ABCC-4269-B889-803031A59AAB}" type="presOf" srcId="{A690FAAD-92FC-407D-8936-BB4F2F5002EA}" destId="{D6B8EF14-083B-4B40-A239-0C2F689DA4A7}" srcOrd="1" destOrd="0" presId="urn:microsoft.com/office/officeart/2005/8/layout/pyramid1"/>
-    <dgm:cxn modelId="{EEFF1A0E-CFCF-47A2-B3A9-64410E8236F2}" type="presOf" srcId="{1229BC2B-4102-4627-948B-A46E1CC5B20B}" destId="{A0E8B092-EB50-4DD6-8293-763804D5D1E1}" srcOrd="0" destOrd="0" presId="urn:microsoft.com/office/officeart/2005/8/layout/pyramid1"/>
-    <dgm:cxn modelId="{AACBA836-94CC-4B13-BC58-E2FC60C25082}" type="presOf" srcId="{9D3B3C57-007D-467B-BB9D-0E63C1E59CB9}" destId="{30FAE077-90AE-4985-A646-FC435DC0C306}" srcOrd="0" destOrd="0" presId="urn:microsoft.com/office/officeart/2005/8/layout/pyramid1"/>
+    <dgm:cxn modelId="{947729F0-E16F-4E57-8414-FB60731C36AA}" srcId="{7C26B9AD-D51A-4846-92B0-989A56C69C45}" destId="{5C527AFB-A418-43AC-BCE2-B91BD3196180}" srcOrd="0" destOrd="0" parTransId="{D13E374A-C0D2-4132-A3F0-7E8BEEC2EE1D}" sibTransId="{50DEA3A1-48ED-49E0-9F32-7ECE09A2DF75}"/>
+    <dgm:cxn modelId="{477F390C-916F-4C8B-8B93-15967948879F}" type="presOf" srcId="{1229BC2B-4102-4627-948B-A46E1CC5B20B}" destId="{C9204B82-537C-423B-8CD3-290032E4025E}" srcOrd="1" destOrd="0" presId="urn:microsoft.com/office/officeart/2005/8/layout/pyramid1"/>
+    <dgm:cxn modelId="{B4329C3E-DCE0-4A04-AE37-8F0DF8CBF940}" type="presOf" srcId="{1229BC2B-4102-4627-948B-A46E1CC5B20B}" destId="{A0E8B092-EB50-4DD6-8293-763804D5D1E1}" srcOrd="0" destOrd="0" presId="urn:microsoft.com/office/officeart/2005/8/layout/pyramid1"/>
+    <dgm:cxn modelId="{D50D3F22-9956-4935-8C0C-3D99E9CC54BD}" type="presOf" srcId="{A690FAAD-92FC-407D-8936-BB4F2F5002EA}" destId="{D6B8EF14-083B-4B40-A239-0C2F689DA4A7}" srcOrd="1" destOrd="0" presId="urn:microsoft.com/office/officeart/2005/8/layout/pyramid1"/>
+    <dgm:cxn modelId="{ED8D930D-5457-463D-AB40-BBAE02B9236D}" type="presOf" srcId="{5C527AFB-A418-43AC-BCE2-B91BD3196180}" destId="{6BE66F64-417C-46F3-8ACA-155FC041E10D}" srcOrd="0" destOrd="0" presId="urn:microsoft.com/office/officeart/2005/8/layout/pyramid1"/>
     <dgm:cxn modelId="{84E4BA43-B51B-432E-9D58-119C151822AC}" srcId="{7C26B9AD-D51A-4846-92B0-989A56C69C45}" destId="{1229BC2B-4102-4627-948B-A46E1CC5B20B}" srcOrd="1" destOrd="0" parTransId="{5391F411-53B5-43CE-9E14-3999A306F162}" sibTransId="{5DFEE06E-5869-4438-9085-85004B6BF4CA}"/>
-    <dgm:cxn modelId="{CAA6C24F-F941-4559-A31C-0142F9FCD6C3}" type="presOf" srcId="{7C26B9AD-D51A-4846-92B0-989A56C69C45}" destId="{E7807ACA-488C-4C7C-A059-8B3914787F88}" srcOrd="0" destOrd="0" presId="urn:microsoft.com/office/officeart/2005/8/layout/pyramid1"/>
-    <dgm:cxn modelId="{E542B751-F892-4477-8BB8-C91B5FD65C10}" type="presOf" srcId="{5C527AFB-A418-43AC-BCE2-B91BD3196180}" destId="{6BE66F64-417C-46F3-8ACA-155FC041E10D}" srcOrd="0" destOrd="0" presId="urn:microsoft.com/office/officeart/2005/8/layout/pyramid1"/>
-    <dgm:cxn modelId="{210D5E7D-97F9-40F2-AC0F-F2BD29A9714D}" type="presOf" srcId="{1229BC2B-4102-4627-948B-A46E1CC5B20B}" destId="{C9204B82-537C-423B-8CD3-290032E4025E}" srcOrd="1" destOrd="0" presId="urn:microsoft.com/office/officeart/2005/8/layout/pyramid1"/>
-    <dgm:cxn modelId="{C5D5B593-9B9E-4600-9BC4-B100889A92C8}" srcId="{7C26B9AD-D51A-4846-92B0-989A56C69C45}" destId="{A690FAAD-92FC-407D-8936-BB4F2F5002EA}" srcOrd="2" destOrd="0" parTransId="{79CC260F-E35F-4719-BD0D-B4BAC91043B2}" sibTransId="{D6A234A3-2342-4B56-B602-159714B622EC}"/>
-    <dgm:cxn modelId="{1C8E68C4-DB96-472D-BF0F-A7D74BCD4F68}" type="presOf" srcId="{5C527AFB-A418-43AC-BCE2-B91BD3196180}" destId="{0C7AF307-04AD-4910-A692-295688E7D330}" srcOrd="1" destOrd="0" presId="urn:microsoft.com/office/officeart/2005/8/layout/pyramid1"/>
-    <dgm:cxn modelId="{DCD9EEC8-CBFD-425A-BDF5-6A35A3BC2D0F}" type="presOf" srcId="{9D3B3C57-007D-467B-BB9D-0E63C1E59CB9}" destId="{BA135D89-BB70-4A13-9172-338993A6F038}" srcOrd="1" destOrd="0" presId="urn:microsoft.com/office/officeart/2005/8/layout/pyramid1"/>
-    <dgm:cxn modelId="{7FAAD4DF-3AEC-49F5-998E-26C814C43DB2}" type="presOf" srcId="{A690FAAD-92FC-407D-8936-BB4F2F5002EA}" destId="{FBAD5536-4B7D-4E4A-B1E2-FF53CB1FE1D6}" srcOrd="0" destOrd="0" presId="urn:microsoft.com/office/officeart/2005/8/layout/pyramid1"/>
-    <dgm:cxn modelId="{947729F0-E16F-4E57-8414-FB60731C36AA}" srcId="{7C26B9AD-D51A-4846-92B0-989A56C69C45}" destId="{5C527AFB-A418-43AC-BCE2-B91BD3196180}" srcOrd="0" destOrd="0" parTransId="{D13E374A-C0D2-4132-A3F0-7E8BEEC2EE1D}" sibTransId="{50DEA3A1-48ED-49E0-9F32-7ECE09A2DF75}"/>
-    <dgm:cxn modelId="{1D62B3A6-0A06-4511-9C76-EBCF53EDAB04}" type="presParOf" srcId="{E7807ACA-488C-4C7C-A059-8B3914787F88}" destId="{457BF70E-668A-41C6-B4FF-AD1546D692C5}" srcOrd="0" destOrd="0" presId="urn:microsoft.com/office/officeart/2005/8/layout/pyramid1"/>
-    <dgm:cxn modelId="{C2E33EB4-5C1C-4971-B013-B1FFFF73DC77}" type="presParOf" srcId="{457BF70E-668A-41C6-B4FF-AD1546D692C5}" destId="{6BE66F64-417C-46F3-8ACA-155FC041E10D}" srcOrd="0" destOrd="0" presId="urn:microsoft.com/office/officeart/2005/8/layout/pyramid1"/>
-    <dgm:cxn modelId="{CAD64F43-4C6C-4225-A133-E674FF02DE6A}" type="presParOf" srcId="{457BF70E-668A-41C6-B4FF-AD1546D692C5}" destId="{0C7AF307-04AD-4910-A692-295688E7D330}" srcOrd="1" destOrd="0" presId="urn:microsoft.com/office/officeart/2005/8/layout/pyramid1"/>
-    <dgm:cxn modelId="{E790160C-D7D8-44A0-BD4B-6DE3171AE072}" type="presParOf" srcId="{E7807ACA-488C-4C7C-A059-8B3914787F88}" destId="{CA872DC0-2219-440F-95A9-CAD224AE3060}" srcOrd="1" destOrd="0" presId="urn:microsoft.com/office/officeart/2005/8/layout/pyramid1"/>
-    <dgm:cxn modelId="{F34253E6-1152-4BEB-9BD5-03AA1002F131}" type="presParOf" srcId="{CA872DC0-2219-440F-95A9-CAD224AE3060}" destId="{A0E8B092-EB50-4DD6-8293-763804D5D1E1}" srcOrd="0" destOrd="0" presId="urn:microsoft.com/office/officeart/2005/8/layout/pyramid1"/>
-    <dgm:cxn modelId="{0C638805-A1B7-4A81-98F0-B9C25FB11700}" type="presParOf" srcId="{CA872DC0-2219-440F-95A9-CAD224AE3060}" destId="{C9204B82-537C-423B-8CD3-290032E4025E}" srcOrd="1" destOrd="0" presId="urn:microsoft.com/office/officeart/2005/8/layout/pyramid1"/>
-    <dgm:cxn modelId="{41CA0DF1-BF34-461F-8F39-E64E7EEA9756}" type="presParOf" srcId="{E7807ACA-488C-4C7C-A059-8B3914787F88}" destId="{263C9D94-C25A-4ABB-96A9-746A648E783B}" srcOrd="2" destOrd="0" presId="urn:microsoft.com/office/officeart/2005/8/layout/pyramid1"/>
-    <dgm:cxn modelId="{F7E5A8DD-FB22-4EBA-9753-407E60562EE5}" type="presParOf" srcId="{263C9D94-C25A-4ABB-96A9-746A648E783B}" destId="{FBAD5536-4B7D-4E4A-B1E2-FF53CB1FE1D6}" srcOrd="0" destOrd="0" presId="urn:microsoft.com/office/officeart/2005/8/layout/pyramid1"/>
-    <dgm:cxn modelId="{74729CF4-6F50-4F26-BB64-F8455B47A1B4}" type="presParOf" srcId="{263C9D94-C25A-4ABB-96A9-746A648E783B}" destId="{D6B8EF14-083B-4B40-A239-0C2F689DA4A7}" srcOrd="1" destOrd="0" presId="urn:microsoft.com/office/officeart/2005/8/layout/pyramid1"/>
-    <dgm:cxn modelId="{2202E48A-AA15-40EB-A42F-7FAEA9821C15}" type="presParOf" srcId="{E7807ACA-488C-4C7C-A059-8B3914787F88}" destId="{84DAC30D-94DC-439B-9D54-1ECD3E5009A1}" srcOrd="3" destOrd="0" presId="urn:microsoft.com/office/officeart/2005/8/layout/pyramid1"/>
-    <dgm:cxn modelId="{AE4F70F7-AAF3-41BE-B1E8-972AA9CAD6CB}" type="presParOf" srcId="{84DAC30D-94DC-439B-9D54-1ECD3E5009A1}" destId="{30FAE077-90AE-4985-A646-FC435DC0C306}" srcOrd="0" destOrd="0" presId="urn:microsoft.com/office/officeart/2005/8/layout/pyramid1"/>
-    <dgm:cxn modelId="{81FB71B7-2569-42BE-900D-AAA34F895B5C}" type="presParOf" srcId="{84DAC30D-94DC-439B-9D54-1ECD3E5009A1}" destId="{BA135D89-BB70-4A13-9172-338993A6F038}" srcOrd="1" destOrd="0" presId="urn:microsoft.com/office/officeart/2005/8/layout/pyramid1"/>
+    <dgm:cxn modelId="{2E08E127-D177-47D6-A1DC-34DBF0DF03A7}" type="presOf" srcId="{7C26B9AD-D51A-4846-92B0-989A56C69C45}" destId="{E7807ACA-488C-4C7C-A059-8B3914787F88}" srcOrd="0" destOrd="0" presId="urn:microsoft.com/office/officeart/2005/8/layout/pyramid1"/>
+    <dgm:cxn modelId="{484B8EC9-F720-4AC7-AEF1-A86DF2478BC0}" type="presOf" srcId="{5C527AFB-A418-43AC-BCE2-B91BD3196180}" destId="{0C7AF307-04AD-4910-A692-295688E7D330}" srcOrd="1" destOrd="0" presId="urn:microsoft.com/office/officeart/2005/8/layout/pyramid1"/>
+    <dgm:cxn modelId="{69EFB189-D52B-4997-8825-11D72AA48257}" type="presOf" srcId="{9D3B3C57-007D-467B-BB9D-0E63C1E59CB9}" destId="{30FAE077-90AE-4985-A646-FC435DC0C306}" srcOrd="0" destOrd="0" presId="urn:microsoft.com/office/officeart/2005/8/layout/pyramid1"/>
+    <dgm:cxn modelId="{18D4930C-49E4-457F-8774-9F93B172A9DF}" type="presOf" srcId="{9D3B3C57-007D-467B-BB9D-0E63C1E59CB9}" destId="{BA135D89-BB70-4A13-9172-338993A6F038}" srcOrd="1" destOrd="0" presId="urn:microsoft.com/office/officeart/2005/8/layout/pyramid1"/>
+    <dgm:cxn modelId="{B14EB23A-F0CB-438C-844A-4605556F3430}" type="presParOf" srcId="{E7807ACA-488C-4C7C-A059-8B3914787F88}" destId="{457BF70E-668A-41C6-B4FF-AD1546D692C5}" srcOrd="0" destOrd="0" presId="urn:microsoft.com/office/officeart/2005/8/layout/pyramid1"/>
+    <dgm:cxn modelId="{FF6E610F-AD56-4D31-B2C1-B7531BBFCCCC}" type="presParOf" srcId="{457BF70E-668A-41C6-B4FF-AD1546D692C5}" destId="{6BE66F64-417C-46F3-8ACA-155FC041E10D}" srcOrd="0" destOrd="0" presId="urn:microsoft.com/office/officeart/2005/8/layout/pyramid1"/>
+    <dgm:cxn modelId="{07884884-0EC1-47F6-9D2B-6E5C1458A6E2}" type="presParOf" srcId="{457BF70E-668A-41C6-B4FF-AD1546D692C5}" destId="{0C7AF307-04AD-4910-A692-295688E7D330}" srcOrd="1" destOrd="0" presId="urn:microsoft.com/office/officeart/2005/8/layout/pyramid1"/>
+    <dgm:cxn modelId="{C1FB5B6D-10CB-4235-8434-55A936520677}" type="presParOf" srcId="{E7807ACA-488C-4C7C-A059-8B3914787F88}" destId="{CA872DC0-2219-440F-95A9-CAD224AE3060}" srcOrd="1" destOrd="0" presId="urn:microsoft.com/office/officeart/2005/8/layout/pyramid1"/>
+    <dgm:cxn modelId="{92567B9C-FDE2-41DE-9977-EB812B218984}" type="presParOf" srcId="{CA872DC0-2219-440F-95A9-CAD224AE3060}" destId="{A0E8B092-EB50-4DD6-8293-763804D5D1E1}" srcOrd="0" destOrd="0" presId="urn:microsoft.com/office/officeart/2005/8/layout/pyramid1"/>
+    <dgm:cxn modelId="{658AFEA7-43BB-41EA-AE25-C7317BA84890}" type="presParOf" srcId="{CA872DC0-2219-440F-95A9-CAD224AE3060}" destId="{C9204B82-537C-423B-8CD3-290032E4025E}" srcOrd="1" destOrd="0" presId="urn:microsoft.com/office/officeart/2005/8/layout/pyramid1"/>
+    <dgm:cxn modelId="{791449BB-A815-416F-BF7D-E41CE78D5420}" type="presParOf" srcId="{E7807ACA-488C-4C7C-A059-8B3914787F88}" destId="{263C9D94-C25A-4ABB-96A9-746A648E783B}" srcOrd="2" destOrd="0" presId="urn:microsoft.com/office/officeart/2005/8/layout/pyramid1"/>
+    <dgm:cxn modelId="{F4AC3C8F-2A70-4D64-A481-BF74CE60CD68}" type="presParOf" srcId="{263C9D94-C25A-4ABB-96A9-746A648E783B}" destId="{FBAD5536-4B7D-4E4A-B1E2-FF53CB1FE1D6}" srcOrd="0" destOrd="0" presId="urn:microsoft.com/office/officeart/2005/8/layout/pyramid1"/>
+    <dgm:cxn modelId="{A8B255D6-4980-4C20-9863-2B15AF345162}" type="presParOf" srcId="{263C9D94-C25A-4ABB-96A9-746A648E783B}" destId="{D6B8EF14-083B-4B40-A239-0C2F689DA4A7}" srcOrd="1" destOrd="0" presId="urn:microsoft.com/office/officeart/2005/8/layout/pyramid1"/>
+    <dgm:cxn modelId="{4585777B-8D8B-4020-BBE4-2EE62A9E6761}" type="presParOf" srcId="{E7807ACA-488C-4C7C-A059-8B3914787F88}" destId="{84DAC30D-94DC-439B-9D54-1ECD3E5009A1}" srcOrd="3" destOrd="0" presId="urn:microsoft.com/office/officeart/2005/8/layout/pyramid1"/>
+    <dgm:cxn modelId="{CC30A731-865C-4475-9738-D048DF76E3B4}" type="presParOf" srcId="{84DAC30D-94DC-439B-9D54-1ECD3E5009A1}" destId="{30FAE077-90AE-4985-A646-FC435DC0C306}" srcOrd="0" destOrd="0" presId="urn:microsoft.com/office/officeart/2005/8/layout/pyramid1"/>
+    <dgm:cxn modelId="{12B67C41-091E-4BAC-86CD-484D788C86DC}" type="presParOf" srcId="{84DAC30D-94DC-439B-9D54-1ECD3E5009A1}" destId="{BA135D89-BB70-4A13-9172-338993A6F038}" srcOrd="1" destOrd="0" presId="urn:microsoft.com/office/officeart/2005/8/layout/pyramid1"/>
   </dgm:cxnLst>
   <dgm:bg/>
   <dgm:whole/>
   <dgm:extLst>
     <a:ext uri="http://schemas.microsoft.com/office/drawing/2008/diagram">
-      <dsp:dataModelExt xmlns:dsp="http://schemas.microsoft.com/office/drawing/2008/diagram" relId="rId22" minVer="http://schemas.openxmlformats.org/drawingml/2006/diagram"/>
+      <dsp:dataModelExt xmlns:dsp="http://schemas.microsoft.com/office/drawing/2008/diagram" relId="rId23" minVer="http://schemas.openxmlformats.org/drawingml/2006/diagram"/>
     </a:ext>
   </dgm:extLst>
 </dgm:dataModel>
@@ -23060,6 +23659,13 @@
         </dgm:presLayoutVars>
       </dgm:prSet>
       <dgm:spPr/>
+      <dgm:t>
+        <a:bodyPr/>
+        <a:lstStyle/>
+        <a:p>
+          <a:endParaRPr lang="es-ES"/>
+        </a:p>
+      </dgm:t>
     </dgm:pt>
     <dgm:pt modelId="{D58AA522-37F5-440E-ABF2-DFEC507D6B10}" type="pres">
       <dgm:prSet presAssocID="{47A8C8FD-C84C-40B4-B5AD-396B5BBFC7AB}" presName="diamond" presStyleLbl="bgShp" presStyleIdx="0" presStyleCnt="1"/>
@@ -23074,6 +23680,13 @@
         </dgm:presLayoutVars>
       </dgm:prSet>
       <dgm:spPr/>
+      <dgm:t>
+        <a:bodyPr/>
+        <a:lstStyle/>
+        <a:p>
+          <a:endParaRPr lang="es-ES"/>
+        </a:p>
+      </dgm:t>
     </dgm:pt>
     <dgm:pt modelId="{9C5D92E4-80D8-4C0C-B69C-AAC3FCC8B29C}" type="pres">
       <dgm:prSet presAssocID="{47A8C8FD-C84C-40B4-B5AD-396B5BBFC7AB}" presName="quad2" presStyleLbl="node1" presStyleIdx="1" presStyleCnt="4" custScaleX="128502" custScaleY="115622" custLinFactNeighborX="12404" custLinFactNeighborY="-5980">
@@ -23084,6 +23697,13 @@
         </dgm:presLayoutVars>
       </dgm:prSet>
       <dgm:spPr/>
+      <dgm:t>
+        <a:bodyPr/>
+        <a:lstStyle/>
+        <a:p>
+          <a:endParaRPr lang="es-ES"/>
+        </a:p>
+      </dgm:t>
     </dgm:pt>
     <dgm:pt modelId="{E2F358DC-1C9D-4D3A-8F63-43C2094FA4F2}" type="pres">
       <dgm:prSet presAssocID="{47A8C8FD-C84C-40B4-B5AD-396B5BBFC7AB}" presName="quad3" presStyleLbl="node1" presStyleIdx="2" presStyleCnt="4" custScaleX="128499" custScaleY="111038" custLinFactNeighborX="-14249" custLinFactNeighborY="9641">
@@ -23094,6 +23714,13 @@
         </dgm:presLayoutVars>
       </dgm:prSet>
       <dgm:spPr/>
+      <dgm:t>
+        <a:bodyPr/>
+        <a:lstStyle/>
+        <a:p>
+          <a:endParaRPr lang="es-ES"/>
+        </a:p>
+      </dgm:t>
     </dgm:pt>
     <dgm:pt modelId="{3AFE8EE7-5782-49EA-A5B4-70DACDB9C933}" type="pres">
       <dgm:prSet presAssocID="{47A8C8FD-C84C-40B4-B5AD-396B5BBFC7AB}" presName="quad4" presStyleLbl="node1" presStyleIdx="3" presStyleCnt="4" custScaleX="121147" custScaleY="112876" custLinFactNeighborX="9655" custLinFactNeighborY="8738">
@@ -23104,29 +23731,36 @@
         </dgm:presLayoutVars>
       </dgm:prSet>
       <dgm:spPr/>
+      <dgm:t>
+        <a:bodyPr/>
+        <a:lstStyle/>
+        <a:p>
+          <a:endParaRPr lang="es-ES"/>
+        </a:p>
+      </dgm:t>
     </dgm:pt>
   </dgm:ptLst>
   <dgm:cxnLst>
     <dgm:cxn modelId="{B0C1A500-EA5B-411D-B16A-DF7FC3C14D9C}" srcId="{47A8C8FD-C84C-40B4-B5AD-396B5BBFC7AB}" destId="{5CC01EF7-46EC-44D9-B86C-B19C1101F979}" srcOrd="0" destOrd="0" parTransId="{18314EF9-3C66-4829-AD71-ECABB2F777E9}" sibTransId="{9CD59B0D-F072-412D-A611-2DAFAF0BB31E}"/>
-    <dgm:cxn modelId="{00D0C037-8EDF-4390-82B4-1B573573B020}" type="presOf" srcId="{E9899865-8E7A-4903-98F9-0956E1290A18}" destId="{E2F358DC-1C9D-4D3A-8F63-43C2094FA4F2}" srcOrd="0" destOrd="0" presId="urn:microsoft.com/office/officeart/2005/8/layout/matrix3"/>
-    <dgm:cxn modelId="{4124263B-4265-4258-BDA7-270925EF2E1C}" type="presOf" srcId="{97635992-B65B-4399-95E0-DBFA232D5443}" destId="{3AFE8EE7-5782-49EA-A5B4-70DACDB9C933}" srcOrd="0" destOrd="0" presId="urn:microsoft.com/office/officeart/2005/8/layout/matrix3"/>
-    <dgm:cxn modelId="{DF8BEF5F-C06D-4BD6-955A-DF1B641A8B07}" type="presOf" srcId="{A3879376-638E-4BD9-AB1A-ADADCBA6F106}" destId="{9C5D92E4-80D8-4C0C-B69C-AAC3FCC8B29C}" srcOrd="0" destOrd="0" presId="urn:microsoft.com/office/officeart/2005/8/layout/matrix3"/>
-    <dgm:cxn modelId="{19FFE27F-E549-46DA-AC19-2B7D2A46C3C2}" type="presOf" srcId="{5CC01EF7-46EC-44D9-B86C-B19C1101F979}" destId="{53D288E8-076B-449F-859B-E55F3F958D97}" srcOrd="0" destOrd="0" presId="urn:microsoft.com/office/officeart/2005/8/layout/matrix3"/>
+    <dgm:cxn modelId="{2752BEDA-AF58-441F-953C-570AA517E5FB}" srcId="{47A8C8FD-C84C-40B4-B5AD-396B5BBFC7AB}" destId="{E9899865-8E7A-4903-98F9-0956E1290A18}" srcOrd="2" destOrd="0" parTransId="{C2A52D48-F051-4E5D-BA9D-C6BA7E8D3B36}" sibTransId="{A1D06B71-5A8F-40F8-BBB5-82D401255321}"/>
+    <dgm:cxn modelId="{70BF9626-B1D8-4A6F-A035-2698EF4F584B}" type="presOf" srcId="{E9899865-8E7A-4903-98F9-0956E1290A18}" destId="{E2F358DC-1C9D-4D3A-8F63-43C2094FA4F2}" srcOrd="0" destOrd="0" presId="urn:microsoft.com/office/officeart/2005/8/layout/matrix3"/>
+    <dgm:cxn modelId="{98F8C7EB-894C-42EC-9C61-4634E71BCB96}" type="presOf" srcId="{5CC01EF7-46EC-44D9-B86C-B19C1101F979}" destId="{53D288E8-076B-449F-859B-E55F3F958D97}" srcOrd="0" destOrd="0" presId="urn:microsoft.com/office/officeart/2005/8/layout/matrix3"/>
+    <dgm:cxn modelId="{485811AB-8160-4B08-A896-41972A3A85FB}" type="presOf" srcId="{A3879376-638E-4BD9-AB1A-ADADCBA6F106}" destId="{9C5D92E4-80D8-4C0C-B69C-AAC3FCC8B29C}" srcOrd="0" destOrd="0" presId="urn:microsoft.com/office/officeart/2005/8/layout/matrix3"/>
+    <dgm:cxn modelId="{8EAABAB5-02CF-4CC1-ACCE-56F7C96ABC1C}" srcId="{47A8C8FD-C84C-40B4-B5AD-396B5BBFC7AB}" destId="{A3879376-638E-4BD9-AB1A-ADADCBA6F106}" srcOrd="1" destOrd="0" parTransId="{68CF694D-69F6-4A0E-96DB-E976B96E4EEE}" sibTransId="{EDE580EE-ABEE-404D-9456-BF70830D2498}"/>
+    <dgm:cxn modelId="{074F32D9-3CE6-46BD-B25F-13A0CC4DD96D}" type="presOf" srcId="{97635992-B65B-4399-95E0-DBFA232D5443}" destId="{3AFE8EE7-5782-49EA-A5B4-70DACDB9C933}" srcOrd="0" destOrd="0" presId="urn:microsoft.com/office/officeart/2005/8/layout/matrix3"/>
+    <dgm:cxn modelId="{600FCD3C-F18C-463D-A82F-1E047BED5E94}" type="presOf" srcId="{47A8C8FD-C84C-40B4-B5AD-396B5BBFC7AB}" destId="{7A557C6B-8D55-4B4B-8744-EF72F6531264}" srcOrd="0" destOrd="0" presId="urn:microsoft.com/office/officeart/2005/8/layout/matrix3"/>
     <dgm:cxn modelId="{6E8A50AC-6E60-4EC6-BA3C-634D9F77DC86}" srcId="{47A8C8FD-C84C-40B4-B5AD-396B5BBFC7AB}" destId="{97635992-B65B-4399-95E0-DBFA232D5443}" srcOrd="3" destOrd="0" parTransId="{1BBE5FF2-D41D-4624-9A15-7719679E55F1}" sibTransId="{AD2DB35F-B36E-4690-B780-150313B2AFEF}"/>
-    <dgm:cxn modelId="{8EAABAB5-02CF-4CC1-ACCE-56F7C96ABC1C}" srcId="{47A8C8FD-C84C-40B4-B5AD-396B5BBFC7AB}" destId="{A3879376-638E-4BD9-AB1A-ADADCBA6F106}" srcOrd="1" destOrd="0" parTransId="{68CF694D-69F6-4A0E-96DB-E976B96E4EEE}" sibTransId="{EDE580EE-ABEE-404D-9456-BF70830D2498}"/>
-    <dgm:cxn modelId="{2752BEDA-AF58-441F-953C-570AA517E5FB}" srcId="{47A8C8FD-C84C-40B4-B5AD-396B5BBFC7AB}" destId="{E9899865-8E7A-4903-98F9-0956E1290A18}" srcOrd="2" destOrd="0" parTransId="{C2A52D48-F051-4E5D-BA9D-C6BA7E8D3B36}" sibTransId="{A1D06B71-5A8F-40F8-BBB5-82D401255321}"/>
-    <dgm:cxn modelId="{7BF1A1FC-BB32-4436-BCF1-7E3707926463}" type="presOf" srcId="{47A8C8FD-C84C-40B4-B5AD-396B5BBFC7AB}" destId="{7A557C6B-8D55-4B4B-8744-EF72F6531264}" srcOrd="0" destOrd="0" presId="urn:microsoft.com/office/officeart/2005/8/layout/matrix3"/>
-    <dgm:cxn modelId="{19C5835F-DB31-4301-BFC7-04C0194EA582}" type="presParOf" srcId="{7A557C6B-8D55-4B4B-8744-EF72F6531264}" destId="{D58AA522-37F5-440E-ABF2-DFEC507D6B10}" srcOrd="0" destOrd="0" presId="urn:microsoft.com/office/officeart/2005/8/layout/matrix3"/>
-    <dgm:cxn modelId="{0E41FE6E-C1EE-44ED-A757-8114DE587CFB}" type="presParOf" srcId="{7A557C6B-8D55-4B4B-8744-EF72F6531264}" destId="{53D288E8-076B-449F-859B-E55F3F958D97}" srcOrd="1" destOrd="0" presId="urn:microsoft.com/office/officeart/2005/8/layout/matrix3"/>
-    <dgm:cxn modelId="{CB21622D-2484-4911-A149-043B6CDB3545}" type="presParOf" srcId="{7A557C6B-8D55-4B4B-8744-EF72F6531264}" destId="{9C5D92E4-80D8-4C0C-B69C-AAC3FCC8B29C}" srcOrd="2" destOrd="0" presId="urn:microsoft.com/office/officeart/2005/8/layout/matrix3"/>
-    <dgm:cxn modelId="{D9534885-A4A6-43D9-A340-8DF501B52D11}" type="presParOf" srcId="{7A557C6B-8D55-4B4B-8744-EF72F6531264}" destId="{E2F358DC-1C9D-4D3A-8F63-43C2094FA4F2}" srcOrd="3" destOrd="0" presId="urn:microsoft.com/office/officeart/2005/8/layout/matrix3"/>
-    <dgm:cxn modelId="{8A57F3D7-12F7-4804-BD5A-D27824707D9E}" type="presParOf" srcId="{7A557C6B-8D55-4B4B-8744-EF72F6531264}" destId="{3AFE8EE7-5782-49EA-A5B4-70DACDB9C933}" srcOrd="4" destOrd="0" presId="urn:microsoft.com/office/officeart/2005/8/layout/matrix3"/>
+    <dgm:cxn modelId="{2CEA2F25-9D70-4791-8503-697D4D828189}" type="presParOf" srcId="{7A557C6B-8D55-4B4B-8744-EF72F6531264}" destId="{D58AA522-37F5-440E-ABF2-DFEC507D6B10}" srcOrd="0" destOrd="0" presId="urn:microsoft.com/office/officeart/2005/8/layout/matrix3"/>
+    <dgm:cxn modelId="{6050B4CC-CE83-4FFA-8A00-B5CB5C970B2B}" type="presParOf" srcId="{7A557C6B-8D55-4B4B-8744-EF72F6531264}" destId="{53D288E8-076B-449F-859B-E55F3F958D97}" srcOrd="1" destOrd="0" presId="urn:microsoft.com/office/officeart/2005/8/layout/matrix3"/>
+    <dgm:cxn modelId="{85DCCEE6-04D5-4BC2-8A55-B58BD5366A2C}" type="presParOf" srcId="{7A557C6B-8D55-4B4B-8744-EF72F6531264}" destId="{9C5D92E4-80D8-4C0C-B69C-AAC3FCC8B29C}" srcOrd="2" destOrd="0" presId="urn:microsoft.com/office/officeart/2005/8/layout/matrix3"/>
+    <dgm:cxn modelId="{99A4C11B-7383-453C-83E6-7529D5CD3F50}" type="presParOf" srcId="{7A557C6B-8D55-4B4B-8744-EF72F6531264}" destId="{E2F358DC-1C9D-4D3A-8F63-43C2094FA4F2}" srcOrd="3" destOrd="0" presId="urn:microsoft.com/office/officeart/2005/8/layout/matrix3"/>
+    <dgm:cxn modelId="{714DC793-0899-466B-A462-CDEF41311A38}" type="presParOf" srcId="{7A557C6B-8D55-4B4B-8744-EF72F6531264}" destId="{3AFE8EE7-5782-49EA-A5B4-70DACDB9C933}" srcOrd="4" destOrd="0" presId="urn:microsoft.com/office/officeart/2005/8/layout/matrix3"/>
   </dgm:cxnLst>
   <dgm:bg/>
   <dgm:whole/>
   <dgm:extLst>
     <a:ext uri="http://schemas.microsoft.com/office/drawing/2008/diagram">
-      <dsp:dataModelExt xmlns:dsp="http://schemas.microsoft.com/office/drawing/2008/diagram" relId="rId27" minVer="http://schemas.openxmlformats.org/drawingml/2006/diagram"/>
+      <dsp:dataModelExt xmlns:dsp="http://schemas.microsoft.com/office/drawing/2008/diagram" relId="rId28" minVer="http://schemas.openxmlformats.org/drawingml/2006/diagram"/>
     </a:ext>
   </dgm:extLst>
 </dgm:dataModel>
@@ -23248,7 +23882,7 @@
         </a:bodyPr>
         <a:lstStyle/>
         <a:p>
-          <a:pPr marL="0" lvl="0" indent="0" algn="ctr" defTabSz="1289050">
+          <a:pPr lvl="0" algn="ctr" defTabSz="1289050">
             <a:lnSpc>
               <a:spcPct val="90000"/>
             </a:lnSpc>
@@ -23258,7 +23892,6 @@
             <a:spcAft>
               <a:spcPct val="35000"/>
             </a:spcAft>
-            <a:buNone/>
           </a:pPr>
           <a:r>
             <a:rPr lang="es-ES" sz="2900" kern="1200"/>
@@ -23318,7 +23951,7 @@
             <a:spcAft>
               <a:spcPct val="15000"/>
             </a:spcAft>
-            <a:buChar char="•"/>
+            <a:buChar char="••"/>
           </a:pPr>
           <a:r>
             <a:rPr lang="es-ES" sz="1400" kern="1200"/>
@@ -23439,7 +24072,7 @@
         </a:bodyPr>
         <a:lstStyle/>
         <a:p>
-          <a:pPr marL="0" lvl="0" indent="0" algn="ctr" defTabSz="1289050">
+          <a:pPr lvl="0" algn="ctr" defTabSz="1289050">
             <a:lnSpc>
               <a:spcPct val="90000"/>
             </a:lnSpc>
@@ -23449,7 +24082,6 @@
             <a:spcAft>
               <a:spcPct val="35000"/>
             </a:spcAft>
-            <a:buNone/>
           </a:pPr>
           <a:r>
             <a:rPr lang="es-ES" sz="2900" kern="1200"/>
@@ -23509,7 +24141,7 @@
             <a:spcAft>
               <a:spcPct val="15000"/>
             </a:spcAft>
-            <a:buChar char="•"/>
+            <a:buChar char="••"/>
           </a:pPr>
           <a:r>
             <a:rPr lang="en-GB" sz="1400" kern="1200"/>
@@ -23579,7 +24211,7 @@
         </a:bodyPr>
         <a:lstStyle/>
         <a:p>
-          <a:pPr marL="0" lvl="0" indent="0" algn="ctr" defTabSz="1289050">
+          <a:pPr lvl="0" algn="ctr" defTabSz="1289050">
             <a:lnSpc>
               <a:spcPct val="90000"/>
             </a:lnSpc>
@@ -23589,7 +24221,6 @@
             <a:spcAft>
               <a:spcPct val="35000"/>
             </a:spcAft>
-            <a:buNone/>
           </a:pPr>
           <a:r>
             <a:rPr lang="es-ES" sz="2900" kern="1200"/>
@@ -23649,7 +24280,7 @@
             <a:spcAft>
               <a:spcPct val="15000"/>
             </a:spcAft>
-            <a:buChar char="•"/>
+            <a:buChar char="••"/>
           </a:pPr>
           <a:r>
             <a:rPr lang="en-GB" sz="1400" kern="1200"/>
@@ -23732,7 +24363,7 @@
         </a:bodyPr>
         <a:lstStyle/>
         <a:p>
-          <a:pPr marL="0" lvl="0" indent="0" algn="ctr" defTabSz="666750">
+          <a:pPr lvl="0" algn="ctr" defTabSz="666750">
             <a:lnSpc>
               <a:spcPct val="90000"/>
             </a:lnSpc>
@@ -23742,7 +24373,6 @@
             <a:spcAft>
               <a:spcPct val="35000"/>
             </a:spcAft>
-            <a:buNone/>
           </a:pPr>
           <a:r>
             <a:rPr lang="en-GB" sz="1500" kern="1200"/>
@@ -23813,7 +24443,7 @@
         </a:bodyPr>
         <a:lstStyle/>
         <a:p>
-          <a:pPr marL="0" lvl="0" indent="0" algn="ctr" defTabSz="666750">
+          <a:pPr lvl="0" algn="ctr" defTabSz="666750">
             <a:lnSpc>
               <a:spcPct val="90000"/>
             </a:lnSpc>
@@ -23823,7 +24453,6 @@
             <a:spcAft>
               <a:spcPct val="35000"/>
             </a:spcAft>
-            <a:buNone/>
           </a:pPr>
           <a:r>
             <a:rPr lang="en-GB" sz="1500" kern="1200"/>
@@ -23894,7 +24523,7 @@
         </a:bodyPr>
         <a:lstStyle/>
         <a:p>
-          <a:pPr marL="0" lvl="0" indent="0" algn="ctr" defTabSz="666750">
+          <a:pPr lvl="0" algn="ctr" defTabSz="666750">
             <a:lnSpc>
               <a:spcPct val="90000"/>
             </a:lnSpc>
@@ -23904,7 +24533,6 @@
             <a:spcAft>
               <a:spcPct val="35000"/>
             </a:spcAft>
-            <a:buNone/>
           </a:pPr>
           <a:r>
             <a:rPr lang="en-GB" sz="1500" kern="1200"/>
@@ -23975,7 +24603,7 @@
         </a:bodyPr>
         <a:lstStyle/>
         <a:p>
-          <a:pPr marL="0" lvl="0" indent="0" algn="ctr" defTabSz="666750">
+          <a:pPr lvl="0" algn="ctr" defTabSz="666750">
             <a:lnSpc>
               <a:spcPct val="90000"/>
             </a:lnSpc>
@@ -23985,7 +24613,6 @@
             <a:spcAft>
               <a:spcPct val="35000"/>
             </a:spcAft>
-            <a:buNone/>
           </a:pPr>
           <a:r>
             <a:rPr lang="en-GB" sz="1500" kern="1200"/>
@@ -24105,7 +24732,7 @@
         </a:bodyPr>
         <a:lstStyle/>
         <a:p>
-          <a:pPr marL="0" lvl="0" indent="0" algn="ctr" defTabSz="533400">
+          <a:pPr lvl="0" algn="ctr" defTabSz="533400">
             <a:lnSpc>
               <a:spcPct val="90000"/>
             </a:lnSpc>
@@ -24115,7 +24742,6 @@
             <a:spcAft>
               <a:spcPct val="35000"/>
             </a:spcAft>
-            <a:buNone/>
           </a:pPr>
           <a:r>
             <a:rPr lang="es-ES" sz="1200" b="1" kern="1200"/>
@@ -24130,7 +24756,7 @@
           </a:r>
         </a:p>
         <a:p>
-          <a:pPr marL="0" lvl="0" indent="0" algn="just" defTabSz="533400">
+          <a:pPr lvl="0" algn="just" defTabSz="533400">
             <a:lnSpc>
               <a:spcPct val="90000"/>
             </a:lnSpc>
@@ -24140,7 +24766,6 @@
             <a:spcAft>
               <a:spcPct val="35000"/>
             </a:spcAft>
-            <a:buNone/>
           </a:pPr>
           <a:r>
             <a:rPr lang="es-ES" sz="1200" kern="1200"/>
@@ -24207,7 +24832,7 @@
         </a:bodyPr>
         <a:lstStyle/>
         <a:p>
-          <a:pPr marL="0" lvl="0" indent="0" algn="ctr" defTabSz="533400">
+          <a:pPr lvl="0" algn="ctr" defTabSz="533400">
             <a:lnSpc>
               <a:spcPct val="90000"/>
             </a:lnSpc>
@@ -24217,7 +24842,6 @@
             <a:spcAft>
               <a:spcPct val="35000"/>
             </a:spcAft>
-            <a:buNone/>
           </a:pPr>
           <a:r>
             <a:rPr lang="es-ES" sz="1200" b="1" kern="1200"/>
@@ -24232,7 +24856,7 @@
           </a:r>
         </a:p>
         <a:p>
-          <a:pPr marL="0" lvl="0" indent="0" algn="ctr" defTabSz="533400">
+          <a:pPr lvl="0" algn="ctr" defTabSz="533400">
             <a:lnSpc>
               <a:spcPct val="90000"/>
             </a:lnSpc>
@@ -24242,12 +24866,11 @@
             <a:spcAft>
               <a:spcPct val="35000"/>
             </a:spcAft>
-            <a:buNone/>
           </a:pPr>
           <a:endParaRPr lang="es-ES" sz="1200" b="1" kern="1200"/>
         </a:p>
         <a:p>
-          <a:pPr marL="0" lvl="0" indent="0" algn="just" defTabSz="533400">
+          <a:pPr lvl="0" algn="just" defTabSz="533400">
             <a:lnSpc>
               <a:spcPct val="90000"/>
             </a:lnSpc>
@@ -24257,7 +24880,6 @@
             <a:spcAft>
               <a:spcPct val="35000"/>
             </a:spcAft>
-            <a:buNone/>
           </a:pPr>
           <a:r>
             <a:rPr lang="es-ES" sz="1200" kern="1200"/>
@@ -24324,7 +24946,7 @@
         </a:bodyPr>
         <a:lstStyle/>
         <a:p>
-          <a:pPr marL="0" lvl="0" indent="0" algn="ctr" defTabSz="533400">
+          <a:pPr lvl="0" algn="ctr" defTabSz="533400">
             <a:lnSpc>
               <a:spcPct val="90000"/>
             </a:lnSpc>
@@ -24334,7 +24956,6 @@
             <a:spcAft>
               <a:spcPct val="35000"/>
             </a:spcAft>
-            <a:buNone/>
           </a:pPr>
           <a:r>
             <a:rPr lang="es-ES" sz="1200" b="1" kern="1200"/>
@@ -24349,7 +24970,7 @@
           </a:r>
         </a:p>
         <a:p>
-          <a:pPr marL="0" lvl="0" indent="0" algn="just" defTabSz="533400">
+          <a:pPr lvl="0" algn="just" defTabSz="533400">
             <a:lnSpc>
               <a:spcPct val="90000"/>
             </a:lnSpc>
@@ -24359,7 +24980,6 @@
             <a:spcAft>
               <a:spcPct val="35000"/>
             </a:spcAft>
-            <a:buNone/>
           </a:pPr>
           <a:r>
             <a:rPr lang="es-ES" sz="1200" kern="1200"/>
@@ -24426,7 +25046,7 @@
         </a:bodyPr>
         <a:lstStyle/>
         <a:p>
-          <a:pPr marL="0" lvl="0" indent="0" algn="ctr" defTabSz="533400">
+          <a:pPr lvl="0" algn="ctr" defTabSz="533400">
             <a:lnSpc>
               <a:spcPct val="90000"/>
             </a:lnSpc>
@@ -24436,7 +25056,6 @@
             <a:spcAft>
               <a:spcPct val="35000"/>
             </a:spcAft>
-            <a:buNone/>
           </a:pPr>
           <a:r>
             <a:rPr lang="es-ES" sz="1200" b="1" kern="1200"/>
@@ -24451,7 +25070,7 @@
           </a:r>
         </a:p>
         <a:p>
-          <a:pPr marL="0" lvl="0" indent="0" algn="just" defTabSz="533400">
+          <a:pPr lvl="0" algn="just" defTabSz="533400">
             <a:lnSpc>
               <a:spcPct val="90000"/>
             </a:lnSpc>
@@ -24461,7 +25080,6 @@
             <a:spcAft>
               <a:spcPct val="35000"/>
             </a:spcAft>
-            <a:buNone/>
           </a:pPr>
           <a:r>
             <a:rPr lang="es-ES" sz="1200" kern="1200"/>
@@ -28579,7 +29197,7 @@
 </file>
 
 <file path=customXml/itemProps1.xml><?xml version="1.0" encoding="utf-8"?>
-<ds:datastoreItem xmlns:ds="http://schemas.openxmlformats.org/officeDocument/2006/customXml" ds:itemID="{3B7EBFC9-B0F2-43BD-BA61-A053773FDB03}">
+<ds:datastoreItem xmlns:ds="http://schemas.openxmlformats.org/officeDocument/2006/customXml" ds:itemID="{14F77B0E-6439-4279-8045-36317927CB53}">
   <ds:schemaRefs>
     <ds:schemaRef ds:uri="http://schemas.openxmlformats.org/officeDocument/2006/bibliography"/>
   </ds:schemaRefs>
